--- a/Sviluppi Service.docx
+++ b/Sviluppi Service.docx
@@ -513,13 +513,23 @@
           <w:szCs w:val="24"/>
         </w:rPr>
       </w:pPr>
-      <w:r>
-        <w:rPr>
-          <w:rFonts w:ascii="Arial" w:hAnsi="Arial" w:cs="Arial"/>
-          <w:sz w:val="24"/>
-          <w:szCs w:val="24"/>
-        </w:rPr>
-        <w:t>Screenshot del reparto prima di salvare e usarlo come texture del reparto</w:t>
+      <w:proofErr w:type="spellStart"/>
+      <w:r>
+        <w:rPr>
+          <w:rFonts w:ascii="Arial" w:hAnsi="Arial" w:cs="Arial"/>
+          <w:sz w:val="24"/>
+          <w:szCs w:val="24"/>
+        </w:rPr>
+        <w:t>Screenshot</w:t>
+      </w:r>
+      <w:proofErr w:type="spellEnd"/>
+      <w:r>
+        <w:rPr>
+          <w:rFonts w:ascii="Arial" w:hAnsi="Arial" w:cs="Arial"/>
+          <w:sz w:val="24"/>
+          <w:szCs w:val="24"/>
+        </w:rPr>
+        <w:t xml:space="preserve"> del reparto prima di salvare e usarlo come texture del reparto</w:t>
       </w:r>
     </w:p>
     <w:p>
@@ -585,8 +595,36 @@
           <w:sz w:val="24"/>
           <w:szCs w:val="24"/>
         </w:rPr>
-        <w:t>Utilizzo del modello stl con proprietà clickabili</w:t>
-      </w:r>
+        <w:t xml:space="preserve">Utilizzo del modello </w:t>
+      </w:r>
+      <w:proofErr w:type="spellStart"/>
+      <w:r>
+        <w:rPr>
+          <w:rFonts w:ascii="Arial" w:hAnsi="Arial" w:cs="Arial"/>
+          <w:sz w:val="24"/>
+          <w:szCs w:val="24"/>
+        </w:rPr>
+        <w:t>stl</w:t>
+      </w:r>
+      <w:proofErr w:type="spellEnd"/>
+      <w:r>
+        <w:rPr>
+          <w:rFonts w:ascii="Arial" w:hAnsi="Arial" w:cs="Arial"/>
+          <w:sz w:val="24"/>
+          <w:szCs w:val="24"/>
+        </w:rPr>
+        <w:t xml:space="preserve"> con proprietà </w:t>
+      </w:r>
+      <w:proofErr w:type="spellStart"/>
+      <w:r>
+        <w:rPr>
+          <w:rFonts w:ascii="Arial" w:hAnsi="Arial" w:cs="Arial"/>
+          <w:sz w:val="24"/>
+          <w:szCs w:val="24"/>
+        </w:rPr>
+        <w:t>clickabili</w:t>
+      </w:r>
+      <w:proofErr w:type="spellEnd"/>
     </w:p>
     <w:p>
       <w:pPr>
@@ -661,6 +699,14 @@
         </w:rPr>
         <w:t>Funzioni IMPORT/EXPORT</w:t>
       </w:r>
+      <w:r>
+        <w:rPr>
+          <w:rFonts w:ascii="Arial" w:hAnsi="Arial" w:cs="Arial"/>
+          <w:sz w:val="24"/>
+          <w:szCs w:val="24"/>
+        </w:rPr>
+        <w:t xml:space="preserve"> File</w:t>
+      </w:r>
     </w:p>
     <w:p>
       <w:pPr>
@@ -725,7 +771,140 @@
           <w:sz w:val="24"/>
           <w:szCs w:val="24"/>
         </w:rPr>
-        <w:t>Perché quando salvo un word come PDF con la funzione “save as” non riporta logo? E perché la finestra dell’editor durante il debug si ridimensiona?</w:t>
+        <w:t>Perché quando salvo un word come PDF con la funzione “</w:t>
+      </w:r>
+      <w:proofErr w:type="spellStart"/>
+      <w:r>
+        <w:rPr>
+          <w:rFonts w:ascii="Arial" w:hAnsi="Arial" w:cs="Arial"/>
+          <w:sz w:val="24"/>
+          <w:szCs w:val="24"/>
+        </w:rPr>
+        <w:t>save</w:t>
+      </w:r>
+      <w:proofErr w:type="spellEnd"/>
+      <w:r>
+        <w:rPr>
+          <w:rFonts w:ascii="Arial" w:hAnsi="Arial" w:cs="Arial"/>
+          <w:sz w:val="24"/>
+          <w:szCs w:val="24"/>
+        </w:rPr>
+        <w:t xml:space="preserve"> </w:t>
+      </w:r>
+      <w:proofErr w:type="spellStart"/>
+      <w:r>
+        <w:rPr>
+          <w:rFonts w:ascii="Arial" w:hAnsi="Arial" w:cs="Arial"/>
+          <w:sz w:val="24"/>
+          <w:szCs w:val="24"/>
+        </w:rPr>
+        <w:t>as</w:t>
+      </w:r>
+      <w:proofErr w:type="spellEnd"/>
+      <w:r>
+        <w:rPr>
+          <w:rFonts w:ascii="Arial" w:hAnsi="Arial" w:cs="Arial"/>
+          <w:sz w:val="24"/>
+          <w:szCs w:val="24"/>
+        </w:rPr>
+        <w:t>” non riporta logo? E perché la finestra dell’editor durante il debug si ridimensiona?</w:t>
+      </w:r>
+    </w:p>
+    <w:p>
+      <w:pPr>
+        <w:pStyle w:val="Paragrafoelenco"/>
+        <w:numPr>
+          <w:ilvl w:val="0"/>
+          <w:numId w:val="1"/>
+        </w:numPr>
+        <w:rPr>
+          <w:rFonts w:ascii="Arial" w:hAnsi="Arial" w:cs="Arial"/>
+          <w:sz w:val="24"/>
+          <w:szCs w:val="24"/>
+        </w:rPr>
+      </w:pPr>
+      <w:r>
+        <w:rPr>
+          <w:rFonts w:ascii="Arial" w:hAnsi="Arial" w:cs="Arial"/>
+          <w:sz w:val="24"/>
+          <w:szCs w:val="24"/>
+        </w:rPr>
+        <w:t>Elenco clienti</w:t>
+      </w:r>
+    </w:p>
+    <w:p>
+      <w:pPr>
+        <w:pStyle w:val="Paragrafoelenco"/>
+        <w:numPr>
+          <w:ilvl w:val="1"/>
+          <w:numId w:val="1"/>
+        </w:numPr>
+        <w:rPr>
+          <w:rFonts w:ascii="Arial" w:hAnsi="Arial" w:cs="Arial"/>
+          <w:sz w:val="24"/>
+          <w:szCs w:val="24"/>
+        </w:rPr>
+      </w:pPr>
+      <w:r>
+        <w:rPr>
+          <w:rFonts w:ascii="Arial" w:hAnsi="Arial" w:cs="Arial"/>
+          <w:sz w:val="24"/>
+          <w:szCs w:val="24"/>
+        </w:rPr>
+        <w:t>Definire se creare e gestire apposita tabella in DB</w:t>
+      </w:r>
+    </w:p>
+    <w:p>
+      <w:pPr>
+        <w:pStyle w:val="Paragrafoelenco"/>
+        <w:numPr>
+          <w:ilvl w:val="1"/>
+          <w:numId w:val="1"/>
+        </w:numPr>
+        <w:rPr>
+          <w:rFonts w:ascii="Arial" w:hAnsi="Arial" w:cs="Arial"/>
+          <w:sz w:val="24"/>
+          <w:szCs w:val="24"/>
+        </w:rPr>
+      </w:pPr>
+      <w:r>
+        <w:rPr>
+          <w:rFonts w:ascii="Arial" w:hAnsi="Arial" w:cs="Arial"/>
+          <w:sz w:val="24"/>
+          <w:szCs w:val="24"/>
+        </w:rPr>
+        <w:t>Filtro nella griglia solo su alcune colonne</w:t>
+      </w:r>
+      <w:r>
+        <w:rPr>
+          <w:rFonts w:ascii="Arial" w:hAnsi="Arial" w:cs="Arial"/>
+          <w:sz w:val="24"/>
+          <w:szCs w:val="24"/>
+        </w:rPr>
+        <w:t xml:space="preserve"> (da ticket hanno detto che non si può)</w:t>
+      </w:r>
+    </w:p>
+    <w:p>
+      <w:pPr>
+        <w:pStyle w:val="Paragrafoelenco"/>
+        <w:numPr>
+          <w:ilvl w:val="0"/>
+          <w:numId w:val="1"/>
+        </w:numPr>
+        <w:rPr>
+          <w:rFonts w:ascii="Arial" w:hAnsi="Arial" w:cs="Arial"/>
+          <w:sz w:val="24"/>
+          <w:szCs w:val="24"/>
+        </w:rPr>
+      </w:pPr>
+      <w:r>
+        <w:rPr>
+          <w:rFonts w:ascii="Arial" w:hAnsi="Arial" w:cs="Arial"/>
+          <w:sz w:val="24"/>
+          <w:szCs w:val="24"/>
+          <w:highlight w:val="yellow"/>
+        </w:rPr>
+        <w:t>Cosa comporta l’aggiornamento del editor sul server?</w:t>
       </w:r>
     </w:p>
     <w:p>
@@ -741,21 +920,36 @@
       <w:pPr>
         <w:rPr>
           <w:rFonts w:ascii="Arial" w:hAnsi="Arial" w:cs="Arial"/>
-          <w:b/>
-          <w:bCs/>
-          <w:sz w:val="28"/>
-          <w:szCs w:val="28"/>
+          <w:sz w:val="24"/>
+          <w:szCs w:val="24"/>
         </w:rPr>
       </w:pPr>
       <w:r>
         <w:rPr>
           <w:rFonts w:ascii="Arial" w:hAnsi="Arial" w:cs="Arial"/>
-          <w:b/>
-          <w:bCs/>
-          <w:sz w:val="28"/>
-          <w:szCs w:val="28"/>
-        </w:rPr>
-        <w:br w:type="page"/>
+          <w:sz w:val="24"/>
+          <w:szCs w:val="24"/>
+        </w:rPr>
+        <w:t xml:space="preserve">BOARD MIRO: </w:t>
+      </w:r>
+      <w:hyperlink r:id="rId7" w:history="1">
+        <w:r>
+          <w:rPr>
+            <w:rStyle w:val="Collegamentoipertestuale"/>
+            <w:rFonts w:ascii="Arial" w:hAnsi="Arial" w:cs="Arial"/>
+            <w:sz w:val="24"/>
+            <w:szCs w:val="24"/>
+          </w:rPr>
+          <w:t>https://miro.com/app/board/o9J_lD62ljk=/</w:t>
+        </w:r>
+      </w:hyperlink>
+      <w:r>
+        <w:rPr>
+          <w:rFonts w:ascii="Arial" w:hAnsi="Arial" w:cs="Arial"/>
+          <w:sz w:val="24"/>
+          <w:szCs w:val="24"/>
+        </w:rPr>
+        <w:t xml:space="preserve"> </w:t>
       </w:r>
     </w:p>
     <w:p>
@@ -904,7 +1098,7 @@
                 <v:stroke joinstyle="miter"/>
                 <v:path gradientshapeok="t" o:connecttype="rect"/>
               </v:shapetype>
-              <v:shape id="Casella di testo 2" o:spid="_x0000_s1026" type="#_x0000_t202" style="position:absolute;margin-left:325.8pt;margin-top:0;width:162.75pt;height:110.6pt;z-index:251677696;visibility:visible;mso-wrap-style:square;mso-width-percent:0;mso-height-percent:200;mso-wrap-distance-left:9pt;mso-wrap-distance-top:3.6pt;mso-wrap-distance-right:9pt;mso-wrap-distance-bottom:3.6pt;mso-position-horizontal:absolute;mso-position-horizontal-relative:margin;mso-position-vertical:absolute;mso-position-vertical-relative:text;mso-width-percent:0;mso-height-percent:200;mso-width-relative:margin;mso-height-relative:margin;v-text-anchor:top" o:gfxdata="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">
+              <v:shape id="Casella di testo 2" o:spid="_x0000_s1026" type="#_x0000_t202" style="position:absolute;margin-left:325.8pt;margin-top:0;width:162.75pt;height:110.6pt;z-index:251677696;visibility:visible;mso-wrap-style:square;mso-width-percent:0;mso-height-percent:200;mso-wrap-distance-left:9pt;mso-wrap-distance-top:3.6pt;mso-wrap-distance-right:9pt;mso-wrap-distance-bottom:3.6pt;mso-position-horizontal:absolute;mso-position-horizontal-relative:margin;mso-position-vertical:absolute;mso-position-vertical-relative:text;mso-width-percent:0;mso-height-percent:200;mso-width-relative:margin;mso-height-relative:margin;v-text-anchor:top" o:gfxdata="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">
                 <v:textbox style="mso-fit-shape-to-text:t">
                   <w:txbxContent>
                     <w:p>
@@ -996,24 +1190,420 @@
       <w:r>
         <w:rPr>
           <w:rFonts w:ascii="Arial" w:hAnsi="Arial" w:cs="Arial"/>
+          <w:noProof/>
           <w:sz w:val="24"/>
           <w:szCs w:val="24"/>
         </w:rPr>
         <mc:AlternateContent>
           <mc:Choice Requires="wps">
             <w:drawing>
-              <wp:anchor distT="45720" distB="45720" distL="114300" distR="114300" simplePos="0" relativeHeight="251724800" behindDoc="0" locked="0" layoutInCell="1" allowOverlap="1" wp14:anchorId="5BEC109B" wp14:editId="1392722C">
+              <wp:anchor distT="0" distB="0" distL="114300" distR="114300" simplePos="0" relativeHeight="251764736" behindDoc="0" locked="0" layoutInCell="1" allowOverlap="1" wp14:anchorId="31B7D276" wp14:editId="3C61357C">
                 <wp:simplePos x="0" y="0"/>
                 <wp:positionH relativeFrom="column">
-                  <wp:posOffset>-257175</wp:posOffset>
+                  <wp:posOffset>-413385</wp:posOffset>
                 </wp:positionH>
                 <wp:positionV relativeFrom="paragraph">
-                  <wp:posOffset>6732905</wp:posOffset>
+                  <wp:posOffset>2083435</wp:posOffset>
                 </wp:positionV>
-                <wp:extent cx="2428875" cy="285750"/>
-                <wp:effectExtent l="0" t="0" r="0" b="0"/>
+                <wp:extent cx="45719" cy="7124700"/>
+                <wp:effectExtent l="76200" t="38100" r="50165" b="19050"/>
+                <wp:wrapNone/>
+                <wp:docPr id="206" name="Connettore a gomito 206"/>
+                <wp:cNvGraphicFramePr/>
+                <a:graphic xmlns:a="http://schemas.openxmlformats.org/drawingml/2006/main">
+                  <a:graphicData uri="http://schemas.microsoft.com/office/word/2010/wordprocessingShape">
+                    <wps:wsp>
+                      <wps:cNvCnPr/>
+                      <wps:spPr>
+                        <a:xfrm flipH="1" flipV="1">
+                          <a:off x="0" y="0"/>
+                          <a:ext cx="45719" cy="7124700"/>
+                        </a:xfrm>
+                        <a:prstGeom prst="bentConnector3">
+                          <a:avLst>
+                            <a:gd name="adj1" fmla="val 90975"/>
+                          </a:avLst>
+                        </a:prstGeom>
+                        <a:ln>
+                          <a:tailEnd type="triangle"/>
+                        </a:ln>
+                      </wps:spPr>
+                      <wps:style>
+                        <a:lnRef idx="1">
+                          <a:schemeClr val="accent1"/>
+                        </a:lnRef>
+                        <a:fillRef idx="0">
+                          <a:schemeClr val="accent1"/>
+                        </a:fillRef>
+                        <a:effectRef idx="0">
+                          <a:schemeClr val="accent1"/>
+                        </a:effectRef>
+                        <a:fontRef idx="minor">
+                          <a:schemeClr val="tx1"/>
+                        </a:fontRef>
+                      </wps:style>
+                      <wps:bodyPr/>
+                    </wps:wsp>
+                  </a:graphicData>
+                </a:graphic>
+                <wp14:sizeRelH relativeFrom="margin">
+                  <wp14:pctWidth>0</wp14:pctWidth>
+                </wp14:sizeRelH>
+                <wp14:sizeRelV relativeFrom="margin">
+                  <wp14:pctHeight>0</wp14:pctHeight>
+                </wp14:sizeRelV>
+              </wp:anchor>
+            </w:drawing>
+          </mc:Choice>
+          <mc:Fallback>
+            <w:pict>
+              <v:shapetype w14:anchorId="142D9EA1" id="_x0000_t34" coordsize="21600,21600" o:spt="34" o:oned="t" adj="10800" path="m,l@0,0@0,21600,21600,21600e" filled="f">
+                <v:stroke joinstyle="miter"/>
+                <v:formulas>
+                  <v:f eqn="val #0"/>
+                </v:formulas>
+                <v:path arrowok="t" fillok="f" o:connecttype="none"/>
+                <v:handles>
+                  <v:h position="#0,center"/>
+                </v:handles>
+                <o:lock v:ext="edit" shapetype="t"/>
+              </v:shapetype>
+              <v:shape id="Connettore a gomito 206" o:spid="_x0000_s1026" type="#_x0000_t34" style="position:absolute;margin-left:-32.55pt;margin-top:164.05pt;width:3.6pt;height:561pt;flip:x y;z-index:251764736;visibility:visible;mso-wrap-style:square;mso-width-percent:0;mso-height-percent:0;mso-wrap-distance-left:9pt;mso-wrap-distance-top:0;mso-wrap-distance-right:9pt;mso-wrap-distance-bottom:0;mso-position-horizontal:absolute;mso-position-horizontal-relative:text;mso-position-vertical:absolute;mso-position-vertical-relative:text;mso-width-percent:0;mso-height-percent:0;mso-width-relative:margin;mso-height-relative:margin" o:gfxdata="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" adj="19651" strokecolor="#4472c4 [3204]" strokeweight=".5pt">
+                <v:stroke endarrow="block"/>
+              </v:shape>
+            </w:pict>
+          </mc:Fallback>
+        </mc:AlternateContent>
+      </w:r>
+      <w:r>
+        <w:rPr>
+          <w:rFonts w:ascii="Arial" w:hAnsi="Arial" w:cs="Arial"/>
+          <w:noProof/>
+          <w:sz w:val="24"/>
+          <w:szCs w:val="24"/>
+        </w:rPr>
+        <mc:AlternateContent>
+          <mc:Choice Requires="wps">
+            <w:drawing>
+              <wp:anchor distT="0" distB="0" distL="114300" distR="114300" simplePos="0" relativeHeight="251786240" behindDoc="0" locked="0" layoutInCell="1" allowOverlap="1" wp14:anchorId="01CF4453" wp14:editId="65FEE608">
+                <wp:simplePos x="0" y="0"/>
+                <wp:positionH relativeFrom="column">
+                  <wp:posOffset>3404234</wp:posOffset>
+                </wp:positionH>
+                <wp:positionV relativeFrom="paragraph">
+                  <wp:posOffset>8474709</wp:posOffset>
+                </wp:positionV>
+                <wp:extent cx="809625" cy="333375"/>
+                <wp:effectExtent l="38100" t="38100" r="47625" b="66675"/>
+                <wp:wrapNone/>
+                <wp:docPr id="53" name="Connettore 2 53"/>
+                <wp:cNvGraphicFramePr/>
+                <a:graphic xmlns:a="http://schemas.openxmlformats.org/drawingml/2006/main">
+                  <a:graphicData uri="http://schemas.microsoft.com/office/word/2010/wordprocessingShape">
+                    <wps:wsp>
+                      <wps:cNvCnPr/>
+                      <wps:spPr>
+                        <a:xfrm flipV="1">
+                          <a:off x="0" y="0"/>
+                          <a:ext cx="809625" cy="333375"/>
+                        </a:xfrm>
+                        <a:prstGeom prst="straightConnector1">
+                          <a:avLst/>
+                        </a:prstGeom>
+                        <a:ln>
+                          <a:headEnd type="triangle"/>
+                          <a:tailEnd type="triangle"/>
+                        </a:ln>
+                      </wps:spPr>
+                      <wps:style>
+                        <a:lnRef idx="1">
+                          <a:schemeClr val="accent1"/>
+                        </a:lnRef>
+                        <a:fillRef idx="0">
+                          <a:schemeClr val="accent1"/>
+                        </a:fillRef>
+                        <a:effectRef idx="0">
+                          <a:schemeClr val="accent1"/>
+                        </a:effectRef>
+                        <a:fontRef idx="minor">
+                          <a:schemeClr val="tx1"/>
+                        </a:fontRef>
+                      </wps:style>
+                      <wps:bodyPr/>
+                    </wps:wsp>
+                  </a:graphicData>
+                </a:graphic>
+                <wp14:sizeRelH relativeFrom="margin">
+                  <wp14:pctWidth>0</wp14:pctWidth>
+                </wp14:sizeRelH>
+                <wp14:sizeRelV relativeFrom="margin">
+                  <wp14:pctHeight>0</wp14:pctHeight>
+                </wp14:sizeRelV>
+              </wp:anchor>
+            </w:drawing>
+          </mc:Choice>
+          <mc:Fallback>
+            <w:pict>
+              <v:shapetype w14:anchorId="584E50F4" id="_x0000_t32" coordsize="21600,21600" o:spt="32" o:oned="t" path="m,l21600,21600e" filled="f">
+                <v:path arrowok="t" fillok="f" o:connecttype="none"/>
+                <o:lock v:ext="edit" shapetype="t"/>
+              </v:shapetype>
+              <v:shape id="Connettore 2 53" o:spid="_x0000_s1026" type="#_x0000_t32" style="position:absolute;margin-left:268.05pt;margin-top:667.3pt;width:63.75pt;height:26.25pt;flip:y;z-index:251786240;visibility:visible;mso-wrap-style:square;mso-width-percent:0;mso-height-percent:0;mso-wrap-distance-left:9pt;mso-wrap-distance-top:0;mso-wrap-distance-right:9pt;mso-wrap-distance-bottom:0;mso-position-horizontal:absolute;mso-position-horizontal-relative:text;mso-position-vertical:absolute;mso-position-vertical-relative:text;mso-width-percent:0;mso-height-percent:0;mso-width-relative:margin;mso-height-relative:margin" o:gfxdata="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" strokecolor="#4472c4 [3204]" strokeweight=".5pt">
+                <v:stroke startarrow="block" endarrow="block" joinstyle="miter"/>
+              </v:shape>
+            </w:pict>
+          </mc:Fallback>
+        </mc:AlternateContent>
+      </w:r>
+      <w:r>
+        <w:rPr>
+          <w:rFonts w:ascii="Arial" w:hAnsi="Arial" w:cs="Arial"/>
+          <w:noProof/>
+          <w:sz w:val="24"/>
+          <w:szCs w:val="24"/>
+        </w:rPr>
+        <mc:AlternateContent>
+          <mc:Choice Requires="wps">
+            <w:drawing>
+              <wp:anchor distT="0" distB="0" distL="114300" distR="114300" simplePos="0" relativeHeight="251763712" behindDoc="0" locked="0" layoutInCell="1" allowOverlap="1" wp14:anchorId="057780C6" wp14:editId="445EF7C1">
+                <wp:simplePos x="0" y="0"/>
+                <wp:positionH relativeFrom="column">
+                  <wp:posOffset>-377190</wp:posOffset>
+                </wp:positionH>
+                <wp:positionV relativeFrom="paragraph">
+                  <wp:posOffset>8427084</wp:posOffset>
+                </wp:positionV>
+                <wp:extent cx="5029200" cy="790575"/>
+                <wp:effectExtent l="0" t="38100" r="76200" b="28575"/>
+                <wp:wrapNone/>
+                <wp:docPr id="205" name="Connettore a gomito 205"/>
+                <wp:cNvGraphicFramePr/>
+                <a:graphic xmlns:a="http://schemas.openxmlformats.org/drawingml/2006/main">
+                  <a:graphicData uri="http://schemas.microsoft.com/office/word/2010/wordprocessingShape">
+                    <wps:wsp>
+                      <wps:cNvCnPr/>
+                      <wps:spPr>
+                        <a:xfrm flipV="1">
+                          <a:off x="0" y="0"/>
+                          <a:ext cx="5029200" cy="790575"/>
+                        </a:xfrm>
+                        <a:prstGeom prst="bentConnector3">
+                          <a:avLst>
+                            <a:gd name="adj1" fmla="val 100104"/>
+                          </a:avLst>
+                        </a:prstGeom>
+                        <a:ln>
+                          <a:tailEnd type="triangle"/>
+                        </a:ln>
+                      </wps:spPr>
+                      <wps:style>
+                        <a:lnRef idx="1">
+                          <a:schemeClr val="accent1"/>
+                        </a:lnRef>
+                        <a:fillRef idx="0">
+                          <a:schemeClr val="accent1"/>
+                        </a:fillRef>
+                        <a:effectRef idx="0">
+                          <a:schemeClr val="accent1"/>
+                        </a:effectRef>
+                        <a:fontRef idx="minor">
+                          <a:schemeClr val="tx1"/>
+                        </a:fontRef>
+                      </wps:style>
+                      <wps:bodyPr/>
+                    </wps:wsp>
+                  </a:graphicData>
+                </a:graphic>
+                <wp14:sizeRelH relativeFrom="margin">
+                  <wp14:pctWidth>0</wp14:pctWidth>
+                </wp14:sizeRelH>
+                <wp14:sizeRelV relativeFrom="margin">
+                  <wp14:pctHeight>0</wp14:pctHeight>
+                </wp14:sizeRelV>
+              </wp:anchor>
+            </w:drawing>
+          </mc:Choice>
+          <mc:Fallback>
+            <w:pict>
+              <v:shape w14:anchorId="5FD5930C" id="Connettore a gomito 205" o:spid="_x0000_s1026" type="#_x0000_t34" style="position:absolute;margin-left:-29.7pt;margin-top:663.55pt;width:396pt;height:62.25pt;flip:y;z-index:251763712;visibility:visible;mso-wrap-style:square;mso-width-percent:0;mso-height-percent:0;mso-wrap-distance-left:9pt;mso-wrap-distance-top:0;mso-wrap-distance-right:9pt;mso-wrap-distance-bottom:0;mso-position-horizontal:absolute;mso-position-horizontal-relative:text;mso-position-vertical:absolute;mso-position-vertical-relative:text;mso-width-percent:0;mso-height-percent:0;mso-width-relative:margin;mso-height-relative:margin" o:gfxdata="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" adj="21622" strokecolor="#4472c4 [3204]" strokeweight=".5pt">
+                <v:stroke endarrow="block"/>
+              </v:shape>
+            </w:pict>
+          </mc:Fallback>
+        </mc:AlternateContent>
+      </w:r>
+      <w:r>
+        <w:rPr>
+          <w:rFonts w:ascii="Arial" w:hAnsi="Arial" w:cs="Arial"/>
+          <w:noProof/>
+          <w:sz w:val="24"/>
+          <w:szCs w:val="24"/>
+        </w:rPr>
+        <mc:AlternateContent>
+          <mc:Choice Requires="wps">
+            <w:drawing>
+              <wp:anchor distT="0" distB="0" distL="114300" distR="114300" simplePos="0" relativeHeight="251784192" behindDoc="0" locked="0" layoutInCell="1" allowOverlap="1" wp14:anchorId="71611ACC" wp14:editId="0E1B3C58">
+                <wp:simplePos x="0" y="0"/>
+                <wp:positionH relativeFrom="column">
+                  <wp:posOffset>1432559</wp:posOffset>
+                </wp:positionH>
+                <wp:positionV relativeFrom="paragraph">
+                  <wp:posOffset>8789034</wp:posOffset>
+                </wp:positionV>
+                <wp:extent cx="504825" cy="66675"/>
+                <wp:effectExtent l="0" t="57150" r="9525" b="28575"/>
+                <wp:wrapNone/>
+                <wp:docPr id="51" name="Connettore 2 51"/>
+                <wp:cNvGraphicFramePr/>
+                <a:graphic xmlns:a="http://schemas.openxmlformats.org/drawingml/2006/main">
+                  <a:graphicData uri="http://schemas.microsoft.com/office/word/2010/wordprocessingShape">
+                    <wps:wsp>
+                      <wps:cNvCnPr/>
+                      <wps:spPr>
+                        <a:xfrm flipV="1">
+                          <a:off x="0" y="0"/>
+                          <a:ext cx="504825" cy="66675"/>
+                        </a:xfrm>
+                        <a:prstGeom prst="straightConnector1">
+                          <a:avLst/>
+                        </a:prstGeom>
+                        <a:ln>
+                          <a:tailEnd type="triangle"/>
+                        </a:ln>
+                      </wps:spPr>
+                      <wps:style>
+                        <a:lnRef idx="1">
+                          <a:schemeClr val="accent1"/>
+                        </a:lnRef>
+                        <a:fillRef idx="0">
+                          <a:schemeClr val="accent1"/>
+                        </a:fillRef>
+                        <a:effectRef idx="0">
+                          <a:schemeClr val="accent1"/>
+                        </a:effectRef>
+                        <a:fontRef idx="minor">
+                          <a:schemeClr val="tx1"/>
+                        </a:fontRef>
+                      </wps:style>
+                      <wps:bodyPr/>
+                    </wps:wsp>
+                  </a:graphicData>
+                </a:graphic>
+                <wp14:sizeRelH relativeFrom="margin">
+                  <wp14:pctWidth>0</wp14:pctWidth>
+                </wp14:sizeRelH>
+                <wp14:sizeRelV relativeFrom="margin">
+                  <wp14:pctHeight>0</wp14:pctHeight>
+                </wp14:sizeRelV>
+              </wp:anchor>
+            </w:drawing>
+          </mc:Choice>
+          <mc:Fallback>
+            <w:pict>
+              <v:shape w14:anchorId="13BE12F8" id="Connettore 2 51" o:spid="_x0000_s1026" type="#_x0000_t32" style="position:absolute;margin-left:112.8pt;margin-top:692.05pt;width:39.75pt;height:5.25pt;flip:y;z-index:251784192;visibility:visible;mso-wrap-style:square;mso-width-percent:0;mso-height-percent:0;mso-wrap-distance-left:9pt;mso-wrap-distance-top:0;mso-wrap-distance-right:9pt;mso-wrap-distance-bottom:0;mso-position-horizontal:absolute;mso-position-horizontal-relative:text;mso-position-vertical:absolute;mso-position-vertical-relative:text;mso-width-percent:0;mso-height-percent:0;mso-width-relative:margin;mso-height-relative:margin" o:gfxdata="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" strokecolor="#4472c4 [3204]" strokeweight=".5pt">
+                <v:stroke endarrow="block" joinstyle="miter"/>
+              </v:shape>
+            </w:pict>
+          </mc:Fallback>
+        </mc:AlternateContent>
+      </w:r>
+      <w:r>
+        <w:rPr>
+          <w:rFonts w:ascii="Arial" w:hAnsi="Arial" w:cs="Arial"/>
+          <w:noProof/>
+          <w:sz w:val="24"/>
+          <w:szCs w:val="24"/>
+        </w:rPr>
+        <mc:AlternateContent>
+          <mc:Choice Requires="wps">
+            <w:drawing>
+              <wp:anchor distT="0" distB="0" distL="114300" distR="114300" simplePos="0" relativeHeight="251782144" behindDoc="0" locked="0" layoutInCell="1" allowOverlap="1" wp14:anchorId="67B99D58" wp14:editId="6D8A0DF4">
+                <wp:simplePos x="0" y="0"/>
+                <wp:positionH relativeFrom="column">
+                  <wp:posOffset>661035</wp:posOffset>
+                </wp:positionH>
+                <wp:positionV relativeFrom="paragraph">
+                  <wp:posOffset>8236585</wp:posOffset>
+                </wp:positionV>
+                <wp:extent cx="219075" cy="381000"/>
+                <wp:effectExtent l="38100" t="0" r="28575" b="57150"/>
+                <wp:wrapNone/>
+                <wp:docPr id="40" name="Connettore 2 40"/>
+                <wp:cNvGraphicFramePr/>
+                <a:graphic xmlns:a="http://schemas.openxmlformats.org/drawingml/2006/main">
+                  <a:graphicData uri="http://schemas.microsoft.com/office/word/2010/wordprocessingShape">
+                    <wps:wsp>
+                      <wps:cNvCnPr/>
+                      <wps:spPr>
+                        <a:xfrm flipH="1">
+                          <a:off x="0" y="0"/>
+                          <a:ext cx="219075" cy="381000"/>
+                        </a:xfrm>
+                        <a:prstGeom prst="straightConnector1">
+                          <a:avLst/>
+                        </a:prstGeom>
+                        <a:ln>
+                          <a:tailEnd type="triangle"/>
+                        </a:ln>
+                      </wps:spPr>
+                      <wps:style>
+                        <a:lnRef idx="1">
+                          <a:schemeClr val="accent1"/>
+                        </a:lnRef>
+                        <a:fillRef idx="0">
+                          <a:schemeClr val="accent1"/>
+                        </a:fillRef>
+                        <a:effectRef idx="0">
+                          <a:schemeClr val="accent1"/>
+                        </a:effectRef>
+                        <a:fontRef idx="minor">
+                          <a:schemeClr val="tx1"/>
+                        </a:fontRef>
+                      </wps:style>
+                      <wps:bodyPr/>
+                    </wps:wsp>
+                  </a:graphicData>
+                </a:graphic>
+                <wp14:sizeRelH relativeFrom="margin">
+                  <wp14:pctWidth>0</wp14:pctWidth>
+                </wp14:sizeRelH>
+                <wp14:sizeRelV relativeFrom="margin">
+                  <wp14:pctHeight>0</wp14:pctHeight>
+                </wp14:sizeRelV>
+              </wp:anchor>
+            </w:drawing>
+          </mc:Choice>
+          <mc:Fallback>
+            <w:pict>
+              <v:shape w14:anchorId="05BCD8A9" id="Connettore 2 40" o:spid="_x0000_s1026" type="#_x0000_t32" style="position:absolute;margin-left:52.05pt;margin-top:648.55pt;width:17.25pt;height:30pt;flip:x;z-index:251782144;visibility:visible;mso-wrap-style:square;mso-width-percent:0;mso-height-percent:0;mso-wrap-distance-left:9pt;mso-wrap-distance-top:0;mso-wrap-distance-right:9pt;mso-wrap-distance-bottom:0;mso-position-horizontal:absolute;mso-position-horizontal-relative:text;mso-position-vertical:absolute;mso-position-vertical-relative:text;mso-width-percent:0;mso-height-percent:0;mso-width-relative:margin;mso-height-relative:margin" o:gfxdata="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" strokecolor="#4472c4 [3204]" strokeweight=".5pt">
+                <v:stroke endarrow="block" joinstyle="miter"/>
+              </v:shape>
+            </w:pict>
+          </mc:Fallback>
+        </mc:AlternateContent>
+      </w:r>
+      <w:r>
+        <w:rPr>
+          <w:rFonts w:ascii="Arial" w:hAnsi="Arial" w:cs="Arial"/>
+          <w:noProof/>
+          <w:sz w:val="24"/>
+          <w:szCs w:val="24"/>
+        </w:rPr>
+        <mc:AlternateContent>
+          <mc:Choice Requires="wps">
+            <w:drawing>
+              <wp:anchor distT="45720" distB="45720" distL="114300" distR="114300" simplePos="0" relativeHeight="251760640" behindDoc="0" locked="0" layoutInCell="1" allowOverlap="1" wp14:anchorId="6F559A4A" wp14:editId="072D3C91">
+                <wp:simplePos x="0" y="0"/>
+                <wp:positionH relativeFrom="margin">
+                  <wp:posOffset>2194560</wp:posOffset>
+                </wp:positionH>
+                <wp:positionV relativeFrom="paragraph">
+                  <wp:posOffset>7737475</wp:posOffset>
+                </wp:positionV>
+                <wp:extent cx="904875" cy="257175"/>
+                <wp:effectExtent l="0" t="0" r="0" b="9525"/>
                 <wp:wrapSquare wrapText="bothSides"/>
-                <wp:docPr id="45" name="Casella di testo 2"/>
+                <wp:docPr id="194" name="Casella di testo 2"/>
                 <wp:cNvGraphicFramePr>
                   <a:graphicFrameLocks xmlns:a="http://schemas.openxmlformats.org/drawingml/2006/main"/>
                 </wp:cNvGraphicFramePr>
@@ -1026,7 +1616,7 @@
                       <wps:spPr bwMode="auto">
                         <a:xfrm>
                           <a:off x="0" y="0"/>
-                          <a:ext cx="2428875" cy="285750"/>
+                          <a:ext cx="904875" cy="257175"/>
                         </a:xfrm>
                         <a:prstGeom prst="rect">
                           <a:avLst/>
@@ -1054,10 +1644,7 @@
                         <w:txbxContent>
                           <w:p>
                             <w:r>
-                              <w:t>RESPONSABILE</w:t>
-                            </w:r>
-                            <w:r>
-                              <w:t xml:space="preserve"> SERVICE</w:t>
+                              <w:t>Si occupa di</w:t>
                             </w:r>
                           </w:p>
                         </w:txbxContent>
@@ -1079,15 +1666,112 @@
           </mc:Choice>
           <mc:Fallback>
             <w:pict>
-              <v:shape w14:anchorId="5BEC109B" id="_x0000_s1027" type="#_x0000_t202" style="position:absolute;margin-left:-20.25pt;margin-top:530.15pt;width:191.25pt;height:22.5pt;z-index:251724800;visibility:visible;mso-wrap-style:square;mso-width-percent:0;mso-height-percent:0;mso-wrap-distance-left:9pt;mso-wrap-distance-top:3.6pt;mso-wrap-distance-right:9pt;mso-wrap-distance-bottom:3.6pt;mso-position-horizontal:absolute;mso-position-horizontal-relative:text;mso-position-vertical:absolute;mso-position-vertical-relative:text;mso-width-percent:0;mso-height-percent:0;mso-width-relative:margin;mso-height-relative:margin;v-text-anchor:top" o:gfxdata="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" filled="f" stroked="f">
+              <v:shape w14:anchorId="6F559A4A" id="_x0000_s1027" type="#_x0000_t202" style="position:absolute;margin-left:172.8pt;margin-top:609.25pt;width:71.25pt;height:20.25pt;z-index:251760640;visibility:visible;mso-wrap-style:square;mso-width-percent:0;mso-height-percent:0;mso-wrap-distance-left:9pt;mso-wrap-distance-top:3.6pt;mso-wrap-distance-right:9pt;mso-wrap-distance-bottom:3.6pt;mso-position-horizontal:absolute;mso-position-horizontal-relative:margin;mso-position-vertical:absolute;mso-position-vertical-relative:text;mso-width-percent:0;mso-height-percent:0;mso-width-relative:margin;mso-height-relative:margin;v-text-anchor:top" o:gfxdata="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" filled="f" stroked="f">
                 <v:textbox>
                   <w:txbxContent>
                     <w:p>
                       <w:r>
-                        <w:t>RESPONSABILE</w:t>
+                        <w:t>Si occupa di</w:t>
                       </w:r>
+                    </w:p>
+                  </w:txbxContent>
+                </v:textbox>
+                <w10:wrap type="square" anchorx="margin"/>
+              </v:shape>
+            </w:pict>
+          </mc:Fallback>
+        </mc:AlternateContent>
+      </w:r>
+      <w:r>
+        <w:rPr>
+          <w:rFonts w:ascii="Arial" w:hAnsi="Arial" w:cs="Arial"/>
+          <w:noProof/>
+          <w:sz w:val="24"/>
+          <w:szCs w:val="24"/>
+        </w:rPr>
+        <mc:AlternateContent>
+          <mc:Choice Requires="wps">
+            <w:drawing>
+              <wp:anchor distT="45720" distB="45720" distL="114300" distR="114300" simplePos="0" relativeHeight="251719680" behindDoc="0" locked="0" layoutInCell="1" allowOverlap="1" wp14:anchorId="180ED1F0" wp14:editId="73ED6A4B">
+                <wp:simplePos x="0" y="0"/>
+                <wp:positionH relativeFrom="column">
+                  <wp:posOffset>1927860</wp:posOffset>
+                </wp:positionH>
+                <wp:positionV relativeFrom="paragraph">
+                  <wp:posOffset>4779010</wp:posOffset>
+                </wp:positionV>
+                <wp:extent cx="733425" cy="276225"/>
+                <wp:effectExtent l="0" t="0" r="0" b="9525"/>
+                <wp:wrapSquare wrapText="bothSides"/>
+                <wp:docPr id="42" name="Casella di testo 2"/>
+                <wp:cNvGraphicFramePr>
+                  <a:graphicFrameLocks xmlns:a="http://schemas.openxmlformats.org/drawingml/2006/main"/>
+                </wp:cNvGraphicFramePr>
+                <a:graphic xmlns:a="http://schemas.openxmlformats.org/drawingml/2006/main">
+                  <a:graphicData uri="http://schemas.microsoft.com/office/word/2010/wordprocessingShape">
+                    <wps:wsp>
+                      <wps:cNvSpPr txBox="1">
+                        <a:spLocks noChangeArrowheads="1"/>
+                      </wps:cNvSpPr>
+                      <wps:spPr bwMode="auto">
+                        <a:xfrm>
+                          <a:off x="0" y="0"/>
+                          <a:ext cx="733425" cy="276225"/>
+                        </a:xfrm>
+                        <a:prstGeom prst="rect">
+                          <a:avLst/>
+                        </a:prstGeom>
+                        <a:noFill/>
+                        <a:ln>
+                          <a:noFill/>
+                        </a:ln>
+                      </wps:spPr>
+                      <wps:style>
+                        <a:lnRef idx="0">
+                          <a:scrgbClr r="0" g="0" b="0"/>
+                        </a:lnRef>
+                        <a:fillRef idx="0">
+                          <a:scrgbClr r="0" g="0" b="0"/>
+                        </a:fillRef>
+                        <a:effectRef idx="0">
+                          <a:scrgbClr r="0" g="0" b="0"/>
+                        </a:effectRef>
+                        <a:fontRef idx="minor">
+                          <a:schemeClr val="dk1"/>
+                        </a:fontRef>
+                      </wps:style>
+                      <wps:txbx>
+                        <w:txbxContent>
+                          <w:p>
+                            <w:r>
+                              <w:t>Visualizza</w:t>
+                            </w:r>
+                          </w:p>
+                        </w:txbxContent>
+                      </wps:txbx>
+                      <wps:bodyPr rot="0" vert="horz" wrap="square" lIns="91440" tIns="45720" rIns="91440" bIns="45720" anchor="t" anchorCtr="0">
+                        <a:noAutofit/>
+                      </wps:bodyPr>
+                    </wps:wsp>
+                  </a:graphicData>
+                </a:graphic>
+                <wp14:sizeRelH relativeFrom="margin">
+                  <wp14:pctWidth>0</wp14:pctWidth>
+                </wp14:sizeRelH>
+                <wp14:sizeRelV relativeFrom="margin">
+                  <wp14:pctHeight>0</wp14:pctHeight>
+                </wp14:sizeRelV>
+              </wp:anchor>
+            </w:drawing>
+          </mc:Choice>
+          <mc:Fallback>
+            <w:pict>
+              <v:shape w14:anchorId="180ED1F0" id="_x0000_s1028" type="#_x0000_t202" style="position:absolute;margin-left:151.8pt;margin-top:376.3pt;width:57.75pt;height:21.75pt;z-index:251719680;visibility:visible;mso-wrap-style:square;mso-width-percent:0;mso-height-percent:0;mso-wrap-distance-left:9pt;mso-wrap-distance-top:3.6pt;mso-wrap-distance-right:9pt;mso-wrap-distance-bottom:3.6pt;mso-position-horizontal:absolute;mso-position-horizontal-relative:text;mso-position-vertical:absolute;mso-position-vertical-relative:text;mso-width-percent:0;mso-height-percent:0;mso-width-relative:margin;mso-height-relative:margin;v-text-anchor:top" o:gfxdata="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" filled="f" stroked="f">
+                <v:textbox>
+                  <w:txbxContent>
+                    <w:p>
                       <w:r>
-                        <w:t xml:space="preserve"> SERVICE</w:t>
+                        <w:t>Visualizza</w:t>
                       </w:r>
                     </w:p>
                   </w:txbxContent>
@@ -1101,21 +1785,830 @@
       <w:r>
         <w:rPr>
           <w:rFonts w:ascii="Arial" w:hAnsi="Arial" w:cs="Arial"/>
+          <w:noProof/>
           <w:sz w:val="24"/>
           <w:szCs w:val="24"/>
         </w:rPr>
         <mc:AlternateContent>
           <mc:Choice Requires="wps">
             <w:drawing>
-              <wp:anchor distT="0" distB="0" distL="114300" distR="114300" simplePos="0" relativeHeight="251723776" behindDoc="0" locked="0" layoutInCell="1" allowOverlap="1" wp14:anchorId="4E604D13" wp14:editId="76AEC323">
+              <wp:anchor distT="0" distB="0" distL="114300" distR="114300" simplePos="0" relativeHeight="251780096" behindDoc="0" locked="0" layoutInCell="1" allowOverlap="1" wp14:anchorId="186EA957" wp14:editId="68E733C5">
+                <wp:simplePos x="0" y="0"/>
+                <wp:positionH relativeFrom="column">
+                  <wp:posOffset>2194559</wp:posOffset>
+                </wp:positionH>
+                <wp:positionV relativeFrom="paragraph">
+                  <wp:posOffset>5188585</wp:posOffset>
+                </wp:positionV>
+                <wp:extent cx="1590675" cy="2781300"/>
+                <wp:effectExtent l="38100" t="76200" r="0" b="95250"/>
+                <wp:wrapNone/>
+                <wp:docPr id="39" name="Connettore a gomito 39"/>
+                <wp:cNvGraphicFramePr/>
+                <a:graphic xmlns:a="http://schemas.openxmlformats.org/drawingml/2006/main">
+                  <a:graphicData uri="http://schemas.microsoft.com/office/word/2010/wordprocessingShape">
+                    <wps:wsp>
+                      <wps:cNvCnPr/>
+                      <wps:spPr>
+                        <a:xfrm flipV="1">
+                          <a:off x="0" y="0"/>
+                          <a:ext cx="1590675" cy="2781300"/>
+                        </a:xfrm>
+                        <a:prstGeom prst="bentConnector3">
+                          <a:avLst>
+                            <a:gd name="adj1" fmla="val 66766"/>
+                          </a:avLst>
+                        </a:prstGeom>
+                        <a:ln>
+                          <a:headEnd type="triangle"/>
+                          <a:tailEnd type="triangle"/>
+                        </a:ln>
+                      </wps:spPr>
+                      <wps:style>
+                        <a:lnRef idx="1">
+                          <a:schemeClr val="accent1"/>
+                        </a:lnRef>
+                        <a:fillRef idx="0">
+                          <a:schemeClr val="accent1"/>
+                        </a:fillRef>
+                        <a:effectRef idx="0">
+                          <a:schemeClr val="accent1"/>
+                        </a:effectRef>
+                        <a:fontRef idx="minor">
+                          <a:schemeClr val="tx1"/>
+                        </a:fontRef>
+                      </wps:style>
+                      <wps:bodyPr/>
+                    </wps:wsp>
+                  </a:graphicData>
+                </a:graphic>
+              </wp:anchor>
+            </w:drawing>
+          </mc:Choice>
+          <mc:Fallback>
+            <w:pict>
+              <v:shape w14:anchorId="5DD58141" id="Connettore a gomito 39" o:spid="_x0000_s1026" type="#_x0000_t34" style="position:absolute;margin-left:172.8pt;margin-top:408.55pt;width:125.25pt;height:219pt;flip:y;z-index:251780096;visibility:visible;mso-wrap-style:square;mso-wrap-distance-left:9pt;mso-wrap-distance-top:0;mso-wrap-distance-right:9pt;mso-wrap-distance-bottom:0;mso-position-horizontal:absolute;mso-position-horizontal-relative:text;mso-position-vertical:absolute;mso-position-vertical-relative:text" o:gfxdata="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" adj="14421" strokecolor="#4472c4 [3204]" strokeweight=".5pt">
+                <v:stroke startarrow="block" endarrow="block"/>
+              </v:shape>
+            </w:pict>
+          </mc:Fallback>
+        </mc:AlternateContent>
+      </w:r>
+      <w:r>
+        <w:rPr>
+          <w:rFonts w:ascii="Arial" w:hAnsi="Arial" w:cs="Arial"/>
+          <w:noProof/>
+          <w:sz w:val="24"/>
+          <w:szCs w:val="24"/>
+        </w:rPr>
+        <mc:AlternateContent>
+          <mc:Choice Requires="wps">
+            <w:drawing>
+              <wp:anchor distT="0" distB="0" distL="114300" distR="114300" simplePos="0" relativeHeight="251779072" behindDoc="0" locked="0" layoutInCell="1" allowOverlap="1" wp14:anchorId="139E59EB" wp14:editId="3C070246">
                 <wp:simplePos x="0" y="0"/>
                 <wp:positionH relativeFrom="margin">
-                  <wp:posOffset>-234315</wp:posOffset>
+                  <wp:posOffset>1975485</wp:posOffset>
                 </wp:positionH>
                 <wp:positionV relativeFrom="paragraph">
-                  <wp:posOffset>6722110</wp:posOffset>
+                  <wp:posOffset>8455660</wp:posOffset>
                 </wp:positionV>
-                <wp:extent cx="2867025" cy="990600"/>
+                <wp:extent cx="1419225" cy="685800"/>
+                <wp:effectExtent l="0" t="0" r="28575" b="19050"/>
+                <wp:wrapNone/>
+                <wp:docPr id="16" name="Rettangolo 16"/>
+                <wp:cNvGraphicFramePr/>
+                <a:graphic xmlns:a="http://schemas.openxmlformats.org/drawingml/2006/main">
+                  <a:graphicData uri="http://schemas.microsoft.com/office/word/2010/wordprocessingShape">
+                    <wps:wsp>
+                      <wps:cNvSpPr/>
+                      <wps:spPr>
+                        <a:xfrm>
+                          <a:off x="0" y="0"/>
+                          <a:ext cx="1419225" cy="685800"/>
+                        </a:xfrm>
+                        <a:prstGeom prst="rect">
+                          <a:avLst/>
+                        </a:prstGeom>
+                      </wps:spPr>
+                      <wps:style>
+                        <a:lnRef idx="2">
+                          <a:schemeClr val="accent1">
+                            <a:shade val="50000"/>
+                          </a:schemeClr>
+                        </a:lnRef>
+                        <a:fillRef idx="1">
+                          <a:schemeClr val="accent1"/>
+                        </a:fillRef>
+                        <a:effectRef idx="0">
+                          <a:schemeClr val="accent1"/>
+                        </a:effectRef>
+                        <a:fontRef idx="minor">
+                          <a:schemeClr val="lt1"/>
+                        </a:fontRef>
+                      </wps:style>
+                      <wps:txbx>
+                        <w:txbxContent>
+                          <w:p>
+                            <w:pPr>
+                              <w:jc w:val="center"/>
+                            </w:pPr>
+                            <w:r>
+                              <w:t>Checklist di corretta manutenzione e verbale montaggio</w:t>
+                            </w:r>
+                          </w:p>
+                        </w:txbxContent>
+                      </wps:txbx>
+                      <wps:bodyPr rot="0" spcFirstLastPara="0" vertOverflow="overflow" horzOverflow="overflow" vert="horz" wrap="square" lIns="91440" tIns="45720" rIns="91440" bIns="45720" numCol="1" spcCol="0" rtlCol="0" fromWordArt="0" anchor="ctr" anchorCtr="0" forceAA="0" compatLnSpc="1">
+                        <a:prstTxWarp prst="textNoShape">
+                          <a:avLst/>
+                        </a:prstTxWarp>
+                        <a:noAutofit/>
+                      </wps:bodyPr>
+                    </wps:wsp>
+                  </a:graphicData>
+                </a:graphic>
+                <wp14:sizeRelH relativeFrom="margin">
+                  <wp14:pctWidth>0</wp14:pctWidth>
+                </wp14:sizeRelH>
+                <wp14:sizeRelV relativeFrom="margin">
+                  <wp14:pctHeight>0</wp14:pctHeight>
+                </wp14:sizeRelV>
+              </wp:anchor>
+            </w:drawing>
+          </mc:Choice>
+          <mc:Fallback>
+            <w:pict>
+              <v:rect w14:anchorId="139E59EB" id="Rettangolo 16" o:spid="_x0000_s1029" style="position:absolute;margin-left:155.55pt;margin-top:665.8pt;width:111.75pt;height:54pt;z-index:251779072;visibility:visible;mso-wrap-style:square;mso-width-percent:0;mso-height-percent:0;mso-wrap-distance-left:9pt;mso-wrap-distance-top:0;mso-wrap-distance-right:9pt;mso-wrap-distance-bottom:0;mso-position-horizontal:absolute;mso-position-horizontal-relative:margin;mso-position-vertical:absolute;mso-position-vertical-relative:text;mso-width-percent:0;mso-height-percent:0;mso-width-relative:margin;mso-height-relative:margin;v-text-anchor:middle" o:gfxdata="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" fillcolor="#4472c4 [3204]" strokecolor="#1f3763 [1604]" strokeweight="1pt">
+                <v:textbox>
+                  <w:txbxContent>
+                    <w:p>
+                      <w:pPr>
+                        <w:jc w:val="center"/>
+                      </w:pPr>
+                      <w:r>
+                        <w:t>Checklist di corretta manutenzione e verbale montaggio</w:t>
+                      </w:r>
+                    </w:p>
+                  </w:txbxContent>
+                </v:textbox>
+                <w10:wrap anchorx="margin"/>
+              </v:rect>
+            </w:pict>
+          </mc:Fallback>
+        </mc:AlternateContent>
+      </w:r>
+      <w:r>
+        <w:rPr>
+          <w:rFonts w:ascii="Arial" w:hAnsi="Arial" w:cs="Arial"/>
+          <w:noProof/>
+          <w:sz w:val="24"/>
+          <w:szCs w:val="24"/>
+        </w:rPr>
+        <mc:AlternateContent>
+          <mc:Choice Requires="wps">
+            <w:drawing>
+              <wp:anchor distT="0" distB="0" distL="114300" distR="114300" simplePos="0" relativeHeight="251743232" behindDoc="0" locked="0" layoutInCell="1" allowOverlap="1" wp14:anchorId="6DE1490C" wp14:editId="3C4B5A40">
+                <wp:simplePos x="0" y="0"/>
+                <wp:positionH relativeFrom="margin">
+                  <wp:posOffset>413385</wp:posOffset>
+                </wp:positionH>
+                <wp:positionV relativeFrom="paragraph">
+                  <wp:posOffset>7674610</wp:posOffset>
+                </wp:positionV>
+                <wp:extent cx="1762125" cy="600075"/>
+                <wp:effectExtent l="0" t="0" r="28575" b="28575"/>
+                <wp:wrapNone/>
+                <wp:docPr id="54" name="Ovale 54"/>
+                <wp:cNvGraphicFramePr/>
+                <a:graphic xmlns:a="http://schemas.openxmlformats.org/drawingml/2006/main">
+                  <a:graphicData uri="http://schemas.microsoft.com/office/word/2010/wordprocessingShape">
+                    <wps:wsp>
+                      <wps:cNvSpPr/>
+                      <wps:spPr>
+                        <a:xfrm>
+                          <a:off x="0" y="0"/>
+                          <a:ext cx="1762125" cy="600075"/>
+                        </a:xfrm>
+                        <a:prstGeom prst="ellipse">
+                          <a:avLst/>
+                        </a:prstGeom>
+                      </wps:spPr>
+                      <wps:style>
+                        <a:lnRef idx="2">
+                          <a:schemeClr val="accent4">
+                            <a:shade val="50000"/>
+                          </a:schemeClr>
+                        </a:lnRef>
+                        <a:fillRef idx="1">
+                          <a:schemeClr val="accent4"/>
+                        </a:fillRef>
+                        <a:effectRef idx="0">
+                          <a:schemeClr val="accent4"/>
+                        </a:effectRef>
+                        <a:fontRef idx="minor">
+                          <a:schemeClr val="lt1"/>
+                        </a:fontRef>
+                      </wps:style>
+                      <wps:txbx>
+                        <w:txbxContent>
+                          <w:p>
+                            <w:pPr>
+                              <w:jc w:val="center"/>
+                            </w:pPr>
+                            <w:r>
+                              <w:t>Generazione OFFERTA RICAMBI</w:t>
+                            </w:r>
+                          </w:p>
+                        </w:txbxContent>
+                      </wps:txbx>
+                      <wps:bodyPr rot="0" spcFirstLastPara="0" vertOverflow="overflow" horzOverflow="overflow" vert="horz" wrap="square" lIns="91440" tIns="45720" rIns="91440" bIns="45720" numCol="1" spcCol="0" rtlCol="0" fromWordArt="0" anchor="ctr" anchorCtr="0" forceAA="0" compatLnSpc="1">
+                        <a:prstTxWarp prst="textNoShape">
+                          <a:avLst/>
+                        </a:prstTxWarp>
+                        <a:noAutofit/>
+                      </wps:bodyPr>
+                    </wps:wsp>
+                  </a:graphicData>
+                </a:graphic>
+                <wp14:sizeRelH relativeFrom="margin">
+                  <wp14:pctWidth>0</wp14:pctWidth>
+                </wp14:sizeRelH>
+                <wp14:sizeRelV relativeFrom="margin">
+                  <wp14:pctHeight>0</wp14:pctHeight>
+                </wp14:sizeRelV>
+              </wp:anchor>
+            </w:drawing>
+          </mc:Choice>
+          <mc:Fallback>
+            <w:pict>
+              <v:oval w14:anchorId="6DE1490C" id="Ovale 54" o:spid="_x0000_s1030" style="position:absolute;margin-left:32.55pt;margin-top:604.3pt;width:138.75pt;height:47.25pt;z-index:251743232;visibility:visible;mso-wrap-style:square;mso-width-percent:0;mso-height-percent:0;mso-wrap-distance-left:9pt;mso-wrap-distance-top:0;mso-wrap-distance-right:9pt;mso-wrap-distance-bottom:0;mso-position-horizontal:absolute;mso-position-horizontal-relative:margin;mso-position-vertical:absolute;mso-position-vertical-relative:text;mso-width-percent:0;mso-height-percent:0;mso-width-relative:margin;mso-height-relative:margin;v-text-anchor:middle" o:gfxdata="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" fillcolor="#ffc000 [3207]" strokecolor="#7f5f00 [1607]" strokeweight="1pt">
+                <v:stroke joinstyle="miter"/>
+                <v:textbox>
+                  <w:txbxContent>
+                    <w:p>
+                      <w:pPr>
+                        <w:jc w:val="center"/>
+                      </w:pPr>
+                      <w:r>
+                        <w:t>Generazione OFFERTA RICAMBI</w:t>
+                      </w:r>
+                    </w:p>
+                  </w:txbxContent>
+                </v:textbox>
+                <w10:wrap anchorx="margin"/>
+              </v:oval>
+            </w:pict>
+          </mc:Fallback>
+        </mc:AlternateContent>
+      </w:r>
+      <w:r>
+        <w:rPr>
+          <w:rFonts w:ascii="Arial" w:hAnsi="Arial" w:cs="Arial"/>
+          <w:noProof/>
+          <w:sz w:val="24"/>
+          <w:szCs w:val="24"/>
+        </w:rPr>
+        <mc:AlternateContent>
+          <mc:Choice Requires="wps">
+            <w:drawing>
+              <wp:anchor distT="0" distB="0" distL="114300" distR="114300" simplePos="0" relativeHeight="251777024" behindDoc="0" locked="0" layoutInCell="1" allowOverlap="1" wp14:anchorId="59311597" wp14:editId="25C921BD">
+                <wp:simplePos x="0" y="0"/>
+                <wp:positionH relativeFrom="margin">
+                  <wp:align>left</wp:align>
+                </wp:positionH>
+                <wp:positionV relativeFrom="paragraph">
+                  <wp:posOffset>8665210</wp:posOffset>
+                </wp:positionV>
+                <wp:extent cx="1419225" cy="457200"/>
+                <wp:effectExtent l="0" t="0" r="28575" b="19050"/>
+                <wp:wrapNone/>
+                <wp:docPr id="13" name="Rettangolo 13"/>
+                <wp:cNvGraphicFramePr/>
+                <a:graphic xmlns:a="http://schemas.openxmlformats.org/drawingml/2006/main">
+                  <a:graphicData uri="http://schemas.microsoft.com/office/word/2010/wordprocessingShape">
+                    <wps:wsp>
+                      <wps:cNvSpPr/>
+                      <wps:spPr>
+                        <a:xfrm>
+                          <a:off x="0" y="0"/>
+                          <a:ext cx="1419225" cy="457200"/>
+                        </a:xfrm>
+                        <a:prstGeom prst="rect">
+                          <a:avLst/>
+                        </a:prstGeom>
+                      </wps:spPr>
+                      <wps:style>
+                        <a:lnRef idx="2">
+                          <a:schemeClr val="accent6">
+                            <a:shade val="50000"/>
+                          </a:schemeClr>
+                        </a:lnRef>
+                        <a:fillRef idx="1">
+                          <a:schemeClr val="accent6"/>
+                        </a:fillRef>
+                        <a:effectRef idx="0">
+                          <a:schemeClr val="accent6"/>
+                        </a:effectRef>
+                        <a:fontRef idx="minor">
+                          <a:schemeClr val="lt1"/>
+                        </a:fontRef>
+                      </wps:style>
+                      <wps:txbx>
+                        <w:txbxContent>
+                          <w:p>
+                            <w:pPr>
+                              <w:jc w:val="center"/>
+                            </w:pPr>
+                            <w:r>
+                              <w:t>Lista Attività per Montatori</w:t>
+                            </w:r>
+                          </w:p>
+                        </w:txbxContent>
+                      </wps:txbx>
+                      <wps:bodyPr rot="0" spcFirstLastPara="0" vertOverflow="overflow" horzOverflow="overflow" vert="horz" wrap="square" lIns="91440" tIns="45720" rIns="91440" bIns="45720" numCol="1" spcCol="0" rtlCol="0" fromWordArt="0" anchor="ctr" anchorCtr="0" forceAA="0" compatLnSpc="1">
+                        <a:prstTxWarp prst="textNoShape">
+                          <a:avLst/>
+                        </a:prstTxWarp>
+                        <a:noAutofit/>
+                      </wps:bodyPr>
+                    </wps:wsp>
+                  </a:graphicData>
+                </a:graphic>
+                <wp14:sizeRelH relativeFrom="margin">
+                  <wp14:pctWidth>0</wp14:pctWidth>
+                </wp14:sizeRelH>
+                <wp14:sizeRelV relativeFrom="margin">
+                  <wp14:pctHeight>0</wp14:pctHeight>
+                </wp14:sizeRelV>
+              </wp:anchor>
+            </w:drawing>
+          </mc:Choice>
+          <mc:Fallback>
+            <w:pict>
+              <v:rect w14:anchorId="59311597" id="Rettangolo 13" o:spid="_x0000_s1031" style="position:absolute;margin-left:0;margin-top:682.3pt;width:111.75pt;height:36pt;z-index:251777024;visibility:visible;mso-wrap-style:square;mso-width-percent:0;mso-height-percent:0;mso-wrap-distance-left:9pt;mso-wrap-distance-top:0;mso-wrap-distance-right:9pt;mso-wrap-distance-bottom:0;mso-position-horizontal:left;mso-position-horizontal-relative:margin;mso-position-vertical:absolute;mso-position-vertical-relative:text;mso-width-percent:0;mso-height-percent:0;mso-width-relative:margin;mso-height-relative:margin;v-text-anchor:middle" o:gfxdata="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" fillcolor="#70ad47 [3209]" strokecolor="#375623 [1609]" strokeweight="1pt">
+                <v:textbox>
+                  <w:txbxContent>
+                    <w:p>
+                      <w:pPr>
+                        <w:jc w:val="center"/>
+                      </w:pPr>
+                      <w:r>
+                        <w:t>Lista Attività per Montatori</w:t>
+                      </w:r>
+                    </w:p>
+                  </w:txbxContent>
+                </v:textbox>
+                <w10:wrap anchorx="margin"/>
+              </v:rect>
+            </w:pict>
+          </mc:Fallback>
+        </mc:AlternateContent>
+      </w:r>
+      <w:r>
+        <w:rPr>
+          <w:rFonts w:ascii="Arial" w:hAnsi="Arial" w:cs="Arial"/>
+          <w:noProof/>
+          <w:sz w:val="24"/>
+          <w:szCs w:val="24"/>
+        </w:rPr>
+        <mc:AlternateContent>
+          <mc:Choice Requires="wps">
+            <w:drawing>
+              <wp:anchor distT="45720" distB="45720" distL="114300" distR="114300" simplePos="0" relativeHeight="251751424" behindDoc="0" locked="0" layoutInCell="1" allowOverlap="1" wp14:anchorId="14099D49" wp14:editId="2F18C125">
+                <wp:simplePos x="0" y="0"/>
+                <wp:positionH relativeFrom="margin">
+                  <wp:posOffset>257175</wp:posOffset>
+                </wp:positionH>
+                <wp:positionV relativeFrom="paragraph">
+                  <wp:posOffset>7207885</wp:posOffset>
+                </wp:positionV>
+                <wp:extent cx="1133475" cy="457200"/>
+                <wp:effectExtent l="0" t="0" r="0" b="0"/>
+                <wp:wrapSquare wrapText="bothSides"/>
+                <wp:docPr id="58" name="Casella di testo 2"/>
+                <wp:cNvGraphicFramePr>
+                  <a:graphicFrameLocks xmlns:a="http://schemas.openxmlformats.org/drawingml/2006/main"/>
+                </wp:cNvGraphicFramePr>
+                <a:graphic xmlns:a="http://schemas.openxmlformats.org/drawingml/2006/main">
+                  <a:graphicData uri="http://schemas.microsoft.com/office/word/2010/wordprocessingShape">
+                    <wps:wsp>
+                      <wps:cNvSpPr txBox="1">
+                        <a:spLocks noChangeArrowheads="1"/>
+                      </wps:cNvSpPr>
+                      <wps:spPr bwMode="auto">
+                        <a:xfrm>
+                          <a:off x="0" y="0"/>
+                          <a:ext cx="1133475" cy="457200"/>
+                        </a:xfrm>
+                        <a:prstGeom prst="rect">
+                          <a:avLst/>
+                        </a:prstGeom>
+                        <a:noFill/>
+                        <a:ln>
+                          <a:noFill/>
+                        </a:ln>
+                      </wps:spPr>
+                      <wps:style>
+                        <a:lnRef idx="0">
+                          <a:scrgbClr r="0" g="0" b="0"/>
+                        </a:lnRef>
+                        <a:fillRef idx="0">
+                          <a:scrgbClr r="0" g="0" b="0"/>
+                        </a:fillRef>
+                        <a:effectRef idx="0">
+                          <a:scrgbClr r="0" g="0" b="0"/>
+                        </a:effectRef>
+                        <a:fontRef idx="minor">
+                          <a:schemeClr val="dk1"/>
+                        </a:fontRef>
+                      </wps:style>
+                      <wps:txbx>
+                        <w:txbxContent>
+                          <w:p>
+                            <w:r>
+                              <w:t>Scatena (eventualmente)</w:t>
+                            </w:r>
+                          </w:p>
+                        </w:txbxContent>
+                      </wps:txbx>
+                      <wps:bodyPr rot="0" vert="horz" wrap="square" lIns="91440" tIns="45720" rIns="91440" bIns="45720" anchor="t" anchorCtr="0">
+                        <a:noAutofit/>
+                      </wps:bodyPr>
+                    </wps:wsp>
+                  </a:graphicData>
+                </a:graphic>
+                <wp14:sizeRelH relativeFrom="margin">
+                  <wp14:pctWidth>0</wp14:pctWidth>
+                </wp14:sizeRelH>
+                <wp14:sizeRelV relativeFrom="margin">
+                  <wp14:pctHeight>0</wp14:pctHeight>
+                </wp14:sizeRelV>
+              </wp:anchor>
+            </w:drawing>
+          </mc:Choice>
+          <mc:Fallback>
+            <w:pict>
+              <v:shape w14:anchorId="14099D49" id="_x0000_s1032" type="#_x0000_t202" style="position:absolute;margin-left:20.25pt;margin-top:567.55pt;width:89.25pt;height:36pt;z-index:251751424;visibility:visible;mso-wrap-style:square;mso-width-percent:0;mso-height-percent:0;mso-wrap-distance-left:9pt;mso-wrap-distance-top:3.6pt;mso-wrap-distance-right:9pt;mso-wrap-distance-bottom:3.6pt;mso-position-horizontal:absolute;mso-position-horizontal-relative:margin;mso-position-vertical:absolute;mso-position-vertical-relative:text;mso-width-percent:0;mso-height-percent:0;mso-width-relative:margin;mso-height-relative:margin;v-text-anchor:top" o:gfxdata="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" filled="f" stroked="f">
+                <v:textbox>
+                  <w:txbxContent>
+                    <w:p>
+                      <w:r>
+                        <w:t>Scatena (eventualmente)</w:t>
+                      </w:r>
+                    </w:p>
+                  </w:txbxContent>
+                </v:textbox>
+                <w10:wrap type="square" anchorx="margin"/>
+              </v:shape>
+            </w:pict>
+          </mc:Fallback>
+        </mc:AlternateContent>
+      </w:r>
+      <w:r>
+        <w:rPr>
+          <w:rFonts w:ascii="Arial" w:hAnsi="Arial" w:cs="Arial"/>
+          <w:noProof/>
+          <w:sz w:val="24"/>
+          <w:szCs w:val="24"/>
+        </w:rPr>
+        <mc:AlternateContent>
+          <mc:Choice Requires="wps">
+            <w:drawing>
+              <wp:anchor distT="0" distB="0" distL="114300" distR="114300" simplePos="0" relativeHeight="251749376" behindDoc="0" locked="0" layoutInCell="1" allowOverlap="1" wp14:anchorId="36D3B7BD" wp14:editId="55E3DF6B">
+                <wp:simplePos x="0" y="0"/>
+                <wp:positionH relativeFrom="column">
+                  <wp:posOffset>1415415</wp:posOffset>
+                </wp:positionH>
+                <wp:positionV relativeFrom="paragraph">
+                  <wp:posOffset>6874509</wp:posOffset>
+                </wp:positionV>
+                <wp:extent cx="45719" cy="790575"/>
+                <wp:effectExtent l="76200" t="0" r="50165" b="47625"/>
+                <wp:wrapNone/>
+                <wp:docPr id="57" name="Connettore 2 57"/>
+                <wp:cNvGraphicFramePr/>
+                <a:graphic xmlns:a="http://schemas.openxmlformats.org/drawingml/2006/main">
+                  <a:graphicData uri="http://schemas.microsoft.com/office/word/2010/wordprocessingShape">
+                    <wps:wsp>
+                      <wps:cNvCnPr/>
+                      <wps:spPr>
+                        <a:xfrm flipH="1">
+                          <a:off x="0" y="0"/>
+                          <a:ext cx="45719" cy="790575"/>
+                        </a:xfrm>
+                        <a:prstGeom prst="straightConnector1">
+                          <a:avLst/>
+                        </a:prstGeom>
+                        <a:ln>
+                          <a:tailEnd type="triangle"/>
+                        </a:ln>
+                      </wps:spPr>
+                      <wps:style>
+                        <a:lnRef idx="1">
+                          <a:schemeClr val="accent1"/>
+                        </a:lnRef>
+                        <a:fillRef idx="0">
+                          <a:schemeClr val="accent1"/>
+                        </a:fillRef>
+                        <a:effectRef idx="0">
+                          <a:schemeClr val="accent1"/>
+                        </a:effectRef>
+                        <a:fontRef idx="minor">
+                          <a:schemeClr val="tx1"/>
+                        </a:fontRef>
+                      </wps:style>
+                      <wps:bodyPr/>
+                    </wps:wsp>
+                  </a:graphicData>
+                </a:graphic>
+                <wp14:sizeRelH relativeFrom="margin">
+                  <wp14:pctWidth>0</wp14:pctWidth>
+                </wp14:sizeRelH>
+                <wp14:sizeRelV relativeFrom="margin">
+                  <wp14:pctHeight>0</wp14:pctHeight>
+                </wp14:sizeRelV>
+              </wp:anchor>
+            </w:drawing>
+          </mc:Choice>
+          <mc:Fallback>
+            <w:pict>
+              <v:shape w14:anchorId="5E3B0146" id="Connettore 2 57" o:spid="_x0000_s1026" type="#_x0000_t32" style="position:absolute;margin-left:111.45pt;margin-top:541.3pt;width:3.6pt;height:62.25pt;flip:x;z-index:251749376;visibility:visible;mso-wrap-style:square;mso-width-percent:0;mso-height-percent:0;mso-wrap-distance-left:9pt;mso-wrap-distance-top:0;mso-wrap-distance-right:9pt;mso-wrap-distance-bottom:0;mso-position-horizontal:absolute;mso-position-horizontal-relative:text;mso-position-vertical:absolute;mso-position-vertical-relative:text;mso-width-percent:0;mso-height-percent:0;mso-width-relative:margin;mso-height-relative:margin" o:gfxdata="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" strokecolor="#4472c4 [3204]" strokeweight=".5pt">
+                <v:stroke endarrow="block" joinstyle="miter"/>
+              </v:shape>
+            </w:pict>
+          </mc:Fallback>
+        </mc:AlternateContent>
+      </w:r>
+      <w:r>
+        <w:rPr>
+          <w:rFonts w:ascii="Arial" w:hAnsi="Arial" w:cs="Arial"/>
+          <w:noProof/>
+          <w:sz w:val="24"/>
+          <w:szCs w:val="24"/>
+        </w:rPr>
+        <mc:AlternateContent>
+          <mc:Choice Requires="wps">
+            <w:drawing>
+              <wp:anchor distT="45720" distB="45720" distL="114300" distR="114300" simplePos="0" relativeHeight="251739136" behindDoc="0" locked="0" layoutInCell="1" allowOverlap="1" wp14:anchorId="09F04D1E" wp14:editId="796784A1">
+                <wp:simplePos x="0" y="0"/>
+                <wp:positionH relativeFrom="column">
+                  <wp:posOffset>2518410</wp:posOffset>
+                </wp:positionH>
+                <wp:positionV relativeFrom="paragraph">
+                  <wp:posOffset>7103110</wp:posOffset>
+                </wp:positionV>
+                <wp:extent cx="542925" cy="276225"/>
+                <wp:effectExtent l="0" t="0" r="0" b="9525"/>
+                <wp:wrapSquare wrapText="bothSides"/>
+                <wp:docPr id="52" name="Casella di testo 2"/>
+                <wp:cNvGraphicFramePr>
+                  <a:graphicFrameLocks xmlns:a="http://schemas.openxmlformats.org/drawingml/2006/main"/>
+                </wp:cNvGraphicFramePr>
+                <a:graphic xmlns:a="http://schemas.openxmlformats.org/drawingml/2006/main">
+                  <a:graphicData uri="http://schemas.microsoft.com/office/word/2010/wordprocessingShape">
+                    <wps:wsp>
+                      <wps:cNvSpPr txBox="1">
+                        <a:spLocks noChangeArrowheads="1"/>
+                      </wps:cNvSpPr>
+                      <wps:spPr bwMode="auto">
+                        <a:xfrm>
+                          <a:off x="0" y="0"/>
+                          <a:ext cx="542925" cy="276225"/>
+                        </a:xfrm>
+                        <a:prstGeom prst="rect">
+                          <a:avLst/>
+                        </a:prstGeom>
+                        <a:noFill/>
+                        <a:ln>
+                          <a:noFill/>
+                        </a:ln>
+                      </wps:spPr>
+                      <wps:style>
+                        <a:lnRef idx="0">
+                          <a:scrgbClr r="0" g="0" b="0"/>
+                        </a:lnRef>
+                        <a:fillRef idx="0">
+                          <a:scrgbClr r="0" g="0" b="0"/>
+                        </a:fillRef>
+                        <a:effectRef idx="0">
+                          <a:scrgbClr r="0" g="0" b="0"/>
+                        </a:effectRef>
+                        <a:fontRef idx="minor">
+                          <a:schemeClr val="dk1"/>
+                        </a:fontRef>
+                      </wps:style>
+                      <wps:txbx>
+                        <w:txbxContent>
+                          <w:p>
+                            <w:r>
+                              <w:t>Salva</w:t>
+                            </w:r>
+                          </w:p>
+                        </w:txbxContent>
+                      </wps:txbx>
+                      <wps:bodyPr rot="0" vert="horz" wrap="square" lIns="91440" tIns="45720" rIns="91440" bIns="45720" anchor="t" anchorCtr="0">
+                        <a:noAutofit/>
+                      </wps:bodyPr>
+                    </wps:wsp>
+                  </a:graphicData>
+                </a:graphic>
+                <wp14:sizeRelH relativeFrom="margin">
+                  <wp14:pctWidth>0</wp14:pctWidth>
+                </wp14:sizeRelH>
+                <wp14:sizeRelV relativeFrom="margin">
+                  <wp14:pctHeight>0</wp14:pctHeight>
+                </wp14:sizeRelV>
+              </wp:anchor>
+            </w:drawing>
+          </mc:Choice>
+          <mc:Fallback>
+            <w:pict>
+              <v:shape w14:anchorId="09F04D1E" id="_x0000_s1033" type="#_x0000_t202" style="position:absolute;margin-left:198.3pt;margin-top:559.3pt;width:42.75pt;height:21.75pt;z-index:251739136;visibility:visible;mso-wrap-style:square;mso-width-percent:0;mso-height-percent:0;mso-wrap-distance-left:9pt;mso-wrap-distance-top:3.6pt;mso-wrap-distance-right:9pt;mso-wrap-distance-bottom:3.6pt;mso-position-horizontal:absolute;mso-position-horizontal-relative:text;mso-position-vertical:absolute;mso-position-vertical-relative:text;mso-width-percent:0;mso-height-percent:0;mso-width-relative:margin;mso-height-relative:margin;v-text-anchor:top" o:gfxdata="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" filled="f" stroked="f">
+                <v:textbox>
+                  <w:txbxContent>
+                    <w:p>
+                      <w:r>
+                        <w:t>Salva</w:t>
+                      </w:r>
+                    </w:p>
+                  </w:txbxContent>
+                </v:textbox>
+                <w10:wrap type="square"/>
+              </v:shape>
+            </w:pict>
+          </mc:Fallback>
+        </mc:AlternateContent>
+      </w:r>
+      <w:r>
+        <w:rPr>
+          <w:rFonts w:ascii="Arial" w:hAnsi="Arial" w:cs="Arial"/>
+          <w:noProof/>
+          <w:sz w:val="24"/>
+          <w:szCs w:val="24"/>
+        </w:rPr>
+        <mc:AlternateContent>
+          <mc:Choice Requires="wps">
+            <w:drawing>
+              <wp:anchor distT="0" distB="0" distL="114300" distR="114300" simplePos="0" relativeHeight="251747328" behindDoc="0" locked="0" layoutInCell="1" allowOverlap="1" wp14:anchorId="3A9F76CC" wp14:editId="219B0689">
+                <wp:simplePos x="0" y="0"/>
+                <wp:positionH relativeFrom="column">
+                  <wp:posOffset>1813560</wp:posOffset>
+                </wp:positionH>
+                <wp:positionV relativeFrom="paragraph">
+                  <wp:posOffset>6693535</wp:posOffset>
+                </wp:positionV>
+                <wp:extent cx="2114550" cy="1609725"/>
+                <wp:effectExtent l="0" t="0" r="57150" b="47625"/>
+                <wp:wrapNone/>
+                <wp:docPr id="56" name="Connettore 2 56"/>
+                <wp:cNvGraphicFramePr/>
+                <a:graphic xmlns:a="http://schemas.openxmlformats.org/drawingml/2006/main">
+                  <a:graphicData uri="http://schemas.microsoft.com/office/word/2010/wordprocessingShape">
+                    <wps:wsp>
+                      <wps:cNvCnPr/>
+                      <wps:spPr>
+                        <a:xfrm>
+                          <a:off x="0" y="0"/>
+                          <a:ext cx="2114550" cy="1609725"/>
+                        </a:xfrm>
+                        <a:prstGeom prst="straightConnector1">
+                          <a:avLst/>
+                        </a:prstGeom>
+                        <a:ln>
+                          <a:tailEnd type="triangle"/>
+                        </a:ln>
+                      </wps:spPr>
+                      <wps:style>
+                        <a:lnRef idx="1">
+                          <a:schemeClr val="accent1"/>
+                        </a:lnRef>
+                        <a:fillRef idx="0">
+                          <a:schemeClr val="accent1"/>
+                        </a:fillRef>
+                        <a:effectRef idx="0">
+                          <a:schemeClr val="accent1"/>
+                        </a:effectRef>
+                        <a:fontRef idx="minor">
+                          <a:schemeClr val="tx1"/>
+                        </a:fontRef>
+                      </wps:style>
+                      <wps:bodyPr/>
+                    </wps:wsp>
+                  </a:graphicData>
+                </a:graphic>
+                <wp14:sizeRelH relativeFrom="margin">
+                  <wp14:pctWidth>0</wp14:pctWidth>
+                </wp14:sizeRelH>
+                <wp14:sizeRelV relativeFrom="margin">
+                  <wp14:pctHeight>0</wp14:pctHeight>
+                </wp14:sizeRelV>
+              </wp:anchor>
+            </w:drawing>
+          </mc:Choice>
+          <mc:Fallback>
+            <w:pict>
+              <v:shape w14:anchorId="7634F737" id="Connettore 2 56" o:spid="_x0000_s1026" type="#_x0000_t32" style="position:absolute;margin-left:142.8pt;margin-top:527.05pt;width:166.5pt;height:126.75pt;z-index:251747328;visibility:visible;mso-wrap-style:square;mso-width-percent:0;mso-height-percent:0;mso-wrap-distance-left:9pt;mso-wrap-distance-top:0;mso-wrap-distance-right:9pt;mso-wrap-distance-bottom:0;mso-position-horizontal:absolute;mso-position-horizontal-relative:text;mso-position-vertical:absolute;mso-position-vertical-relative:text;mso-width-percent:0;mso-height-percent:0;mso-width-relative:margin;mso-height-relative:margin" o:gfxdata="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" strokecolor="#4472c4 [3204]" strokeweight=".5pt">
+                <v:stroke endarrow="block" joinstyle="miter"/>
+              </v:shape>
+            </w:pict>
+          </mc:Fallback>
+        </mc:AlternateContent>
+      </w:r>
+      <w:r>
+        <w:rPr>
+          <w:rFonts w:ascii="Arial" w:hAnsi="Arial" w:cs="Arial"/>
+          <w:noProof/>
+          <w:sz w:val="24"/>
+          <w:szCs w:val="24"/>
+        </w:rPr>
+        <mc:AlternateContent>
+          <mc:Choice Requires="wps">
+            <w:drawing>
+              <wp:anchor distT="0" distB="0" distL="114300" distR="114300" simplePos="0" relativeHeight="251732992" behindDoc="0" locked="0" layoutInCell="1" allowOverlap="1" wp14:anchorId="58827369" wp14:editId="6F5BFA9A">
+                <wp:simplePos x="0" y="0"/>
+                <wp:positionH relativeFrom="column">
+                  <wp:posOffset>937260</wp:posOffset>
+                </wp:positionH>
+                <wp:positionV relativeFrom="paragraph">
+                  <wp:posOffset>5674360</wp:posOffset>
+                </wp:positionV>
+                <wp:extent cx="381000" cy="704850"/>
+                <wp:effectExtent l="38100" t="38100" r="57150" b="57150"/>
+                <wp:wrapNone/>
+                <wp:docPr id="49" name="Connettore 2 49"/>
+                <wp:cNvGraphicFramePr/>
+                <a:graphic xmlns:a="http://schemas.openxmlformats.org/drawingml/2006/main">
+                  <a:graphicData uri="http://schemas.microsoft.com/office/word/2010/wordprocessingShape">
+                    <wps:wsp>
+                      <wps:cNvCnPr/>
+                      <wps:spPr>
+                        <a:xfrm flipH="1" flipV="1">
+                          <a:off x="0" y="0"/>
+                          <a:ext cx="381000" cy="704850"/>
+                        </a:xfrm>
+                        <a:prstGeom prst="straightConnector1">
+                          <a:avLst/>
+                        </a:prstGeom>
+                        <a:ln>
+                          <a:headEnd type="triangle"/>
+                          <a:tailEnd type="triangle"/>
+                        </a:ln>
+                      </wps:spPr>
+                      <wps:style>
+                        <a:lnRef idx="1">
+                          <a:schemeClr val="accent1"/>
+                        </a:lnRef>
+                        <a:fillRef idx="0">
+                          <a:schemeClr val="accent1"/>
+                        </a:fillRef>
+                        <a:effectRef idx="0">
+                          <a:schemeClr val="accent1"/>
+                        </a:effectRef>
+                        <a:fontRef idx="minor">
+                          <a:schemeClr val="tx1"/>
+                        </a:fontRef>
+                      </wps:style>
+                      <wps:bodyPr/>
+                    </wps:wsp>
+                  </a:graphicData>
+                </a:graphic>
+                <wp14:sizeRelH relativeFrom="margin">
+                  <wp14:pctWidth>0</wp14:pctWidth>
+                </wp14:sizeRelH>
+                <wp14:sizeRelV relativeFrom="margin">
+                  <wp14:pctHeight>0</wp14:pctHeight>
+                </wp14:sizeRelV>
+              </wp:anchor>
+            </w:drawing>
+          </mc:Choice>
+          <mc:Fallback>
+            <w:pict>
+              <v:shape w14:anchorId="7C392380" id="Connettore 2 49" o:spid="_x0000_s1026" type="#_x0000_t32" style="position:absolute;margin-left:73.8pt;margin-top:446.8pt;width:30pt;height:55.5pt;flip:x y;z-index:251732992;visibility:visible;mso-wrap-style:square;mso-width-percent:0;mso-height-percent:0;mso-wrap-distance-left:9pt;mso-wrap-distance-top:0;mso-wrap-distance-right:9pt;mso-wrap-distance-bottom:0;mso-position-horizontal:absolute;mso-position-horizontal-relative:text;mso-position-vertical:absolute;mso-position-vertical-relative:text;mso-width-percent:0;mso-height-percent:0;mso-width-relative:margin;mso-height-relative:margin" o:gfxdata="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" strokecolor="#4472c4 [3204]" strokeweight=".5pt">
+                <v:stroke startarrow="block" endarrow="block" joinstyle="miter"/>
+              </v:shape>
+            </w:pict>
+          </mc:Fallback>
+        </mc:AlternateContent>
+      </w:r>
+      <w:r>
+        <w:rPr>
+          <w:rFonts w:ascii="Arial" w:hAnsi="Arial" w:cs="Arial"/>
+          <w:noProof/>
+          <w:sz w:val="24"/>
+          <w:szCs w:val="24"/>
+        </w:rPr>
+        <mc:AlternateContent>
+          <mc:Choice Requires="wps">
+            <w:drawing>
+              <wp:anchor distT="0" distB="0" distL="114300" distR="114300" simplePos="0" relativeHeight="251723776" behindDoc="0" locked="0" layoutInCell="1" allowOverlap="1" wp14:anchorId="4E604D13" wp14:editId="3151785D">
+                <wp:simplePos x="0" y="0"/>
+                <wp:positionH relativeFrom="margin">
+                  <wp:posOffset>-310515</wp:posOffset>
+                </wp:positionH>
+                <wp:positionV relativeFrom="paragraph">
+                  <wp:posOffset>6112510</wp:posOffset>
+                </wp:positionV>
+                <wp:extent cx="2466975" cy="990600"/>
                 <wp:effectExtent l="0" t="0" r="28575" b="19050"/>
                 <wp:wrapNone/>
                 <wp:docPr id="44" name="Rettangolo con un angolo ritagliato 44"/>
@@ -1127,7 +2620,7 @@
                       <wps:spPr>
                         <a:xfrm>
                           <a:off x="0" y="0"/>
-                          <a:ext cx="2867025" cy="990600"/>
+                          <a:ext cx="2466975" cy="990600"/>
                         </a:xfrm>
                         <a:prstGeom prst="snip1Rect">
                           <a:avLst/>
@@ -1177,8 +2670,8 @@
           </mc:Choice>
           <mc:Fallback>
             <w:pict>
-              <v:shape w14:anchorId="49A0BFF3" id="Rettangolo con un angolo ritagliato 44" o:spid="_x0000_s1026" style="position:absolute;margin-left:-18.45pt;margin-top:529.3pt;width:225.75pt;height:78pt;z-index:251723776;visibility:visible;mso-wrap-style:square;mso-width-percent:0;mso-height-percent:0;mso-wrap-distance-left:9pt;mso-wrap-distance-top:0;mso-wrap-distance-right:9pt;mso-wrap-distance-bottom:0;mso-position-horizontal:absolute;mso-position-horizontal-relative:margin;mso-position-vertical:absolute;mso-position-vertical-relative:text;mso-width-percent:0;mso-height-percent:0;mso-width-relative:margin;mso-height-relative:margin;v-text-anchor:middle" coordsize="2867025,990600" o:gfxdata="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" path="m,l2701922,r165103,165103l2867025,990600,,990600,,xe" filled="f" strokecolor="black [3200]">
-                <v:path arrowok="t" o:connecttype="custom" o:connectlocs="0,0;2701922,0;2867025,165103;2867025,990600;0,990600;0,0" o:connectangles="0,0,0,0,0,0"/>
+              <v:shape w14:anchorId="3C0E81AA" id="Rettangolo con un angolo ritagliato 44" o:spid="_x0000_s1026" style="position:absolute;margin-left:-24.45pt;margin-top:481.3pt;width:194.25pt;height:78pt;z-index:251723776;visibility:visible;mso-wrap-style:square;mso-width-percent:0;mso-height-percent:0;mso-wrap-distance-left:9pt;mso-wrap-distance-top:0;mso-wrap-distance-right:9pt;mso-wrap-distance-bottom:0;mso-position-horizontal:absolute;mso-position-horizontal-relative:margin;mso-position-vertical:absolute;mso-position-vertical-relative:text;mso-width-percent:0;mso-height-percent:0;mso-width-relative:margin;mso-height-relative:margin;v-text-anchor:middle" coordsize="2466975,990600" o:gfxdata="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" path="m,l2301872,r165103,165103l2466975,990600,,990600,,xe" filled="f" strokecolor="black [3200]">
+                <v:path arrowok="t" o:connecttype="custom" o:connectlocs="0,0;2301872,0;2466975,165103;2466975,990600;0,990600;0,0" o:connectangles="0,0,0,0,0,0"/>
                 <w10:wrap anchorx="margin"/>
               </v:shape>
             </w:pict>
@@ -1195,18 +2688,321 @@
         <mc:AlternateContent>
           <mc:Choice Requires="wps">
             <w:drawing>
-              <wp:anchor distT="0" distB="0" distL="114300" distR="114300" simplePos="0" relativeHeight="251764736" behindDoc="0" locked="0" layoutInCell="1" allowOverlap="1" wp14:anchorId="31B7D276" wp14:editId="43159E18">
+              <wp:anchor distT="0" distB="0" distL="114300" distR="114300" simplePos="0" relativeHeight="251726848" behindDoc="0" locked="0" layoutInCell="1" allowOverlap="1" wp14:anchorId="738F7653" wp14:editId="474FD315">
+                <wp:simplePos x="0" y="0"/>
+                <wp:positionH relativeFrom="margin">
+                  <wp:posOffset>-253365</wp:posOffset>
+                </wp:positionH>
+                <wp:positionV relativeFrom="paragraph">
+                  <wp:posOffset>6426835</wp:posOffset>
+                </wp:positionV>
+                <wp:extent cx="2066925" cy="438150"/>
+                <wp:effectExtent l="0" t="0" r="28575" b="19050"/>
+                <wp:wrapNone/>
+                <wp:docPr id="46" name="Rettangolo 46"/>
+                <wp:cNvGraphicFramePr/>
+                <a:graphic xmlns:a="http://schemas.openxmlformats.org/drawingml/2006/main">
+                  <a:graphicData uri="http://schemas.microsoft.com/office/word/2010/wordprocessingShape">
+                    <wps:wsp>
+                      <wps:cNvSpPr/>
+                      <wps:spPr>
+                        <a:xfrm>
+                          <a:off x="0" y="0"/>
+                          <a:ext cx="2066925" cy="438150"/>
+                        </a:xfrm>
+                        <a:prstGeom prst="rect">
+                          <a:avLst/>
+                        </a:prstGeom>
+                      </wps:spPr>
+                      <wps:style>
+                        <a:lnRef idx="2">
+                          <a:schemeClr val="accent1">
+                            <a:shade val="50000"/>
+                          </a:schemeClr>
+                        </a:lnRef>
+                        <a:fillRef idx="1">
+                          <a:schemeClr val="accent1"/>
+                        </a:fillRef>
+                        <a:effectRef idx="0">
+                          <a:schemeClr val="accent1"/>
+                        </a:effectRef>
+                        <a:fontRef idx="minor">
+                          <a:schemeClr val="lt1"/>
+                        </a:fontRef>
+                      </wps:style>
+                      <wps:txbx>
+                        <w:txbxContent>
+                          <w:p>
+                            <w:pPr>
+                              <w:jc w:val="center"/>
+                            </w:pPr>
+                            <w:r>
+                              <w:t>Revisione progetti/documenti + FIRMA</w:t>
+                            </w:r>
+                          </w:p>
+                        </w:txbxContent>
+                      </wps:txbx>
+                      <wps:bodyPr rot="0" spcFirstLastPara="0" vertOverflow="overflow" horzOverflow="overflow" vert="horz" wrap="square" lIns="91440" tIns="45720" rIns="91440" bIns="45720" numCol="1" spcCol="0" rtlCol="0" fromWordArt="0" anchor="ctr" anchorCtr="0" forceAA="0" compatLnSpc="1">
+                        <a:prstTxWarp prst="textNoShape">
+                          <a:avLst/>
+                        </a:prstTxWarp>
+                        <a:noAutofit/>
+                      </wps:bodyPr>
+                    </wps:wsp>
+                  </a:graphicData>
+                </a:graphic>
+                <wp14:sizeRelH relativeFrom="margin">
+                  <wp14:pctWidth>0</wp14:pctWidth>
+                </wp14:sizeRelH>
+                <wp14:sizeRelV relativeFrom="margin">
+                  <wp14:pctHeight>0</wp14:pctHeight>
+                </wp14:sizeRelV>
+              </wp:anchor>
+            </w:drawing>
+          </mc:Choice>
+          <mc:Fallback>
+            <w:pict>
+              <v:rect w14:anchorId="738F7653" id="Rettangolo 46" o:spid="_x0000_s1034" style="position:absolute;margin-left:-19.95pt;margin-top:506.05pt;width:162.75pt;height:34.5pt;z-index:251726848;visibility:visible;mso-wrap-style:square;mso-width-percent:0;mso-height-percent:0;mso-wrap-distance-left:9pt;mso-wrap-distance-top:0;mso-wrap-distance-right:9pt;mso-wrap-distance-bottom:0;mso-position-horizontal:absolute;mso-position-horizontal-relative:margin;mso-position-vertical:absolute;mso-position-vertical-relative:text;mso-width-percent:0;mso-height-percent:0;mso-width-relative:margin;mso-height-relative:margin;v-text-anchor:middle" o:gfxdata="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" fillcolor="#4472c4 [3204]" strokecolor="#1f3763 [1604]" strokeweight="1pt">
+                <v:textbox>
+                  <w:txbxContent>
+                    <w:p>
+                      <w:pPr>
+                        <w:jc w:val="center"/>
+                      </w:pPr>
+                      <w:r>
+                        <w:t>Revisione progetti/documenti + FIRMA</w:t>
+                      </w:r>
+                    </w:p>
+                  </w:txbxContent>
+                </v:textbox>
+                <w10:wrap anchorx="margin"/>
+              </v:rect>
+            </w:pict>
+          </mc:Fallback>
+        </mc:AlternateContent>
+      </w:r>
+      <w:r>
+        <w:rPr>
+          <w:rFonts w:ascii="Arial" w:hAnsi="Arial" w:cs="Arial"/>
+          <w:noProof/>
+          <w:sz w:val="24"/>
+          <w:szCs w:val="24"/>
+        </w:rPr>
+        <mc:AlternateContent>
+          <mc:Choice Requires="wps">
+            <w:drawing>
+              <wp:anchor distT="45720" distB="45720" distL="114300" distR="114300" simplePos="0" relativeHeight="251724800" behindDoc="0" locked="0" layoutInCell="1" allowOverlap="1" wp14:anchorId="5BEC109B" wp14:editId="2DE9CCF3">
                 <wp:simplePos x="0" y="0"/>
                 <wp:positionH relativeFrom="column">
-                  <wp:posOffset>-377190</wp:posOffset>
+                  <wp:posOffset>-333375</wp:posOffset>
                 </wp:positionH>
                 <wp:positionV relativeFrom="paragraph">
-                  <wp:posOffset>2188210</wp:posOffset>
+                  <wp:posOffset>6123305</wp:posOffset>
                 </wp:positionV>
-                <wp:extent cx="9525" cy="7029450"/>
-                <wp:effectExtent l="76200" t="38100" r="66675" b="19050"/>
+                <wp:extent cx="2428875" cy="285750"/>
+                <wp:effectExtent l="0" t="0" r="0" b="0"/>
+                <wp:wrapSquare wrapText="bothSides"/>
+                <wp:docPr id="45" name="Casella di testo 2"/>
+                <wp:cNvGraphicFramePr>
+                  <a:graphicFrameLocks xmlns:a="http://schemas.openxmlformats.org/drawingml/2006/main"/>
+                </wp:cNvGraphicFramePr>
+                <a:graphic xmlns:a="http://schemas.openxmlformats.org/drawingml/2006/main">
+                  <a:graphicData uri="http://schemas.microsoft.com/office/word/2010/wordprocessingShape">
+                    <wps:wsp>
+                      <wps:cNvSpPr txBox="1">
+                        <a:spLocks noChangeArrowheads="1"/>
+                      </wps:cNvSpPr>
+                      <wps:spPr bwMode="auto">
+                        <a:xfrm>
+                          <a:off x="0" y="0"/>
+                          <a:ext cx="2428875" cy="285750"/>
+                        </a:xfrm>
+                        <a:prstGeom prst="rect">
+                          <a:avLst/>
+                        </a:prstGeom>
+                        <a:noFill/>
+                        <a:ln>
+                          <a:noFill/>
+                        </a:ln>
+                      </wps:spPr>
+                      <wps:style>
+                        <a:lnRef idx="0">
+                          <a:scrgbClr r="0" g="0" b="0"/>
+                        </a:lnRef>
+                        <a:fillRef idx="0">
+                          <a:scrgbClr r="0" g="0" b="0"/>
+                        </a:fillRef>
+                        <a:effectRef idx="0">
+                          <a:scrgbClr r="0" g="0" b="0"/>
+                        </a:effectRef>
+                        <a:fontRef idx="minor">
+                          <a:schemeClr val="dk1"/>
+                        </a:fontRef>
+                      </wps:style>
+                      <wps:txbx>
+                        <w:txbxContent>
+                          <w:p>
+                            <w:r>
+                              <w:t>RESPONSABILE SERVICE</w:t>
+                            </w:r>
+                          </w:p>
+                        </w:txbxContent>
+                      </wps:txbx>
+                      <wps:bodyPr rot="0" vert="horz" wrap="square" lIns="91440" tIns="45720" rIns="91440" bIns="45720" anchor="t" anchorCtr="0">
+                        <a:noAutofit/>
+                      </wps:bodyPr>
+                    </wps:wsp>
+                  </a:graphicData>
+                </a:graphic>
+                <wp14:sizeRelH relativeFrom="margin">
+                  <wp14:pctWidth>0</wp14:pctWidth>
+                </wp14:sizeRelH>
+                <wp14:sizeRelV relativeFrom="margin">
+                  <wp14:pctHeight>0</wp14:pctHeight>
+                </wp14:sizeRelV>
+              </wp:anchor>
+            </w:drawing>
+          </mc:Choice>
+          <mc:Fallback>
+            <w:pict>
+              <v:shape w14:anchorId="5BEC109B" id="_x0000_s1035" type="#_x0000_t202" style="position:absolute;margin-left:-26.25pt;margin-top:482.15pt;width:191.25pt;height:22.5pt;z-index:251724800;visibility:visible;mso-wrap-style:square;mso-width-percent:0;mso-height-percent:0;mso-wrap-distance-left:9pt;mso-wrap-distance-top:3.6pt;mso-wrap-distance-right:9pt;mso-wrap-distance-bottom:3.6pt;mso-position-horizontal:absolute;mso-position-horizontal-relative:text;mso-position-vertical:absolute;mso-position-vertical-relative:text;mso-width-percent:0;mso-height-percent:0;mso-width-relative:margin;mso-height-relative:margin;v-text-anchor:top" o:gfxdata="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" filled="f" stroked="f">
+                <v:textbox>
+                  <w:txbxContent>
+                    <w:p>
+                      <w:r>
+                        <w:t>RESPONSABILE SERVICE</w:t>
+                      </w:r>
+                    </w:p>
+                  </w:txbxContent>
+                </v:textbox>
+                <w10:wrap type="square"/>
+              </v:shape>
+            </w:pict>
+          </mc:Fallback>
+        </mc:AlternateContent>
+      </w:r>
+      <w:r>
+        <w:rPr>
+          <w:rFonts w:ascii="Arial" w:hAnsi="Arial" w:cs="Arial"/>
+          <w:noProof/>
+          <w:sz w:val="24"/>
+          <w:szCs w:val="24"/>
+        </w:rPr>
+        <mc:AlternateContent>
+          <mc:Choice Requires="wps">
+            <w:drawing>
+              <wp:anchor distT="45720" distB="45720" distL="114300" distR="114300" simplePos="0" relativeHeight="251730944" behindDoc="0" locked="0" layoutInCell="1" allowOverlap="1" wp14:anchorId="1F6BC789" wp14:editId="3D62023F">
+                <wp:simplePos x="0" y="0"/>
+                <wp:positionH relativeFrom="column">
+                  <wp:posOffset>1156335</wp:posOffset>
+                </wp:positionH>
+                <wp:positionV relativeFrom="paragraph">
+                  <wp:posOffset>5807710</wp:posOffset>
+                </wp:positionV>
+                <wp:extent cx="733425" cy="276225"/>
+                <wp:effectExtent l="0" t="0" r="0" b="9525"/>
+                <wp:wrapSquare wrapText="bothSides"/>
+                <wp:docPr id="48" name="Casella di testo 2"/>
+                <wp:cNvGraphicFramePr>
+                  <a:graphicFrameLocks xmlns:a="http://schemas.openxmlformats.org/drawingml/2006/main"/>
+                </wp:cNvGraphicFramePr>
+                <a:graphic xmlns:a="http://schemas.openxmlformats.org/drawingml/2006/main">
+                  <a:graphicData uri="http://schemas.microsoft.com/office/word/2010/wordprocessingShape">
+                    <wps:wsp>
+                      <wps:cNvSpPr txBox="1">
+                        <a:spLocks noChangeArrowheads="1"/>
+                      </wps:cNvSpPr>
+                      <wps:spPr bwMode="auto">
+                        <a:xfrm>
+                          <a:off x="0" y="0"/>
+                          <a:ext cx="733425" cy="276225"/>
+                        </a:xfrm>
+                        <a:prstGeom prst="rect">
+                          <a:avLst/>
+                        </a:prstGeom>
+                        <a:noFill/>
+                        <a:ln>
+                          <a:noFill/>
+                        </a:ln>
+                      </wps:spPr>
+                      <wps:style>
+                        <a:lnRef idx="0">
+                          <a:scrgbClr r="0" g="0" b="0"/>
+                        </a:lnRef>
+                        <a:fillRef idx="0">
+                          <a:scrgbClr r="0" g="0" b="0"/>
+                        </a:fillRef>
+                        <a:effectRef idx="0">
+                          <a:scrgbClr r="0" g="0" b="0"/>
+                        </a:effectRef>
+                        <a:fontRef idx="minor">
+                          <a:schemeClr val="dk1"/>
+                        </a:fontRef>
+                      </wps:style>
+                      <wps:txbx>
+                        <w:txbxContent>
+                          <w:p>
+                            <w:r>
+                              <w:t>Visualizza</w:t>
+                            </w:r>
+                          </w:p>
+                        </w:txbxContent>
+                      </wps:txbx>
+                      <wps:bodyPr rot="0" vert="horz" wrap="square" lIns="91440" tIns="45720" rIns="91440" bIns="45720" anchor="t" anchorCtr="0">
+                        <a:noAutofit/>
+                      </wps:bodyPr>
+                    </wps:wsp>
+                  </a:graphicData>
+                </a:graphic>
+                <wp14:sizeRelH relativeFrom="margin">
+                  <wp14:pctWidth>0</wp14:pctWidth>
+                </wp14:sizeRelH>
+                <wp14:sizeRelV relativeFrom="margin">
+                  <wp14:pctHeight>0</wp14:pctHeight>
+                </wp14:sizeRelV>
+              </wp:anchor>
+            </w:drawing>
+          </mc:Choice>
+          <mc:Fallback>
+            <w:pict>
+              <v:shape w14:anchorId="1F6BC789" id="_x0000_s1036" type="#_x0000_t202" style="position:absolute;margin-left:91.05pt;margin-top:457.3pt;width:57.75pt;height:21.75pt;z-index:251730944;visibility:visible;mso-wrap-style:square;mso-width-percent:0;mso-height-percent:0;mso-wrap-distance-left:9pt;mso-wrap-distance-top:3.6pt;mso-wrap-distance-right:9pt;mso-wrap-distance-bottom:3.6pt;mso-position-horizontal:absolute;mso-position-horizontal-relative:text;mso-position-vertical:absolute;mso-position-vertical-relative:text;mso-width-percent:0;mso-height-percent:0;mso-width-relative:margin;mso-height-relative:margin;v-text-anchor:top" o:gfxdata="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" filled="f" stroked="f">
+                <v:textbox>
+                  <w:txbxContent>
+                    <w:p>
+                      <w:r>
+                        <w:t>Visualizza</w:t>
+                      </w:r>
+                    </w:p>
+                  </w:txbxContent>
+                </v:textbox>
+                <w10:wrap type="square"/>
+              </v:shape>
+            </w:pict>
+          </mc:Fallback>
+        </mc:AlternateContent>
+      </w:r>
+      <w:r>
+        <w:rPr>
+          <w:rFonts w:ascii="Arial" w:hAnsi="Arial" w:cs="Arial"/>
+          <w:noProof/>
+          <w:sz w:val="24"/>
+          <w:szCs w:val="24"/>
+        </w:rPr>
+        <mc:AlternateContent>
+          <mc:Choice Requires="wps">
+            <w:drawing>
+              <wp:anchor distT="0" distB="0" distL="114300" distR="114300" simplePos="0" relativeHeight="251728896" behindDoc="0" locked="0" layoutInCell="1" allowOverlap="1" wp14:anchorId="06B2E199" wp14:editId="7A151058">
+                <wp:simplePos x="0" y="0"/>
+                <wp:positionH relativeFrom="column">
+                  <wp:posOffset>1394460</wp:posOffset>
+                </wp:positionH>
+                <wp:positionV relativeFrom="paragraph">
+                  <wp:posOffset>4521835</wp:posOffset>
+                </wp:positionV>
+                <wp:extent cx="2257425" cy="1619250"/>
+                <wp:effectExtent l="38100" t="38100" r="47625" b="57150"/>
                 <wp:wrapNone/>
-                <wp:docPr id="206" name="Connettore a gomito 206"/>
+                <wp:docPr id="47" name="Connettore 2 47"/>
                 <wp:cNvGraphicFramePr/>
                 <a:graphic xmlns:a="http://schemas.openxmlformats.org/drawingml/2006/main">
                   <a:graphicData uri="http://schemas.microsoft.com/office/word/2010/wordprocessingShape">
@@ -1215,94 +3011,13 @@
                       <wps:spPr>
                         <a:xfrm flipH="1" flipV="1">
                           <a:off x="0" y="0"/>
-                          <a:ext cx="9525" cy="7029450"/>
+                          <a:ext cx="2257425" cy="1619250"/>
                         </a:xfrm>
-                        <a:prstGeom prst="bentConnector3">
+                        <a:prstGeom prst="straightConnector1">
                           <a:avLst/>
                         </a:prstGeom>
                         <a:ln>
-                          <a:tailEnd type="triangle"/>
-                        </a:ln>
-                      </wps:spPr>
-                      <wps:style>
-                        <a:lnRef idx="1">
-                          <a:schemeClr val="accent1"/>
-                        </a:lnRef>
-                        <a:fillRef idx="0">
-                          <a:schemeClr val="accent1"/>
-                        </a:fillRef>
-                        <a:effectRef idx="0">
-                          <a:schemeClr val="accent1"/>
-                        </a:effectRef>
-                        <a:fontRef idx="minor">
-                          <a:schemeClr val="tx1"/>
-                        </a:fontRef>
-                      </wps:style>
-                      <wps:bodyPr/>
-                    </wps:wsp>
-                  </a:graphicData>
-                </a:graphic>
-              </wp:anchor>
-            </w:drawing>
-          </mc:Choice>
-          <mc:Fallback>
-            <w:pict>
-              <v:shapetype w14:anchorId="390A44AE" id="_x0000_t34" coordsize="21600,21600" o:spt="34" o:oned="t" adj="10800" path="m,l@0,0@0,21600,21600,21600e" filled="f">
-                <v:stroke joinstyle="miter"/>
-                <v:formulas>
-                  <v:f eqn="val #0"/>
-                </v:formulas>
-                <v:path arrowok="t" fillok="f" o:connecttype="none"/>
-                <v:handles>
-                  <v:h position="#0,center"/>
-                </v:handles>
-                <o:lock v:ext="edit" shapetype="t"/>
-              </v:shapetype>
-              <v:shape id="Connettore a gomito 206" o:spid="_x0000_s1026" type="#_x0000_t34" style="position:absolute;margin-left:-29.7pt;margin-top:172.3pt;width:.75pt;height:553.5pt;flip:x y;z-index:251764736;visibility:visible;mso-wrap-style:square;mso-wrap-distance-left:9pt;mso-wrap-distance-top:0;mso-wrap-distance-right:9pt;mso-wrap-distance-bottom:0;mso-position-horizontal:absolute;mso-position-horizontal-relative:text;mso-position-vertical:absolute;mso-position-vertical-relative:text" o:gfxdata="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" strokecolor="#4472c4 [3204]" strokeweight=".5pt">
-                <v:stroke endarrow="block"/>
-              </v:shape>
-            </w:pict>
-          </mc:Fallback>
-        </mc:AlternateContent>
-      </w:r>
-      <w:r>
-        <w:rPr>
-          <w:rFonts w:ascii="Arial" w:hAnsi="Arial" w:cs="Arial"/>
-          <w:noProof/>
-          <w:sz w:val="24"/>
-          <w:szCs w:val="24"/>
-        </w:rPr>
-        <mc:AlternateContent>
-          <mc:Choice Requires="wps">
-            <w:drawing>
-              <wp:anchor distT="0" distB="0" distL="114300" distR="114300" simplePos="0" relativeHeight="251763712" behindDoc="0" locked="0" layoutInCell="1" allowOverlap="1" wp14:anchorId="057780C6" wp14:editId="3DEAFBE0">
-                <wp:simplePos x="0" y="0"/>
-                <wp:positionH relativeFrom="column">
-                  <wp:posOffset>-377189</wp:posOffset>
-                </wp:positionH>
-                <wp:positionV relativeFrom="paragraph">
-                  <wp:posOffset>8388984</wp:posOffset>
-                </wp:positionV>
-                <wp:extent cx="5143500" cy="828675"/>
-                <wp:effectExtent l="0" t="38100" r="76200" b="28575"/>
-                <wp:wrapNone/>
-                <wp:docPr id="205" name="Connettore a gomito 205"/>
-                <wp:cNvGraphicFramePr/>
-                <a:graphic xmlns:a="http://schemas.openxmlformats.org/drawingml/2006/main">
-                  <a:graphicData uri="http://schemas.microsoft.com/office/word/2010/wordprocessingShape">
-                    <wps:wsp>
-                      <wps:cNvCnPr/>
-                      <wps:spPr>
-                        <a:xfrm flipV="1">
-                          <a:off x="0" y="0"/>
-                          <a:ext cx="5143500" cy="828675"/>
-                        </a:xfrm>
-                        <a:prstGeom prst="bentConnector3">
-                          <a:avLst>
-                            <a:gd name="adj1" fmla="val 100095"/>
-                          </a:avLst>
-                        </a:prstGeom>
-                        <a:ln>
+                          <a:headEnd type="triangle"/>
                           <a:tailEnd type="triangle"/>
                         </a:ln>
                       </wps:spPr>
@@ -1335,8 +3050,8 @@
           </mc:Choice>
           <mc:Fallback>
             <w:pict>
-              <v:shape w14:anchorId="7D95FF7A" id="Connettore a gomito 205" o:spid="_x0000_s1026" type="#_x0000_t34" style="position:absolute;margin-left:-29.7pt;margin-top:660.55pt;width:405pt;height:65.25pt;flip:y;z-index:251763712;visibility:visible;mso-wrap-style:square;mso-width-percent:0;mso-height-percent:0;mso-wrap-distance-left:9pt;mso-wrap-distance-top:0;mso-wrap-distance-right:9pt;mso-wrap-distance-bottom:0;mso-position-horizontal:absolute;mso-position-horizontal-relative:text;mso-position-vertical:absolute;mso-position-vertical-relative:text;mso-width-percent:0;mso-height-percent:0;mso-width-relative:margin;mso-height-relative:margin" o:gfxdata="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" adj="21621" strokecolor="#4472c4 [3204]" strokeweight=".5pt">
-                <v:stroke endarrow="block"/>
+              <v:shape w14:anchorId="6F8A795A" id="Connettore 2 47" o:spid="_x0000_s1026" type="#_x0000_t32" style="position:absolute;margin-left:109.8pt;margin-top:356.05pt;width:177.75pt;height:127.5pt;flip:x y;z-index:251728896;visibility:visible;mso-wrap-style:square;mso-width-percent:0;mso-height-percent:0;mso-wrap-distance-left:9pt;mso-wrap-distance-top:0;mso-wrap-distance-right:9pt;mso-wrap-distance-bottom:0;mso-position-horizontal:absolute;mso-position-horizontal-relative:text;mso-position-vertical:absolute;mso-position-vertical-relative:text;mso-width-percent:0;mso-height-percent:0;mso-width-relative:margin;mso-height-relative:margin" o:gfxdata="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" strokecolor="#4472c4 [3204]" strokeweight=".5pt">
+                <v:stroke startarrow="block" endarrow="block" joinstyle="miter"/>
               </v:shape>
             </w:pict>
           </mc:Fallback>
@@ -1352,15 +3067,1001 @@
         <mc:AlternateContent>
           <mc:Choice Requires="wps">
             <w:drawing>
-              <wp:anchor distT="0" distB="0" distL="114300" distR="114300" simplePos="0" relativeHeight="251662336" behindDoc="0" locked="0" layoutInCell="1" allowOverlap="1" wp14:anchorId="53FAF2A4" wp14:editId="0A9E6A0A">
+              <wp:anchor distT="45720" distB="45720" distL="114300" distR="114300" simplePos="0" relativeHeight="251721728" behindDoc="0" locked="0" layoutInCell="1" allowOverlap="1" wp14:anchorId="417842E4" wp14:editId="1520FD2D">
+                <wp:simplePos x="0" y="0"/>
+                <wp:positionH relativeFrom="column">
+                  <wp:posOffset>2299335</wp:posOffset>
+                </wp:positionH>
+                <wp:positionV relativeFrom="paragraph">
+                  <wp:posOffset>6007735</wp:posOffset>
+                </wp:positionV>
+                <wp:extent cx="733425" cy="276225"/>
+                <wp:effectExtent l="0" t="0" r="0" b="9525"/>
+                <wp:wrapSquare wrapText="bothSides"/>
+                <wp:docPr id="43" name="Casella di testo 2"/>
+                <wp:cNvGraphicFramePr>
+                  <a:graphicFrameLocks xmlns:a="http://schemas.openxmlformats.org/drawingml/2006/main"/>
+                </wp:cNvGraphicFramePr>
+                <a:graphic xmlns:a="http://schemas.openxmlformats.org/drawingml/2006/main">
+                  <a:graphicData uri="http://schemas.microsoft.com/office/word/2010/wordprocessingShape">
+                    <wps:wsp>
+                      <wps:cNvSpPr txBox="1">
+                        <a:spLocks noChangeArrowheads="1"/>
+                      </wps:cNvSpPr>
+                      <wps:spPr bwMode="auto">
+                        <a:xfrm>
+                          <a:off x="0" y="0"/>
+                          <a:ext cx="733425" cy="276225"/>
+                        </a:xfrm>
+                        <a:prstGeom prst="rect">
+                          <a:avLst/>
+                        </a:prstGeom>
+                        <a:noFill/>
+                        <a:ln>
+                          <a:noFill/>
+                        </a:ln>
+                      </wps:spPr>
+                      <wps:style>
+                        <a:lnRef idx="0">
+                          <a:scrgbClr r="0" g="0" b="0"/>
+                        </a:lnRef>
+                        <a:fillRef idx="0">
+                          <a:scrgbClr r="0" g="0" b="0"/>
+                        </a:fillRef>
+                        <a:effectRef idx="0">
+                          <a:scrgbClr r="0" g="0" b="0"/>
+                        </a:effectRef>
+                        <a:fontRef idx="minor">
+                          <a:schemeClr val="dk1"/>
+                        </a:fontRef>
+                      </wps:style>
+                      <wps:txbx>
+                        <w:txbxContent>
+                          <w:p>
+                            <w:r>
+                              <w:t>Esporta</w:t>
+                            </w:r>
+                          </w:p>
+                        </w:txbxContent>
+                      </wps:txbx>
+                      <wps:bodyPr rot="0" vert="horz" wrap="square" lIns="91440" tIns="45720" rIns="91440" bIns="45720" anchor="t" anchorCtr="0">
+                        <a:noAutofit/>
+                      </wps:bodyPr>
+                    </wps:wsp>
+                  </a:graphicData>
+                </a:graphic>
+                <wp14:sizeRelH relativeFrom="margin">
+                  <wp14:pctWidth>0</wp14:pctWidth>
+                </wp14:sizeRelH>
+                <wp14:sizeRelV relativeFrom="margin">
+                  <wp14:pctHeight>0</wp14:pctHeight>
+                </wp14:sizeRelV>
+              </wp:anchor>
+            </w:drawing>
+          </mc:Choice>
+          <mc:Fallback>
+            <w:pict>
+              <v:shape w14:anchorId="417842E4" id="_x0000_s1037" type="#_x0000_t202" style="position:absolute;margin-left:181.05pt;margin-top:473.05pt;width:57.75pt;height:21.75pt;z-index:251721728;visibility:visible;mso-wrap-style:square;mso-width-percent:0;mso-height-percent:0;mso-wrap-distance-left:9pt;mso-wrap-distance-top:3.6pt;mso-wrap-distance-right:9pt;mso-wrap-distance-bottom:3.6pt;mso-position-horizontal:absolute;mso-position-horizontal-relative:text;mso-position-vertical:absolute;mso-position-vertical-relative:text;mso-width-percent:0;mso-height-percent:0;mso-width-relative:margin;mso-height-relative:margin;v-text-anchor:top" o:gfxdata="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" filled="f" stroked="f">
+                <v:textbox>
+                  <w:txbxContent>
+                    <w:p>
+                      <w:r>
+                        <w:t>Esporta</w:t>
+                      </w:r>
+                    </w:p>
+                  </w:txbxContent>
+                </v:textbox>
+                <w10:wrap type="square"/>
+              </v:shape>
+            </w:pict>
+          </mc:Fallback>
+        </mc:AlternateContent>
+      </w:r>
+      <w:r>
+        <w:rPr>
+          <w:rFonts w:ascii="Arial" w:hAnsi="Arial" w:cs="Arial"/>
+          <w:noProof/>
+          <w:sz w:val="24"/>
+          <w:szCs w:val="24"/>
+        </w:rPr>
+        <mc:AlternateContent>
+          <mc:Choice Requires="wps">
+            <w:drawing>
+              <wp:anchor distT="0" distB="0" distL="114300" distR="114300" simplePos="0" relativeHeight="251717632" behindDoc="0" locked="0" layoutInCell="1" allowOverlap="1" wp14:anchorId="2F868205" wp14:editId="2D9D6EE8">
+                <wp:simplePos x="0" y="0"/>
+                <wp:positionH relativeFrom="column">
+                  <wp:posOffset>1413509</wp:posOffset>
+                </wp:positionH>
+                <wp:positionV relativeFrom="paragraph">
+                  <wp:posOffset>5312410</wp:posOffset>
+                </wp:positionV>
+                <wp:extent cx="2314575" cy="2171700"/>
+                <wp:effectExtent l="38100" t="38100" r="28575" b="19050"/>
+                <wp:wrapNone/>
+                <wp:docPr id="41" name="Connettore 2 41"/>
+                <wp:cNvGraphicFramePr/>
+                <a:graphic xmlns:a="http://schemas.openxmlformats.org/drawingml/2006/main">
+                  <a:graphicData uri="http://schemas.microsoft.com/office/word/2010/wordprocessingShape">
+                    <wps:wsp>
+                      <wps:cNvCnPr/>
+                      <wps:spPr>
+                        <a:xfrm flipH="1" flipV="1">
+                          <a:off x="0" y="0"/>
+                          <a:ext cx="2314575" cy="2171700"/>
+                        </a:xfrm>
+                        <a:prstGeom prst="straightConnector1">
+                          <a:avLst/>
+                        </a:prstGeom>
+                        <a:ln>
+                          <a:tailEnd type="triangle"/>
+                        </a:ln>
+                      </wps:spPr>
+                      <wps:style>
+                        <a:lnRef idx="1">
+                          <a:schemeClr val="accent1"/>
+                        </a:lnRef>
+                        <a:fillRef idx="0">
+                          <a:schemeClr val="accent1"/>
+                        </a:fillRef>
+                        <a:effectRef idx="0">
+                          <a:schemeClr val="accent1"/>
+                        </a:effectRef>
+                        <a:fontRef idx="minor">
+                          <a:schemeClr val="tx1"/>
+                        </a:fontRef>
+                      </wps:style>
+                      <wps:bodyPr/>
+                    </wps:wsp>
+                  </a:graphicData>
+                </a:graphic>
+                <wp14:sizeRelH relativeFrom="margin">
+                  <wp14:pctWidth>0</wp14:pctWidth>
+                </wp14:sizeRelH>
+                <wp14:sizeRelV relativeFrom="margin">
+                  <wp14:pctHeight>0</wp14:pctHeight>
+                </wp14:sizeRelV>
+              </wp:anchor>
+            </w:drawing>
+          </mc:Choice>
+          <mc:Fallback>
+            <w:pict>
+              <v:shape w14:anchorId="4FD8D5A8" id="Connettore 2 41" o:spid="_x0000_s1026" type="#_x0000_t32" style="position:absolute;margin-left:111.3pt;margin-top:418.3pt;width:182.25pt;height:171pt;flip:x y;z-index:251717632;visibility:visible;mso-wrap-style:square;mso-width-percent:0;mso-height-percent:0;mso-wrap-distance-left:9pt;mso-wrap-distance-top:0;mso-wrap-distance-right:9pt;mso-wrap-distance-bottom:0;mso-position-horizontal:absolute;mso-position-horizontal-relative:text;mso-position-vertical:absolute;mso-position-vertical-relative:text;mso-width-percent:0;mso-height-percent:0;mso-width-relative:margin;mso-height-relative:margin" o:gfxdata="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" strokecolor="#4472c4 [3204]" strokeweight=".5pt">
+                <v:stroke endarrow="block" joinstyle="miter"/>
+              </v:shape>
+            </w:pict>
+          </mc:Fallback>
+        </mc:AlternateContent>
+      </w:r>
+      <w:r>
+        <w:rPr>
+          <w:rFonts w:ascii="Arial" w:hAnsi="Arial" w:cs="Arial"/>
+          <w:noProof/>
+          <w:sz w:val="24"/>
+          <w:szCs w:val="24"/>
+        </w:rPr>
+        <mc:AlternateContent>
+          <mc:Choice Requires="wps">
+            <w:drawing>
+              <wp:anchor distT="0" distB="0" distL="114300" distR="114300" simplePos="0" relativeHeight="251672576" behindDoc="0" locked="0" layoutInCell="1" allowOverlap="1" wp14:anchorId="5A870429" wp14:editId="0BB47FAB">
+                <wp:simplePos x="0" y="0"/>
+                <wp:positionH relativeFrom="column">
+                  <wp:posOffset>1356359</wp:posOffset>
+                </wp:positionH>
+                <wp:positionV relativeFrom="paragraph">
+                  <wp:posOffset>2388235</wp:posOffset>
+                </wp:positionV>
+                <wp:extent cx="1571625" cy="828675"/>
+                <wp:effectExtent l="38100" t="0" r="28575" b="47625"/>
+                <wp:wrapNone/>
+                <wp:docPr id="12" name="Connettore 2 12"/>
+                <wp:cNvGraphicFramePr/>
+                <a:graphic xmlns:a="http://schemas.openxmlformats.org/drawingml/2006/main">
+                  <a:graphicData uri="http://schemas.microsoft.com/office/word/2010/wordprocessingShape">
+                    <wps:wsp>
+                      <wps:cNvCnPr/>
+                      <wps:spPr>
+                        <a:xfrm flipH="1">
+                          <a:off x="0" y="0"/>
+                          <a:ext cx="1571625" cy="828675"/>
+                        </a:xfrm>
+                        <a:prstGeom prst="straightConnector1">
+                          <a:avLst/>
+                        </a:prstGeom>
+                        <a:ln>
+                          <a:tailEnd type="triangle"/>
+                        </a:ln>
+                      </wps:spPr>
+                      <wps:style>
+                        <a:lnRef idx="1">
+                          <a:schemeClr val="accent1"/>
+                        </a:lnRef>
+                        <a:fillRef idx="0">
+                          <a:schemeClr val="accent1"/>
+                        </a:fillRef>
+                        <a:effectRef idx="0">
+                          <a:schemeClr val="accent1"/>
+                        </a:effectRef>
+                        <a:fontRef idx="minor">
+                          <a:schemeClr val="tx1"/>
+                        </a:fontRef>
+                      </wps:style>
+                      <wps:bodyPr/>
+                    </wps:wsp>
+                  </a:graphicData>
+                </a:graphic>
+                <wp14:sizeRelH relativeFrom="margin">
+                  <wp14:pctWidth>0</wp14:pctWidth>
+                </wp14:sizeRelH>
+                <wp14:sizeRelV relativeFrom="margin">
+                  <wp14:pctHeight>0</wp14:pctHeight>
+                </wp14:sizeRelV>
+              </wp:anchor>
+            </w:drawing>
+          </mc:Choice>
+          <mc:Fallback>
+            <w:pict>
+              <v:shape w14:anchorId="581E0C82" id="Connettore 2 12" o:spid="_x0000_s1026" type="#_x0000_t32" style="position:absolute;margin-left:106.8pt;margin-top:188.05pt;width:123.75pt;height:65.25pt;flip:x;z-index:251672576;visibility:visible;mso-wrap-style:square;mso-width-percent:0;mso-height-percent:0;mso-wrap-distance-left:9pt;mso-wrap-distance-top:0;mso-wrap-distance-right:9pt;mso-wrap-distance-bottom:0;mso-position-horizontal:absolute;mso-position-horizontal-relative:text;mso-position-vertical:absolute;mso-position-vertical-relative:text;mso-width-percent:0;mso-height-percent:0;mso-width-relative:margin;mso-height-relative:margin" o:gfxdata="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" strokecolor="#4472c4 [3204]" strokeweight=".5pt">
+                <v:stroke endarrow="block" joinstyle="miter"/>
+              </v:shape>
+            </w:pict>
+          </mc:Fallback>
+        </mc:AlternateContent>
+      </w:r>
+      <w:r>
+        <w:rPr>
+          <w:rFonts w:ascii="Arial" w:hAnsi="Arial" w:cs="Arial"/>
+          <w:noProof/>
+          <w:sz w:val="24"/>
+          <w:szCs w:val="24"/>
+        </w:rPr>
+        <mc:AlternateContent>
+          <mc:Choice Requires="wps">
+            <w:drawing>
+              <wp:anchor distT="0" distB="0" distL="114300" distR="114300" simplePos="0" relativeHeight="251680768" behindDoc="0" locked="0" layoutInCell="1" allowOverlap="1" wp14:anchorId="0B51F36D" wp14:editId="26927E3E">
+                <wp:simplePos x="0" y="0"/>
+                <wp:positionH relativeFrom="column">
+                  <wp:posOffset>1384935</wp:posOffset>
+                </wp:positionH>
+                <wp:positionV relativeFrom="paragraph">
+                  <wp:posOffset>3255010</wp:posOffset>
+                </wp:positionV>
+                <wp:extent cx="2286000" cy="228600"/>
+                <wp:effectExtent l="38100" t="57150" r="19050" b="95250"/>
+                <wp:wrapNone/>
+                <wp:docPr id="19" name="Connettore 2 19"/>
+                <wp:cNvGraphicFramePr/>
+                <a:graphic xmlns:a="http://schemas.openxmlformats.org/drawingml/2006/main">
+                  <a:graphicData uri="http://schemas.microsoft.com/office/word/2010/wordprocessingShape">
+                    <wps:wsp>
+                      <wps:cNvCnPr/>
+                      <wps:spPr>
+                        <a:xfrm flipH="1">
+                          <a:off x="0" y="0"/>
+                          <a:ext cx="2286000" cy="228600"/>
+                        </a:xfrm>
+                        <a:prstGeom prst="straightConnector1">
+                          <a:avLst/>
+                        </a:prstGeom>
+                        <a:ln>
+                          <a:headEnd type="triangle"/>
+                          <a:tailEnd type="triangle"/>
+                        </a:ln>
+                      </wps:spPr>
+                      <wps:style>
+                        <a:lnRef idx="1">
+                          <a:schemeClr val="accent1"/>
+                        </a:lnRef>
+                        <a:fillRef idx="0">
+                          <a:schemeClr val="accent1"/>
+                        </a:fillRef>
+                        <a:effectRef idx="0">
+                          <a:schemeClr val="accent1"/>
+                        </a:effectRef>
+                        <a:fontRef idx="minor">
+                          <a:schemeClr val="tx1"/>
+                        </a:fontRef>
+                      </wps:style>
+                      <wps:bodyPr/>
+                    </wps:wsp>
+                  </a:graphicData>
+                </a:graphic>
+                <wp14:sizeRelH relativeFrom="margin">
+                  <wp14:pctWidth>0</wp14:pctWidth>
+                </wp14:sizeRelH>
+                <wp14:sizeRelV relativeFrom="margin">
+                  <wp14:pctHeight>0</wp14:pctHeight>
+                </wp14:sizeRelV>
+              </wp:anchor>
+            </w:drawing>
+          </mc:Choice>
+          <mc:Fallback>
+            <w:pict>
+              <v:shape w14:anchorId="53F20DD5" id="Connettore 2 19" o:spid="_x0000_s1026" type="#_x0000_t32" style="position:absolute;margin-left:109.05pt;margin-top:256.3pt;width:180pt;height:18pt;flip:x;z-index:251680768;visibility:visible;mso-wrap-style:square;mso-width-percent:0;mso-height-percent:0;mso-wrap-distance-left:9pt;mso-wrap-distance-top:0;mso-wrap-distance-right:9pt;mso-wrap-distance-bottom:0;mso-position-horizontal:absolute;mso-position-horizontal-relative:text;mso-position-vertical:absolute;mso-position-vertical-relative:text;mso-width-percent:0;mso-height-percent:0;mso-width-relative:margin;mso-height-relative:margin" o:gfxdata="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" strokecolor="#4472c4 [3204]" strokeweight=".5pt">
+                <v:stroke startarrow="block" endarrow="block" joinstyle="miter"/>
+              </v:shape>
+            </w:pict>
+          </mc:Fallback>
+        </mc:AlternateContent>
+      </w:r>
+      <w:r>
+        <w:rPr>
+          <w:rFonts w:ascii="Arial" w:hAnsi="Arial" w:cs="Arial"/>
+          <w:noProof/>
+          <w:sz w:val="24"/>
+          <w:szCs w:val="24"/>
+        </w:rPr>
+        <mc:AlternateContent>
+          <mc:Choice Requires="wps">
+            <w:drawing>
+              <wp:anchor distT="0" distB="0" distL="114300" distR="114300" simplePos="0" relativeHeight="251691008" behindDoc="0" locked="0" layoutInCell="1" allowOverlap="1" wp14:anchorId="12C70095" wp14:editId="5D01D010">
+                <wp:simplePos x="0" y="0"/>
+                <wp:positionH relativeFrom="column">
+                  <wp:posOffset>1423035</wp:posOffset>
+                </wp:positionH>
+                <wp:positionV relativeFrom="paragraph">
+                  <wp:posOffset>4331334</wp:posOffset>
+                </wp:positionV>
+                <wp:extent cx="2476500" cy="219075"/>
+                <wp:effectExtent l="0" t="57150" r="19050" b="28575"/>
+                <wp:wrapNone/>
+                <wp:docPr id="25" name="Connettore 2 25"/>
+                <wp:cNvGraphicFramePr/>
+                <a:graphic xmlns:a="http://schemas.openxmlformats.org/drawingml/2006/main">
+                  <a:graphicData uri="http://schemas.microsoft.com/office/word/2010/wordprocessingShape">
+                    <wps:wsp>
+                      <wps:cNvCnPr/>
+                      <wps:spPr>
+                        <a:xfrm flipH="1" flipV="1">
+                          <a:off x="0" y="0"/>
+                          <a:ext cx="2476500" cy="219075"/>
+                        </a:xfrm>
+                        <a:prstGeom prst="straightConnector1">
+                          <a:avLst/>
+                        </a:prstGeom>
+                        <a:ln>
+                          <a:tailEnd type="triangle"/>
+                        </a:ln>
+                      </wps:spPr>
+                      <wps:style>
+                        <a:lnRef idx="1">
+                          <a:schemeClr val="accent1"/>
+                        </a:lnRef>
+                        <a:fillRef idx="0">
+                          <a:schemeClr val="accent1"/>
+                        </a:fillRef>
+                        <a:effectRef idx="0">
+                          <a:schemeClr val="accent1"/>
+                        </a:effectRef>
+                        <a:fontRef idx="minor">
+                          <a:schemeClr val="tx1"/>
+                        </a:fontRef>
+                      </wps:style>
+                      <wps:bodyPr/>
+                    </wps:wsp>
+                  </a:graphicData>
+                </a:graphic>
+                <wp14:sizeRelH relativeFrom="margin">
+                  <wp14:pctWidth>0</wp14:pctWidth>
+                </wp14:sizeRelH>
+                <wp14:sizeRelV relativeFrom="margin">
+                  <wp14:pctHeight>0</wp14:pctHeight>
+                </wp14:sizeRelV>
+              </wp:anchor>
+            </w:drawing>
+          </mc:Choice>
+          <mc:Fallback>
+            <w:pict>
+              <v:shape w14:anchorId="5F4BCF1F" id="Connettore 2 25" o:spid="_x0000_s1026" type="#_x0000_t32" style="position:absolute;margin-left:112.05pt;margin-top:341.05pt;width:195pt;height:17.25pt;flip:x y;z-index:251691008;visibility:visible;mso-wrap-style:square;mso-width-percent:0;mso-height-percent:0;mso-wrap-distance-left:9pt;mso-wrap-distance-top:0;mso-wrap-distance-right:9pt;mso-wrap-distance-bottom:0;mso-position-horizontal:absolute;mso-position-horizontal-relative:text;mso-position-vertical:absolute;mso-position-vertical-relative:text;mso-width-percent:0;mso-height-percent:0;mso-width-relative:margin;mso-height-relative:margin" o:gfxdata="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" strokecolor="#4472c4 [3204]" strokeweight=".5pt">
+                <v:stroke endarrow="block" joinstyle="miter"/>
+              </v:shape>
+            </w:pict>
+          </mc:Fallback>
+        </mc:AlternateContent>
+      </w:r>
+      <w:r>
+        <w:rPr>
+          <w:rFonts w:ascii="Arial" w:hAnsi="Arial" w:cs="Arial"/>
+          <w:noProof/>
+          <w:sz w:val="24"/>
+          <w:szCs w:val="24"/>
+        </w:rPr>
+        <mc:AlternateContent>
+          <mc:Choice Requires="wps">
+            <w:drawing>
+              <wp:anchor distT="0" distB="0" distL="114300" distR="114300" simplePos="0" relativeHeight="251670528" behindDoc="0" locked="0" layoutInCell="1" allowOverlap="1" wp14:anchorId="3740838A" wp14:editId="2997D0DA">
+                <wp:simplePos x="0" y="0"/>
+                <wp:positionH relativeFrom="margin">
+                  <wp:align>left</wp:align>
+                </wp:positionH>
+                <wp:positionV relativeFrom="paragraph">
+                  <wp:posOffset>3026410</wp:posOffset>
+                </wp:positionV>
+                <wp:extent cx="1371600" cy="647700"/>
+                <wp:effectExtent l="0" t="0" r="19050" b="19050"/>
+                <wp:wrapNone/>
+                <wp:docPr id="11" name="Rettangolo 11"/>
+                <wp:cNvGraphicFramePr/>
+                <a:graphic xmlns:a="http://schemas.openxmlformats.org/drawingml/2006/main">
+                  <a:graphicData uri="http://schemas.microsoft.com/office/word/2010/wordprocessingShape">
+                    <wps:wsp>
+                      <wps:cNvSpPr/>
+                      <wps:spPr>
+                        <a:xfrm>
+                          <a:off x="0" y="0"/>
+                          <a:ext cx="1371600" cy="647700"/>
+                        </a:xfrm>
+                        <a:prstGeom prst="rect">
+                          <a:avLst/>
+                        </a:prstGeom>
+                      </wps:spPr>
+                      <wps:style>
+                        <a:lnRef idx="2">
+                          <a:schemeClr val="accent6">
+                            <a:shade val="50000"/>
+                          </a:schemeClr>
+                        </a:lnRef>
+                        <a:fillRef idx="1">
+                          <a:schemeClr val="accent6"/>
+                        </a:fillRef>
+                        <a:effectRef idx="0">
+                          <a:schemeClr val="accent6"/>
+                        </a:effectRef>
+                        <a:fontRef idx="minor">
+                          <a:schemeClr val="lt1"/>
+                        </a:fontRef>
+                      </wps:style>
+                      <wps:txbx>
+                        <w:txbxContent>
+                          <w:p>
+                            <w:pPr>
+                              <w:jc w:val="center"/>
+                            </w:pPr>
+                            <w:r>
+                              <w:t>Lista progetti “Visita Service” da Assegnare</w:t>
+                            </w:r>
+                          </w:p>
+                        </w:txbxContent>
+                      </wps:txbx>
+                      <wps:bodyPr rot="0" spcFirstLastPara="0" vertOverflow="overflow" horzOverflow="overflow" vert="horz" wrap="square" lIns="91440" tIns="45720" rIns="91440" bIns="45720" numCol="1" spcCol="0" rtlCol="0" fromWordArt="0" anchor="ctr" anchorCtr="0" forceAA="0" compatLnSpc="1">
+                        <a:prstTxWarp prst="textNoShape">
+                          <a:avLst/>
+                        </a:prstTxWarp>
+                        <a:noAutofit/>
+                      </wps:bodyPr>
+                    </wps:wsp>
+                  </a:graphicData>
+                </a:graphic>
+                <wp14:sizeRelH relativeFrom="margin">
+                  <wp14:pctWidth>0</wp14:pctWidth>
+                </wp14:sizeRelH>
+                <wp14:sizeRelV relativeFrom="margin">
+                  <wp14:pctHeight>0</wp14:pctHeight>
+                </wp14:sizeRelV>
+              </wp:anchor>
+            </w:drawing>
+          </mc:Choice>
+          <mc:Fallback>
+            <w:pict>
+              <v:rect w14:anchorId="3740838A" id="Rettangolo 11" o:spid="_x0000_s1038" style="position:absolute;margin-left:0;margin-top:238.3pt;width:108pt;height:51pt;z-index:251670528;visibility:visible;mso-wrap-style:square;mso-width-percent:0;mso-height-percent:0;mso-wrap-distance-left:9pt;mso-wrap-distance-top:0;mso-wrap-distance-right:9pt;mso-wrap-distance-bottom:0;mso-position-horizontal:left;mso-position-horizontal-relative:margin;mso-position-vertical:absolute;mso-position-vertical-relative:text;mso-width-percent:0;mso-height-percent:0;mso-width-relative:margin;mso-height-relative:margin;v-text-anchor:middle" o:gfxdata="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" fillcolor="#70ad47 [3209]" strokecolor="#375623 [1609]" strokeweight="1pt">
+                <v:textbox>
+                  <w:txbxContent>
+                    <w:p>
+                      <w:pPr>
+                        <w:jc w:val="center"/>
+                      </w:pPr>
+                      <w:r>
+                        <w:t>Lista progetti “Visita Service” da Assegnare</w:t>
+                      </w:r>
+                    </w:p>
+                  </w:txbxContent>
+                </v:textbox>
+                <w10:wrap anchorx="margin"/>
+              </v:rect>
+            </w:pict>
+          </mc:Fallback>
+        </mc:AlternateContent>
+      </w:r>
+      <w:r>
+        <w:rPr>
+          <w:rFonts w:ascii="Arial" w:hAnsi="Arial" w:cs="Arial"/>
+          <w:noProof/>
+          <w:sz w:val="24"/>
+          <w:szCs w:val="24"/>
+        </w:rPr>
+        <mc:AlternateContent>
+          <mc:Choice Requires="wps">
+            <w:drawing>
+              <wp:anchor distT="0" distB="0" distL="114300" distR="114300" simplePos="0" relativeHeight="251683840" behindDoc="0" locked="0" layoutInCell="1" allowOverlap="1" wp14:anchorId="7A5B3325" wp14:editId="40340945">
+                <wp:simplePos x="0" y="0"/>
+                <wp:positionH relativeFrom="margin">
+                  <wp:align>left</wp:align>
+                </wp:positionH>
+                <wp:positionV relativeFrom="paragraph">
+                  <wp:posOffset>3997960</wp:posOffset>
+                </wp:positionV>
+                <wp:extent cx="1371600" cy="628650"/>
+                <wp:effectExtent l="0" t="0" r="19050" b="19050"/>
+                <wp:wrapNone/>
+                <wp:docPr id="21" name="Rettangolo 21"/>
+                <wp:cNvGraphicFramePr/>
+                <a:graphic xmlns:a="http://schemas.openxmlformats.org/drawingml/2006/main">
+                  <a:graphicData uri="http://schemas.microsoft.com/office/word/2010/wordprocessingShape">
+                    <wps:wsp>
+                      <wps:cNvSpPr/>
+                      <wps:spPr>
+                        <a:xfrm>
+                          <a:off x="0" y="0"/>
+                          <a:ext cx="1371600" cy="628650"/>
+                        </a:xfrm>
+                        <a:prstGeom prst="rect">
+                          <a:avLst/>
+                        </a:prstGeom>
+                      </wps:spPr>
+                      <wps:style>
+                        <a:lnRef idx="2">
+                          <a:schemeClr val="accent6">
+                            <a:shade val="50000"/>
+                          </a:schemeClr>
+                        </a:lnRef>
+                        <a:fillRef idx="1">
+                          <a:schemeClr val="accent6"/>
+                        </a:fillRef>
+                        <a:effectRef idx="0">
+                          <a:schemeClr val="accent6"/>
+                        </a:effectRef>
+                        <a:fontRef idx="minor">
+                          <a:schemeClr val="lt1"/>
+                        </a:fontRef>
+                      </wps:style>
+                      <wps:txbx>
+                        <w:txbxContent>
+                          <w:p>
+                            <w:pPr>
+                              <w:jc w:val="center"/>
+                            </w:pPr>
+                            <w:r>
+                              <w:t>Lista progetti “Visita Service” ASSEGNATI (All’ispettore)</w:t>
+                            </w:r>
+                          </w:p>
+                        </w:txbxContent>
+                      </wps:txbx>
+                      <wps:bodyPr rot="0" spcFirstLastPara="0" vertOverflow="overflow" horzOverflow="overflow" vert="horz" wrap="square" lIns="91440" tIns="45720" rIns="91440" bIns="45720" numCol="1" spcCol="0" rtlCol="0" fromWordArt="0" anchor="ctr" anchorCtr="0" forceAA="0" compatLnSpc="1">
+                        <a:prstTxWarp prst="textNoShape">
+                          <a:avLst/>
+                        </a:prstTxWarp>
+                        <a:noAutofit/>
+                      </wps:bodyPr>
+                    </wps:wsp>
+                  </a:graphicData>
+                </a:graphic>
+                <wp14:sizeRelH relativeFrom="margin">
+                  <wp14:pctWidth>0</wp14:pctWidth>
+                </wp14:sizeRelH>
+                <wp14:sizeRelV relativeFrom="margin">
+                  <wp14:pctHeight>0</wp14:pctHeight>
+                </wp14:sizeRelV>
+              </wp:anchor>
+            </w:drawing>
+          </mc:Choice>
+          <mc:Fallback>
+            <w:pict>
+              <v:rect w14:anchorId="7A5B3325" id="Rettangolo 21" o:spid="_x0000_s1039" style="position:absolute;margin-left:0;margin-top:314.8pt;width:108pt;height:49.5pt;z-index:251683840;visibility:visible;mso-wrap-style:square;mso-width-percent:0;mso-height-percent:0;mso-wrap-distance-left:9pt;mso-wrap-distance-top:0;mso-wrap-distance-right:9pt;mso-wrap-distance-bottom:0;mso-position-horizontal:left;mso-position-horizontal-relative:margin;mso-position-vertical:absolute;mso-position-vertical-relative:text;mso-width-percent:0;mso-height-percent:0;mso-width-relative:margin;mso-height-relative:margin;v-text-anchor:middle" o:gfxdata="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" fillcolor="#70ad47 [3209]" strokecolor="#375623 [1609]" strokeweight="1pt">
+                <v:textbox>
+                  <w:txbxContent>
+                    <w:p>
+                      <w:pPr>
+                        <w:jc w:val="center"/>
+                      </w:pPr>
+                      <w:r>
+                        <w:t>Lista progetti “Visita Service” ASSEGNATI (All’ispettore)</w:t>
+                      </w:r>
+                    </w:p>
+                  </w:txbxContent>
+                </v:textbox>
+                <w10:wrap anchorx="margin"/>
+              </v:rect>
+            </w:pict>
+          </mc:Fallback>
+        </mc:AlternateContent>
+      </w:r>
+      <w:r>
+        <w:rPr>
+          <w:rFonts w:ascii="Arial" w:hAnsi="Arial" w:cs="Arial"/>
+          <w:noProof/>
+          <w:sz w:val="24"/>
+          <w:szCs w:val="24"/>
+        </w:rPr>
+        <mc:AlternateContent>
+          <mc:Choice Requires="wps">
+            <w:drawing>
+              <wp:anchor distT="0" distB="0" distL="114300" distR="114300" simplePos="0" relativeHeight="251713536" behindDoc="0" locked="0" layoutInCell="1" allowOverlap="1" wp14:anchorId="283815A5" wp14:editId="2754803F">
+                <wp:simplePos x="0" y="0"/>
+                <wp:positionH relativeFrom="margin">
+                  <wp:align>left</wp:align>
+                </wp:positionH>
+                <wp:positionV relativeFrom="paragraph">
+                  <wp:posOffset>4883785</wp:posOffset>
+                </wp:positionV>
+                <wp:extent cx="1371600" cy="800100"/>
+                <wp:effectExtent l="0" t="0" r="19050" b="19050"/>
+                <wp:wrapNone/>
+                <wp:docPr id="38" name="Rettangolo 38"/>
+                <wp:cNvGraphicFramePr/>
+                <a:graphic xmlns:a="http://schemas.openxmlformats.org/drawingml/2006/main">
+                  <a:graphicData uri="http://schemas.microsoft.com/office/word/2010/wordprocessingShape">
+                    <wps:wsp>
+                      <wps:cNvSpPr/>
+                      <wps:spPr>
+                        <a:xfrm>
+                          <a:off x="0" y="0"/>
+                          <a:ext cx="1371600" cy="800100"/>
+                        </a:xfrm>
+                        <a:prstGeom prst="rect">
+                          <a:avLst/>
+                        </a:prstGeom>
+                      </wps:spPr>
+                      <wps:style>
+                        <a:lnRef idx="2">
+                          <a:schemeClr val="accent6">
+                            <a:shade val="50000"/>
+                          </a:schemeClr>
+                        </a:lnRef>
+                        <a:fillRef idx="1">
+                          <a:schemeClr val="accent6"/>
+                        </a:fillRef>
+                        <a:effectRef idx="0">
+                          <a:schemeClr val="accent6"/>
+                        </a:effectRef>
+                        <a:fontRef idx="minor">
+                          <a:schemeClr val="lt1"/>
+                        </a:fontRef>
+                      </wps:style>
+                      <wps:txbx>
+                        <w:txbxContent>
+                          <w:p>
+                            <w:pPr>
+                              <w:jc w:val="center"/>
+                            </w:pPr>
+                            <w:r>
+                              <w:t>Lista progetti “Visita Service” DA VALIDARE (al responsabile)</w:t>
+                            </w:r>
+                          </w:p>
+                        </w:txbxContent>
+                      </wps:txbx>
+                      <wps:bodyPr rot="0" spcFirstLastPara="0" vertOverflow="overflow" horzOverflow="overflow" vert="horz" wrap="square" lIns="91440" tIns="45720" rIns="91440" bIns="45720" numCol="1" spcCol="0" rtlCol="0" fromWordArt="0" anchor="ctr" anchorCtr="0" forceAA="0" compatLnSpc="1">
+                        <a:prstTxWarp prst="textNoShape">
+                          <a:avLst/>
+                        </a:prstTxWarp>
+                        <a:noAutofit/>
+                      </wps:bodyPr>
+                    </wps:wsp>
+                  </a:graphicData>
+                </a:graphic>
+                <wp14:sizeRelH relativeFrom="margin">
+                  <wp14:pctWidth>0</wp14:pctWidth>
+                </wp14:sizeRelH>
+                <wp14:sizeRelV relativeFrom="margin">
+                  <wp14:pctHeight>0</wp14:pctHeight>
+                </wp14:sizeRelV>
+              </wp:anchor>
+            </w:drawing>
+          </mc:Choice>
+          <mc:Fallback>
+            <w:pict>
+              <v:rect w14:anchorId="283815A5" id="Rettangolo 38" o:spid="_x0000_s1040" style="position:absolute;margin-left:0;margin-top:384.55pt;width:108pt;height:63pt;z-index:251713536;visibility:visible;mso-wrap-style:square;mso-width-percent:0;mso-height-percent:0;mso-wrap-distance-left:9pt;mso-wrap-distance-top:0;mso-wrap-distance-right:9pt;mso-wrap-distance-bottom:0;mso-position-horizontal:left;mso-position-horizontal-relative:margin;mso-position-vertical:absolute;mso-position-vertical-relative:text;mso-width-percent:0;mso-height-percent:0;mso-width-relative:margin;mso-height-relative:margin;v-text-anchor:middle" o:gfxdata="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" fillcolor="#70ad47 [3209]" strokecolor="#375623 [1609]" strokeweight="1pt">
+                <v:textbox>
+                  <w:txbxContent>
+                    <w:p>
+                      <w:pPr>
+                        <w:jc w:val="center"/>
+                      </w:pPr>
+                      <w:r>
+                        <w:t>Lista progetti “Visita Service” DA VALIDARE (al responsabile)</w:t>
+                      </w:r>
+                    </w:p>
+                  </w:txbxContent>
+                </v:textbox>
+                <w10:wrap anchorx="margin"/>
+              </v:rect>
+            </w:pict>
+          </mc:Fallback>
+        </mc:AlternateContent>
+      </w:r>
+      <w:r>
+        <w:rPr>
+          <w:rFonts w:ascii="Arial" w:hAnsi="Arial" w:cs="Arial"/>
+          <w:noProof/>
+          <w:sz w:val="24"/>
+          <w:szCs w:val="24"/>
+        </w:rPr>
+        <mc:AlternateContent>
+          <mc:Choice Requires="wps">
+            <w:drawing>
+              <wp:anchor distT="45720" distB="45720" distL="114300" distR="114300" simplePos="0" relativeHeight="251681792" behindDoc="0" locked="0" layoutInCell="1" allowOverlap="1" wp14:anchorId="77FDD48D" wp14:editId="6FC8C51B">
+                <wp:simplePos x="0" y="0"/>
+                <wp:positionH relativeFrom="column">
+                  <wp:posOffset>2172335</wp:posOffset>
+                </wp:positionH>
+                <wp:positionV relativeFrom="paragraph">
+                  <wp:posOffset>3160395</wp:posOffset>
+                </wp:positionV>
+                <wp:extent cx="933450" cy="285750"/>
+                <wp:effectExtent l="0" t="0" r="0" b="0"/>
+                <wp:wrapSquare wrapText="bothSides"/>
+                <wp:docPr id="20" name="Casella di testo 2"/>
+                <wp:cNvGraphicFramePr>
+                  <a:graphicFrameLocks xmlns:a="http://schemas.openxmlformats.org/drawingml/2006/main"/>
+                </wp:cNvGraphicFramePr>
+                <a:graphic xmlns:a="http://schemas.openxmlformats.org/drawingml/2006/main">
+                  <a:graphicData uri="http://schemas.microsoft.com/office/word/2010/wordprocessingShape">
+                    <wps:wsp>
+                      <wps:cNvSpPr txBox="1">
+                        <a:spLocks noChangeArrowheads="1"/>
+                      </wps:cNvSpPr>
+                      <wps:spPr bwMode="auto">
+                        <a:xfrm>
+                          <a:off x="0" y="0"/>
+                          <a:ext cx="933450" cy="285750"/>
+                        </a:xfrm>
+                        <a:prstGeom prst="rect">
+                          <a:avLst/>
+                        </a:prstGeom>
+                        <a:noFill/>
+                        <a:ln>
+                          <a:noFill/>
+                        </a:ln>
+                      </wps:spPr>
+                      <wps:style>
+                        <a:lnRef idx="0">
+                          <a:scrgbClr r="0" g="0" b="0"/>
+                        </a:lnRef>
+                        <a:fillRef idx="0">
+                          <a:scrgbClr r="0" g="0" b="0"/>
+                        </a:fillRef>
+                        <a:effectRef idx="0">
+                          <a:scrgbClr r="0" g="0" b="0"/>
+                        </a:effectRef>
+                        <a:fontRef idx="minor">
+                          <a:schemeClr val="dk1"/>
+                        </a:fontRef>
+                      </wps:style>
+                      <wps:txbx>
+                        <w:txbxContent>
+                          <w:p>
+                            <w:r>
+                              <w:t>Utilizza dati</w:t>
+                            </w:r>
+                          </w:p>
+                        </w:txbxContent>
+                      </wps:txbx>
+                      <wps:bodyPr rot="0" vert="horz" wrap="square" lIns="91440" tIns="45720" rIns="91440" bIns="45720" anchor="t" anchorCtr="0">
+                        <a:noAutofit/>
+                      </wps:bodyPr>
+                    </wps:wsp>
+                  </a:graphicData>
+                </a:graphic>
+                <wp14:sizeRelH relativeFrom="margin">
+                  <wp14:pctWidth>0</wp14:pctWidth>
+                </wp14:sizeRelH>
+                <wp14:sizeRelV relativeFrom="margin">
+                  <wp14:pctHeight>0</wp14:pctHeight>
+                </wp14:sizeRelV>
+              </wp:anchor>
+            </w:drawing>
+          </mc:Choice>
+          <mc:Fallback>
+            <w:pict>
+              <v:shape w14:anchorId="77FDD48D" id="_x0000_s1041" type="#_x0000_t202" style="position:absolute;margin-left:171.05pt;margin-top:248.85pt;width:73.5pt;height:22.5pt;z-index:251681792;visibility:visible;mso-wrap-style:square;mso-width-percent:0;mso-height-percent:0;mso-wrap-distance-left:9pt;mso-wrap-distance-top:3.6pt;mso-wrap-distance-right:9pt;mso-wrap-distance-bottom:3.6pt;mso-position-horizontal:absolute;mso-position-horizontal-relative:text;mso-position-vertical:absolute;mso-position-vertical-relative:text;mso-width-percent:0;mso-height-percent:0;mso-width-relative:margin;mso-height-relative:margin;v-text-anchor:top" o:gfxdata="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" filled="f" stroked="f">
+                <v:textbox>
+                  <w:txbxContent>
+                    <w:p>
+                      <w:r>
+                        <w:t>Utilizza dati</w:t>
+                      </w:r>
+                    </w:p>
+                  </w:txbxContent>
+                </v:textbox>
+                <w10:wrap type="square"/>
+              </v:shape>
+            </w:pict>
+          </mc:Fallback>
+        </mc:AlternateContent>
+      </w:r>
+      <w:r>
+        <w:rPr>
+          <w:rFonts w:ascii="Arial" w:hAnsi="Arial" w:cs="Arial"/>
+          <w:noProof/>
+          <w:sz w:val="24"/>
+          <w:szCs w:val="24"/>
+        </w:rPr>
+        <mc:AlternateContent>
+          <mc:Choice Requires="wps">
+            <w:drawing>
+              <wp:anchor distT="45720" distB="45720" distL="114300" distR="114300" simplePos="0" relativeHeight="251692032" behindDoc="0" locked="0" layoutInCell="1" allowOverlap="1" wp14:anchorId="52631FC6" wp14:editId="043E7CF2">
+                <wp:simplePos x="0" y="0"/>
+                <wp:positionH relativeFrom="column">
+                  <wp:posOffset>2448560</wp:posOffset>
+                </wp:positionH>
+                <wp:positionV relativeFrom="paragraph">
+                  <wp:posOffset>4198620</wp:posOffset>
+                </wp:positionV>
+                <wp:extent cx="600075" cy="276225"/>
+                <wp:effectExtent l="0" t="0" r="0" b="9525"/>
+                <wp:wrapSquare wrapText="bothSides"/>
+                <wp:docPr id="26" name="Casella di testo 2"/>
+                <wp:cNvGraphicFramePr>
+                  <a:graphicFrameLocks xmlns:a="http://schemas.openxmlformats.org/drawingml/2006/main"/>
+                </wp:cNvGraphicFramePr>
+                <a:graphic xmlns:a="http://schemas.openxmlformats.org/drawingml/2006/main">
+                  <a:graphicData uri="http://schemas.microsoft.com/office/word/2010/wordprocessingShape">
+                    <wps:wsp>
+                      <wps:cNvSpPr txBox="1">
+                        <a:spLocks noChangeArrowheads="1"/>
+                      </wps:cNvSpPr>
+                      <wps:spPr bwMode="auto">
+                        <a:xfrm>
+                          <a:off x="0" y="0"/>
+                          <a:ext cx="600075" cy="276225"/>
+                        </a:xfrm>
+                        <a:prstGeom prst="rect">
+                          <a:avLst/>
+                        </a:prstGeom>
+                        <a:noFill/>
+                        <a:ln>
+                          <a:noFill/>
+                        </a:ln>
+                      </wps:spPr>
+                      <wps:style>
+                        <a:lnRef idx="0">
+                          <a:scrgbClr r="0" g="0" b="0"/>
+                        </a:lnRef>
+                        <a:fillRef idx="0">
+                          <a:scrgbClr r="0" g="0" b="0"/>
+                        </a:fillRef>
+                        <a:effectRef idx="0">
+                          <a:scrgbClr r="0" g="0" b="0"/>
+                        </a:effectRef>
+                        <a:fontRef idx="minor">
+                          <a:schemeClr val="dk1"/>
+                        </a:fontRef>
+                      </wps:style>
+                      <wps:txbx>
+                        <w:txbxContent>
+                          <w:p>
+                            <w:r>
+                              <w:t>Popola</w:t>
+                            </w:r>
+                          </w:p>
+                        </w:txbxContent>
+                      </wps:txbx>
+                      <wps:bodyPr rot="0" vert="horz" wrap="square" lIns="91440" tIns="45720" rIns="91440" bIns="45720" anchor="t" anchorCtr="0">
+                        <a:noAutofit/>
+                      </wps:bodyPr>
+                    </wps:wsp>
+                  </a:graphicData>
+                </a:graphic>
+                <wp14:sizeRelH relativeFrom="margin">
+                  <wp14:pctWidth>0</wp14:pctWidth>
+                </wp14:sizeRelH>
+                <wp14:sizeRelV relativeFrom="margin">
+                  <wp14:pctHeight>0</wp14:pctHeight>
+                </wp14:sizeRelV>
+              </wp:anchor>
+            </w:drawing>
+          </mc:Choice>
+          <mc:Fallback>
+            <w:pict>
+              <v:shape w14:anchorId="52631FC6" id="_x0000_s1042" type="#_x0000_t202" style="position:absolute;margin-left:192.8pt;margin-top:330.6pt;width:47.25pt;height:21.75pt;z-index:251692032;visibility:visible;mso-wrap-style:square;mso-width-percent:0;mso-height-percent:0;mso-wrap-distance-left:9pt;mso-wrap-distance-top:3.6pt;mso-wrap-distance-right:9pt;mso-wrap-distance-bottom:3.6pt;mso-position-horizontal:absolute;mso-position-horizontal-relative:text;mso-position-vertical:absolute;mso-position-vertical-relative:text;mso-width-percent:0;mso-height-percent:0;mso-width-relative:margin;mso-height-relative:margin;v-text-anchor:top" o:gfxdata="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" filled="f" stroked="f">
+                <v:textbox>
+                  <w:txbxContent>
+                    <w:p>
+                      <w:r>
+                        <w:t>Popola</w:t>
+                      </w:r>
+                    </w:p>
+                  </w:txbxContent>
+                </v:textbox>
+                <w10:wrap type="square"/>
+              </v:shape>
+            </w:pict>
+          </mc:Fallback>
+        </mc:AlternateContent>
+      </w:r>
+      <w:r>
+        <w:rPr>
+          <w:rFonts w:ascii="Arial" w:hAnsi="Arial" w:cs="Arial"/>
+          <w:noProof/>
+          <w:sz w:val="24"/>
+          <w:szCs w:val="24"/>
+        </w:rPr>
+        <mc:AlternateContent>
+          <mc:Choice Requires="wps">
+            <w:drawing>
+              <wp:anchor distT="0" distB="0" distL="114300" distR="114300" simplePos="0" relativeHeight="251774976" behindDoc="0" locked="0" layoutInCell="1" allowOverlap="1" wp14:anchorId="3B97BA49" wp14:editId="56768D5D">
+                <wp:simplePos x="0" y="0"/>
+                <wp:positionH relativeFrom="column">
+                  <wp:posOffset>472441</wp:posOffset>
+                </wp:positionH>
+                <wp:positionV relativeFrom="paragraph">
+                  <wp:posOffset>2131060</wp:posOffset>
+                </wp:positionV>
+                <wp:extent cx="45719" cy="314325"/>
+                <wp:effectExtent l="57150" t="38100" r="69215" b="47625"/>
+                <wp:wrapNone/>
+                <wp:docPr id="10" name="Connettore 2 10"/>
+                <wp:cNvGraphicFramePr/>
+                <a:graphic xmlns:a="http://schemas.openxmlformats.org/drawingml/2006/main">
+                  <a:graphicData uri="http://schemas.microsoft.com/office/word/2010/wordprocessingShape">
+                    <wps:wsp>
+                      <wps:cNvCnPr/>
+                      <wps:spPr>
+                        <a:xfrm>
+                          <a:off x="0" y="0"/>
+                          <a:ext cx="45719" cy="314325"/>
+                        </a:xfrm>
+                        <a:prstGeom prst="straightConnector1">
+                          <a:avLst/>
+                        </a:prstGeom>
+                        <a:ln>
+                          <a:headEnd type="triangle"/>
+                          <a:tailEnd type="triangle"/>
+                        </a:ln>
+                      </wps:spPr>
+                      <wps:style>
+                        <a:lnRef idx="1">
+                          <a:schemeClr val="accent1"/>
+                        </a:lnRef>
+                        <a:fillRef idx="0">
+                          <a:schemeClr val="accent1"/>
+                        </a:fillRef>
+                        <a:effectRef idx="0">
+                          <a:schemeClr val="accent1"/>
+                        </a:effectRef>
+                        <a:fontRef idx="minor">
+                          <a:schemeClr val="tx1"/>
+                        </a:fontRef>
+                      </wps:style>
+                      <wps:bodyPr/>
+                    </wps:wsp>
+                  </a:graphicData>
+                </a:graphic>
+                <wp14:sizeRelH relativeFrom="margin">
+                  <wp14:pctWidth>0</wp14:pctWidth>
+                </wp14:sizeRelH>
+                <wp14:sizeRelV relativeFrom="margin">
+                  <wp14:pctHeight>0</wp14:pctHeight>
+                </wp14:sizeRelV>
+              </wp:anchor>
+            </w:drawing>
+          </mc:Choice>
+          <mc:Fallback>
+            <w:pict>
+              <v:shape w14:anchorId="587B50AB" id="Connettore 2 10" o:spid="_x0000_s1026" type="#_x0000_t32" style="position:absolute;margin-left:37.2pt;margin-top:167.8pt;width:3.6pt;height:24.75pt;z-index:251774976;visibility:visible;mso-wrap-style:square;mso-width-percent:0;mso-height-percent:0;mso-wrap-distance-left:9pt;mso-wrap-distance-top:0;mso-wrap-distance-right:9pt;mso-wrap-distance-bottom:0;mso-position-horizontal:absolute;mso-position-horizontal-relative:text;mso-position-vertical:absolute;mso-position-vertical-relative:text;mso-width-percent:0;mso-height-percent:0;mso-width-relative:margin;mso-height-relative:margin" o:gfxdata="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" strokecolor="#4472c4 [3204]" strokeweight=".5pt">
+                <v:stroke startarrow="block" endarrow="block" joinstyle="miter"/>
+              </v:shape>
+            </w:pict>
+          </mc:Fallback>
+        </mc:AlternateContent>
+      </w:r>
+      <w:r>
+        <w:rPr>
+          <w:rFonts w:ascii="Arial" w:hAnsi="Arial" w:cs="Arial"/>
+          <w:noProof/>
+          <w:sz w:val="24"/>
+          <w:szCs w:val="24"/>
+        </w:rPr>
+        <mc:AlternateContent>
+          <mc:Choice Requires="wps">
+            <w:drawing>
+              <wp:anchor distT="0" distB="0" distL="114300" distR="114300" simplePos="0" relativeHeight="251662336" behindDoc="0" locked="0" layoutInCell="1" allowOverlap="1" wp14:anchorId="53FAF2A4" wp14:editId="4E39F7EA">
                 <wp:simplePos x="0" y="0"/>
                 <wp:positionH relativeFrom="column">
                   <wp:posOffset>-462915</wp:posOffset>
                 </wp:positionH>
                 <wp:positionV relativeFrom="paragraph">
-                  <wp:posOffset>1435735</wp:posOffset>
+                  <wp:posOffset>1435736</wp:posOffset>
                 </wp:positionV>
-                <wp:extent cx="1676400" cy="742950"/>
+                <wp:extent cx="1676400" cy="666750"/>
                 <wp:effectExtent l="0" t="0" r="19050" b="19050"/>
                 <wp:wrapNone/>
                 <wp:docPr id="3" name="Rettangolo 3"/>
@@ -1372,7 +4073,7 @@
                       <wps:spPr>
                         <a:xfrm>
                           <a:off x="0" y="0"/>
-                          <a:ext cx="1676400" cy="742950"/>
+                          <a:ext cx="1676400" cy="666750"/>
                         </a:xfrm>
                         <a:prstGeom prst="rect">
                           <a:avLst/>
@@ -1403,6 +4104,9 @@
                             <w:r>
                               <w:t>Anagrafica Clienti Service</w:t>
                             </w:r>
+                            <w:r>
+                              <w:t xml:space="preserve"> (con storico contratti e visite)</w:t>
+                            </w:r>
                           </w:p>
                         </w:txbxContent>
                       </wps:txbx>
@@ -1426,7 +4130,7 @@
           </mc:Choice>
           <mc:Fallback>
             <w:pict>
-              <v:rect w14:anchorId="53FAF2A4" id="Rettangolo 3" o:spid="_x0000_s1028" style="position:absolute;margin-left:-36.45pt;margin-top:113.05pt;width:132pt;height:58.5pt;z-index:251662336;visibility:visible;mso-wrap-style:square;mso-width-percent:0;mso-height-percent:0;mso-wrap-distance-left:9pt;mso-wrap-distance-top:0;mso-wrap-distance-right:9pt;mso-wrap-distance-bottom:0;mso-position-horizontal:absolute;mso-position-horizontal-relative:text;mso-position-vertical:absolute;mso-position-vertical-relative:text;mso-width-percent:0;mso-height-percent:0;mso-width-relative:margin;mso-height-relative:margin;v-text-anchor:middle" o:gfxdata="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" fillcolor="#70ad47 [3209]" strokecolor="#375623 [1609]" strokeweight="1pt">
+              <v:rect w14:anchorId="53FAF2A4" id="Rettangolo 3" o:spid="_x0000_s1043" style="position:absolute;margin-left:-36.45pt;margin-top:113.05pt;width:132pt;height:52.5pt;z-index:251662336;visibility:visible;mso-wrap-style:square;mso-width-percent:0;mso-height-percent:0;mso-wrap-distance-left:9pt;mso-wrap-distance-top:0;mso-wrap-distance-right:9pt;mso-wrap-distance-bottom:0;mso-position-horizontal:absolute;mso-position-horizontal-relative:text;mso-position-vertical:absolute;mso-position-vertical-relative:text;mso-width-percent:0;mso-height-percent:0;mso-width-relative:margin;mso-height-relative:margin;v-text-anchor:middle" o:gfxdata="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" fillcolor="#70ad47 [3209]" strokecolor="#375623 [1609]" strokeweight="1pt">
                 <v:textbox>
                   <w:txbxContent>
                     <w:p>
@@ -1436,6 +4140,9 @@
                       <w:r>
                         <w:t>Anagrafica Clienti Service</w:t>
                       </w:r>
+                      <w:r>
+                        <w:t xml:space="preserve"> (con storico contratti e visite)</w:t>
+                      </w:r>
                     </w:p>
                   </w:txbxContent>
                 </v:textbox>
@@ -1454,7 +4161,479 @@
         <mc:AlternateContent>
           <mc:Choice Requires="wps">
             <w:drawing>
-              <wp:anchor distT="0" distB="0" distL="114300" distR="114300" simplePos="0" relativeHeight="251685888" behindDoc="0" locked="0" layoutInCell="1" allowOverlap="1" wp14:anchorId="20225B54" wp14:editId="693FCC15">
+              <wp:anchor distT="0" distB="0" distL="114300" distR="114300" simplePos="0" relativeHeight="251772928" behindDoc="0" locked="0" layoutInCell="1" allowOverlap="1" wp14:anchorId="5EA1365F" wp14:editId="20E8B12A">
+                <wp:simplePos x="0" y="0"/>
+                <wp:positionH relativeFrom="leftMargin">
+                  <wp:align>right</wp:align>
+                </wp:positionH>
+                <wp:positionV relativeFrom="paragraph">
+                  <wp:posOffset>2588260</wp:posOffset>
+                </wp:positionV>
+                <wp:extent cx="390525" cy="45719"/>
+                <wp:effectExtent l="0" t="57150" r="9525" b="50165"/>
+                <wp:wrapNone/>
+                <wp:docPr id="8" name="Connettore 2 8"/>
+                <wp:cNvGraphicFramePr/>
+                <a:graphic xmlns:a="http://schemas.openxmlformats.org/drawingml/2006/main">
+                  <a:graphicData uri="http://schemas.microsoft.com/office/word/2010/wordprocessingShape">
+                    <wps:wsp>
+                      <wps:cNvCnPr/>
+                      <wps:spPr>
+                        <a:xfrm flipV="1">
+                          <a:off x="0" y="0"/>
+                          <a:ext cx="390525" cy="45719"/>
+                        </a:xfrm>
+                        <a:prstGeom prst="straightConnector1">
+                          <a:avLst/>
+                        </a:prstGeom>
+                        <a:ln>
+                          <a:tailEnd type="triangle"/>
+                        </a:ln>
+                      </wps:spPr>
+                      <wps:style>
+                        <a:lnRef idx="1">
+                          <a:schemeClr val="accent1"/>
+                        </a:lnRef>
+                        <a:fillRef idx="0">
+                          <a:schemeClr val="accent1"/>
+                        </a:fillRef>
+                        <a:effectRef idx="0">
+                          <a:schemeClr val="accent1"/>
+                        </a:effectRef>
+                        <a:fontRef idx="minor">
+                          <a:schemeClr val="tx1"/>
+                        </a:fontRef>
+                      </wps:style>
+                      <wps:bodyPr/>
+                    </wps:wsp>
+                  </a:graphicData>
+                </a:graphic>
+                <wp14:sizeRelH relativeFrom="margin">
+                  <wp14:pctWidth>0</wp14:pctWidth>
+                </wp14:sizeRelH>
+                <wp14:sizeRelV relativeFrom="margin">
+                  <wp14:pctHeight>0</wp14:pctHeight>
+                </wp14:sizeRelV>
+              </wp:anchor>
+            </w:drawing>
+          </mc:Choice>
+          <mc:Fallback>
+            <w:pict>
+              <v:shape w14:anchorId="2F4B8354" id="Connettore 2 8" o:spid="_x0000_s1026" type="#_x0000_t32" style="position:absolute;margin-left:-20.45pt;margin-top:203.8pt;width:30.75pt;height:3.6pt;flip:y;z-index:251772928;visibility:visible;mso-wrap-style:square;mso-width-percent:0;mso-height-percent:0;mso-wrap-distance-left:9pt;mso-wrap-distance-top:0;mso-wrap-distance-right:9pt;mso-wrap-distance-bottom:0;mso-position-horizontal:right;mso-position-horizontal-relative:left-margin-area;mso-position-vertical:absolute;mso-position-vertical-relative:text;mso-width-percent:0;mso-height-percent:0;mso-width-relative:margin;mso-height-relative:margin" o:gfxdata="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" strokecolor="#4472c4 [3204]" strokeweight=".5pt">
+                <v:stroke endarrow="block" joinstyle="miter"/>
+                <w10:wrap anchorx="margin"/>
+              </v:shape>
+            </w:pict>
+          </mc:Fallback>
+        </mc:AlternateContent>
+      </w:r>
+      <w:r>
+        <w:rPr>
+          <w:rFonts w:ascii="Arial" w:hAnsi="Arial" w:cs="Arial"/>
+          <w:noProof/>
+          <w:sz w:val="24"/>
+          <w:szCs w:val="24"/>
+        </w:rPr>
+        <mc:AlternateContent>
+          <mc:Choice Requires="wps">
+            <w:drawing>
+              <wp:anchor distT="0" distB="0" distL="114300" distR="114300" simplePos="0" relativeHeight="251770880" behindDoc="0" locked="0" layoutInCell="1" allowOverlap="1" wp14:anchorId="42CD8C98" wp14:editId="19E153FA">
+                <wp:simplePos x="0" y="0"/>
+                <wp:positionH relativeFrom="margin">
+                  <wp:align>left</wp:align>
+                </wp:positionH>
+                <wp:positionV relativeFrom="paragraph">
+                  <wp:posOffset>2445385</wp:posOffset>
+                </wp:positionV>
+                <wp:extent cx="1171575" cy="314325"/>
+                <wp:effectExtent l="0" t="0" r="28575" b="28575"/>
+                <wp:wrapNone/>
+                <wp:docPr id="7" name="Rettangolo 7"/>
+                <wp:cNvGraphicFramePr/>
+                <a:graphic xmlns:a="http://schemas.openxmlformats.org/drawingml/2006/main">
+                  <a:graphicData uri="http://schemas.microsoft.com/office/word/2010/wordprocessingShape">
+                    <wps:wsp>
+                      <wps:cNvSpPr/>
+                      <wps:spPr>
+                        <a:xfrm>
+                          <a:off x="0" y="0"/>
+                          <a:ext cx="1171575" cy="314325"/>
+                        </a:xfrm>
+                        <a:prstGeom prst="rect">
+                          <a:avLst/>
+                        </a:prstGeom>
+                      </wps:spPr>
+                      <wps:style>
+                        <a:lnRef idx="2">
+                          <a:schemeClr val="accent6">
+                            <a:shade val="50000"/>
+                          </a:schemeClr>
+                        </a:lnRef>
+                        <a:fillRef idx="1">
+                          <a:schemeClr val="accent6"/>
+                        </a:fillRef>
+                        <a:effectRef idx="0">
+                          <a:schemeClr val="accent6"/>
+                        </a:effectRef>
+                        <a:fontRef idx="minor">
+                          <a:schemeClr val="lt1"/>
+                        </a:fontRef>
+                      </wps:style>
+                      <wps:txbx>
+                        <w:txbxContent>
+                          <w:p>
+                            <w:pPr>
+                              <w:jc w:val="center"/>
+                            </w:pPr>
+                            <w:r>
+                              <w:t xml:space="preserve">Documentale </w:t>
+                            </w:r>
+                          </w:p>
+                        </w:txbxContent>
+                      </wps:txbx>
+                      <wps:bodyPr rot="0" spcFirstLastPara="0" vertOverflow="overflow" horzOverflow="overflow" vert="horz" wrap="square" lIns="91440" tIns="45720" rIns="91440" bIns="45720" numCol="1" spcCol="0" rtlCol="0" fromWordArt="0" anchor="ctr" anchorCtr="0" forceAA="0" compatLnSpc="1">
+                        <a:prstTxWarp prst="textNoShape">
+                          <a:avLst/>
+                        </a:prstTxWarp>
+                        <a:noAutofit/>
+                      </wps:bodyPr>
+                    </wps:wsp>
+                  </a:graphicData>
+                </a:graphic>
+                <wp14:sizeRelH relativeFrom="margin">
+                  <wp14:pctWidth>0</wp14:pctWidth>
+                </wp14:sizeRelH>
+                <wp14:sizeRelV relativeFrom="margin">
+                  <wp14:pctHeight>0</wp14:pctHeight>
+                </wp14:sizeRelV>
+              </wp:anchor>
+            </w:drawing>
+          </mc:Choice>
+          <mc:Fallback>
+            <w:pict>
+              <v:rect w14:anchorId="42CD8C98" id="Rettangolo 7" o:spid="_x0000_s1044" style="position:absolute;margin-left:0;margin-top:192.55pt;width:92.25pt;height:24.75pt;z-index:251770880;visibility:visible;mso-wrap-style:square;mso-width-percent:0;mso-height-percent:0;mso-wrap-distance-left:9pt;mso-wrap-distance-top:0;mso-wrap-distance-right:9pt;mso-wrap-distance-bottom:0;mso-position-horizontal:left;mso-position-horizontal-relative:margin;mso-position-vertical:absolute;mso-position-vertical-relative:text;mso-width-percent:0;mso-height-percent:0;mso-width-relative:margin;mso-height-relative:margin;v-text-anchor:middle" o:gfxdata="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" fillcolor="#70ad47 [3209]" strokecolor="#375623 [1609]" strokeweight="1pt">
+                <v:textbox>
+                  <w:txbxContent>
+                    <w:p>
+                      <w:pPr>
+                        <w:jc w:val="center"/>
+                      </w:pPr>
+                      <w:r>
+                        <w:t xml:space="preserve">Documentale </w:t>
+                      </w:r>
+                    </w:p>
+                  </w:txbxContent>
+                </v:textbox>
+                <w10:wrap anchorx="margin"/>
+              </v:rect>
+            </w:pict>
+          </mc:Fallback>
+        </mc:AlternateContent>
+      </w:r>
+      <w:r>
+        <w:rPr>
+          <w:rFonts w:ascii="Arial" w:hAnsi="Arial" w:cs="Arial"/>
+          <w:noProof/>
+          <w:sz w:val="24"/>
+          <w:szCs w:val="24"/>
+        </w:rPr>
+        <mc:AlternateContent>
+          <mc:Choice Requires="wps">
+            <w:drawing>
+              <wp:anchor distT="0" distB="0" distL="114300" distR="114300" simplePos="0" relativeHeight="251766784" behindDoc="0" locked="0" layoutInCell="1" allowOverlap="1" wp14:anchorId="4737D72A" wp14:editId="745F6EBD">
+                <wp:simplePos x="0" y="0"/>
+                <wp:positionH relativeFrom="column">
+                  <wp:posOffset>-491490</wp:posOffset>
+                </wp:positionH>
+                <wp:positionV relativeFrom="paragraph">
+                  <wp:posOffset>540385</wp:posOffset>
+                </wp:positionV>
+                <wp:extent cx="704850" cy="438150"/>
+                <wp:effectExtent l="0" t="0" r="19050" b="19050"/>
+                <wp:wrapNone/>
+                <wp:docPr id="1" name="Rettangolo 1"/>
+                <wp:cNvGraphicFramePr/>
+                <a:graphic xmlns:a="http://schemas.openxmlformats.org/drawingml/2006/main">
+                  <a:graphicData uri="http://schemas.microsoft.com/office/word/2010/wordprocessingShape">
+                    <wps:wsp>
+                      <wps:cNvSpPr/>
+                      <wps:spPr>
+                        <a:xfrm>
+                          <a:off x="0" y="0"/>
+                          <a:ext cx="704850" cy="438150"/>
+                        </a:xfrm>
+                        <a:prstGeom prst="rect">
+                          <a:avLst/>
+                        </a:prstGeom>
+                      </wps:spPr>
+                      <wps:style>
+                        <a:lnRef idx="2">
+                          <a:schemeClr val="accent6">
+                            <a:shade val="50000"/>
+                          </a:schemeClr>
+                        </a:lnRef>
+                        <a:fillRef idx="1">
+                          <a:schemeClr val="accent6"/>
+                        </a:fillRef>
+                        <a:effectRef idx="0">
+                          <a:schemeClr val="accent6"/>
+                        </a:effectRef>
+                        <a:fontRef idx="minor">
+                          <a:schemeClr val="lt1"/>
+                        </a:fontRef>
+                      </wps:style>
+                      <wps:txbx>
+                        <w:txbxContent>
+                          <w:p>
+                            <w:pPr>
+                              <w:jc w:val="center"/>
+                            </w:pPr>
+                            <w:r>
+                              <w:t>Terzi</w:t>
+                            </w:r>
+                          </w:p>
+                        </w:txbxContent>
+                      </wps:txbx>
+                      <wps:bodyPr rot="0" spcFirstLastPara="0" vertOverflow="overflow" horzOverflow="overflow" vert="horz" wrap="square" lIns="91440" tIns="45720" rIns="91440" bIns="45720" numCol="1" spcCol="0" rtlCol="0" fromWordArt="0" anchor="ctr" anchorCtr="0" forceAA="0" compatLnSpc="1">
+                        <a:prstTxWarp prst="textNoShape">
+                          <a:avLst/>
+                        </a:prstTxWarp>
+                        <a:noAutofit/>
+                      </wps:bodyPr>
+                    </wps:wsp>
+                  </a:graphicData>
+                </a:graphic>
+                <wp14:sizeRelH relativeFrom="margin">
+                  <wp14:pctWidth>0</wp14:pctWidth>
+                </wp14:sizeRelH>
+                <wp14:sizeRelV relativeFrom="margin">
+                  <wp14:pctHeight>0</wp14:pctHeight>
+                </wp14:sizeRelV>
+              </wp:anchor>
+            </w:drawing>
+          </mc:Choice>
+          <mc:Fallback>
+            <w:pict>
+              <v:rect w14:anchorId="4737D72A" id="Rettangolo 1" o:spid="_x0000_s1045" style="position:absolute;margin-left:-38.7pt;margin-top:42.55pt;width:55.5pt;height:34.5pt;z-index:251766784;visibility:visible;mso-wrap-style:square;mso-width-percent:0;mso-height-percent:0;mso-wrap-distance-left:9pt;mso-wrap-distance-top:0;mso-wrap-distance-right:9pt;mso-wrap-distance-bottom:0;mso-position-horizontal:absolute;mso-position-horizontal-relative:text;mso-position-vertical:absolute;mso-position-vertical-relative:text;mso-width-percent:0;mso-height-percent:0;mso-width-relative:margin;mso-height-relative:margin;v-text-anchor:middle" o:gfxdata="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" fillcolor="#70ad47 [3209]" strokecolor="#375623 [1609]" strokeweight="1pt">
+                <v:textbox>
+                  <w:txbxContent>
+                    <w:p>
+                      <w:pPr>
+                        <w:jc w:val="center"/>
+                      </w:pPr>
+                      <w:r>
+                        <w:t>Terzi</w:t>
+                      </w:r>
+                    </w:p>
+                  </w:txbxContent>
+                </v:textbox>
+              </v:rect>
+            </w:pict>
+          </mc:Fallback>
+        </mc:AlternateContent>
+      </w:r>
+      <w:r>
+        <w:rPr>
+          <w:rFonts w:ascii="Arial" w:hAnsi="Arial" w:cs="Arial"/>
+          <w:noProof/>
+          <w:sz w:val="24"/>
+          <w:szCs w:val="24"/>
+        </w:rPr>
+        <mc:AlternateContent>
+          <mc:Choice Requires="wps">
+            <w:drawing>
+              <wp:anchor distT="0" distB="0" distL="114300" distR="114300" simplePos="0" relativeHeight="251768832" behindDoc="0" locked="0" layoutInCell="1" allowOverlap="1" wp14:anchorId="0CC6AE24" wp14:editId="0C284F76">
+                <wp:simplePos x="0" y="0"/>
+                <wp:positionH relativeFrom="margin">
+                  <wp:align>left</wp:align>
+                </wp:positionH>
+                <wp:positionV relativeFrom="paragraph">
+                  <wp:posOffset>988060</wp:posOffset>
+                </wp:positionV>
+                <wp:extent cx="247650" cy="438150"/>
+                <wp:effectExtent l="0" t="0" r="57150" b="57150"/>
+                <wp:wrapNone/>
+                <wp:docPr id="6" name="Connettore 2 6"/>
+                <wp:cNvGraphicFramePr/>
+                <a:graphic xmlns:a="http://schemas.openxmlformats.org/drawingml/2006/main">
+                  <a:graphicData uri="http://schemas.microsoft.com/office/word/2010/wordprocessingShape">
+                    <wps:wsp>
+                      <wps:cNvCnPr/>
+                      <wps:spPr>
+                        <a:xfrm>
+                          <a:off x="0" y="0"/>
+                          <a:ext cx="247650" cy="438150"/>
+                        </a:xfrm>
+                        <a:prstGeom prst="straightConnector1">
+                          <a:avLst/>
+                        </a:prstGeom>
+                        <a:ln>
+                          <a:tailEnd type="triangle"/>
+                        </a:ln>
+                      </wps:spPr>
+                      <wps:style>
+                        <a:lnRef idx="1">
+                          <a:schemeClr val="accent1"/>
+                        </a:lnRef>
+                        <a:fillRef idx="0">
+                          <a:schemeClr val="accent1"/>
+                        </a:fillRef>
+                        <a:effectRef idx="0">
+                          <a:schemeClr val="accent1"/>
+                        </a:effectRef>
+                        <a:fontRef idx="minor">
+                          <a:schemeClr val="tx1"/>
+                        </a:fontRef>
+                      </wps:style>
+                      <wps:bodyPr/>
+                    </wps:wsp>
+                  </a:graphicData>
+                </a:graphic>
+                <wp14:sizeRelH relativeFrom="margin">
+                  <wp14:pctWidth>0</wp14:pctWidth>
+                </wp14:sizeRelH>
+                <wp14:sizeRelV relativeFrom="margin">
+                  <wp14:pctHeight>0</wp14:pctHeight>
+                </wp14:sizeRelV>
+              </wp:anchor>
+            </w:drawing>
+          </mc:Choice>
+          <mc:Fallback>
+            <w:pict>
+              <v:shape w14:anchorId="1E29EA93" id="Connettore 2 6" o:spid="_x0000_s1026" type="#_x0000_t32" style="position:absolute;margin-left:0;margin-top:77.8pt;width:19.5pt;height:34.5pt;z-index:251768832;visibility:visible;mso-wrap-style:square;mso-width-percent:0;mso-height-percent:0;mso-wrap-distance-left:9pt;mso-wrap-distance-top:0;mso-wrap-distance-right:9pt;mso-wrap-distance-bottom:0;mso-position-horizontal:left;mso-position-horizontal-relative:margin;mso-position-vertical:absolute;mso-position-vertical-relative:text;mso-width-percent:0;mso-height-percent:0;mso-width-relative:margin;mso-height-relative:margin" o:gfxdata="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" strokecolor="#4472c4 [3204]" strokeweight=".5pt">
+                <v:stroke endarrow="block" joinstyle="miter"/>
+                <w10:wrap anchorx="margin"/>
+              </v:shape>
+            </w:pict>
+          </mc:Fallback>
+        </mc:AlternateContent>
+      </w:r>
+      <w:r>
+        <w:rPr>
+          <w:rFonts w:ascii="Arial" w:hAnsi="Arial" w:cs="Arial"/>
+          <w:noProof/>
+          <w:sz w:val="24"/>
+          <w:szCs w:val="24"/>
+        </w:rPr>
+        <mc:AlternateContent>
+          <mc:Choice Requires="wps">
+            <w:drawing>
+              <wp:anchor distT="0" distB="0" distL="114300" distR="114300" simplePos="0" relativeHeight="251675648" behindDoc="0" locked="0" layoutInCell="1" allowOverlap="1" wp14:anchorId="1FFFD27F" wp14:editId="76795997">
+                <wp:simplePos x="0" y="0"/>
+                <wp:positionH relativeFrom="column">
+                  <wp:posOffset>784860</wp:posOffset>
+                </wp:positionH>
+                <wp:positionV relativeFrom="paragraph">
+                  <wp:posOffset>226060</wp:posOffset>
+                </wp:positionV>
+                <wp:extent cx="2847975" cy="657225"/>
+                <wp:effectExtent l="0" t="0" r="28575" b="28575"/>
+                <wp:wrapNone/>
+                <wp:docPr id="15" name="Ovale 15"/>
+                <wp:cNvGraphicFramePr/>
+                <a:graphic xmlns:a="http://schemas.openxmlformats.org/drawingml/2006/main">
+                  <a:graphicData uri="http://schemas.microsoft.com/office/word/2010/wordprocessingShape">
+                    <wps:wsp>
+                      <wps:cNvSpPr/>
+                      <wps:spPr>
+                        <a:xfrm>
+                          <a:off x="0" y="0"/>
+                          <a:ext cx="2847975" cy="657225"/>
+                        </a:xfrm>
+                        <a:prstGeom prst="ellipse">
+                          <a:avLst/>
+                        </a:prstGeom>
+                      </wps:spPr>
+                      <wps:style>
+                        <a:lnRef idx="2">
+                          <a:schemeClr val="accent4">
+                            <a:shade val="50000"/>
+                          </a:schemeClr>
+                        </a:lnRef>
+                        <a:fillRef idx="1">
+                          <a:schemeClr val="accent4"/>
+                        </a:fillRef>
+                        <a:effectRef idx="0">
+                          <a:schemeClr val="accent4"/>
+                        </a:effectRef>
+                        <a:fontRef idx="minor">
+                          <a:schemeClr val="lt1"/>
+                        </a:fontRef>
+                      </wps:style>
+                      <wps:txbx>
+                        <w:txbxContent>
+                          <w:p>
+                            <w:pPr>
+                              <w:jc w:val="center"/>
+                            </w:pPr>
+                            <w:r>
+                              <w:t xml:space="preserve">Inserimento ordine W tipo W </w:t>
+                            </w:r>
+                            <w:r>
+                              <w:t xml:space="preserve">in </w:t>
+                            </w:r>
+                            <w:r>
+                              <w:t>SAGE</w:t>
+                            </w:r>
+                          </w:p>
+                        </w:txbxContent>
+                      </wps:txbx>
+                      <wps:bodyPr rot="0" spcFirstLastPara="0" vertOverflow="overflow" horzOverflow="overflow" vert="horz" wrap="square" lIns="91440" tIns="45720" rIns="91440" bIns="45720" numCol="1" spcCol="0" rtlCol="0" fromWordArt="0" anchor="ctr" anchorCtr="0" forceAA="0" compatLnSpc="1">
+                        <a:prstTxWarp prst="textNoShape">
+                          <a:avLst/>
+                        </a:prstTxWarp>
+                        <a:noAutofit/>
+                      </wps:bodyPr>
+                    </wps:wsp>
+                  </a:graphicData>
+                </a:graphic>
+                <wp14:sizeRelH relativeFrom="margin">
+                  <wp14:pctWidth>0</wp14:pctWidth>
+                </wp14:sizeRelH>
+                <wp14:sizeRelV relativeFrom="margin">
+                  <wp14:pctHeight>0</wp14:pctHeight>
+                </wp14:sizeRelV>
+              </wp:anchor>
+            </w:drawing>
+          </mc:Choice>
+          <mc:Fallback>
+            <w:pict>
+              <v:oval w14:anchorId="1FFFD27F" id="Ovale 15" o:spid="_x0000_s1046" style="position:absolute;margin-left:61.8pt;margin-top:17.8pt;width:224.25pt;height:51.75pt;z-index:251675648;visibility:visible;mso-wrap-style:square;mso-width-percent:0;mso-height-percent:0;mso-wrap-distance-left:9pt;mso-wrap-distance-top:0;mso-wrap-distance-right:9pt;mso-wrap-distance-bottom:0;mso-position-horizontal:absolute;mso-position-horizontal-relative:text;mso-position-vertical:absolute;mso-position-vertical-relative:text;mso-width-percent:0;mso-height-percent:0;mso-width-relative:margin;mso-height-relative:margin;v-text-anchor:middle" o:gfxdata="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" fillcolor="#ffc000 [3207]" strokecolor="#7f5f00 [1607]" strokeweight="1pt">
+                <v:stroke joinstyle="miter"/>
+                <v:textbox>
+                  <w:txbxContent>
+                    <w:p>
+                      <w:pPr>
+                        <w:jc w:val="center"/>
+                      </w:pPr>
+                      <w:r>
+                        <w:t xml:space="preserve">Inserimento ordine W tipo W </w:t>
+                      </w:r>
+                      <w:r>
+                        <w:t xml:space="preserve">in </w:t>
+                      </w:r>
+                      <w:r>
+                        <w:t>SAGE</w:t>
+                      </w:r>
+                    </w:p>
+                  </w:txbxContent>
+                </v:textbox>
+              </v:oval>
+            </w:pict>
+          </mc:Fallback>
+        </mc:AlternateContent>
+      </w:r>
+      <w:r>
+        <w:rPr>
+          <w:rFonts w:ascii="Arial" w:hAnsi="Arial" w:cs="Arial"/>
+          <w:noProof/>
+          <w:sz w:val="24"/>
+          <w:szCs w:val="24"/>
+        </w:rPr>
+        <mc:AlternateContent>
+          <mc:Choice Requires="wps">
+            <w:drawing>
+              <wp:anchor distT="0" distB="0" distL="114300" distR="114300" simplePos="0" relativeHeight="251685888" behindDoc="0" locked="0" layoutInCell="1" allowOverlap="1" wp14:anchorId="20225B54" wp14:editId="068C4BA8">
                 <wp:simplePos x="0" y="0"/>
                 <wp:positionH relativeFrom="column">
                   <wp:posOffset>3661410</wp:posOffset>
@@ -1528,7 +4707,7 @@
           </mc:Choice>
           <mc:Fallback>
             <w:pict>
-              <v:rect w14:anchorId="20225B54" id="Rettangolo 22" o:spid="_x0000_s1029" style="position:absolute;margin-left:288.3pt;margin-top:296.8pt;width:213pt;height:73.5pt;z-index:251685888;visibility:visible;mso-wrap-style:square;mso-width-percent:0;mso-height-percent:0;mso-wrap-distance-left:9pt;mso-wrap-distance-top:0;mso-wrap-distance-right:9pt;mso-wrap-distance-bottom:0;mso-position-horizontal:absolute;mso-position-horizontal-relative:text;mso-position-vertical:absolute;mso-position-vertical-relative:text;mso-width-percent:0;mso-height-percent:0;mso-width-relative:margin;mso-height-relative:margin;v-text-anchor:middle" o:gfxdata="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" fillcolor="#4472c4 [3204]" strokecolor="#1f3763 [1604]" strokeweight="1pt">
+              <v:rect w14:anchorId="20225B54" id="Rettangolo 22" o:spid="_x0000_s1047" style="position:absolute;margin-left:288.3pt;margin-top:296.8pt;width:213pt;height:73.5pt;z-index:251685888;visibility:visible;mso-wrap-style:square;mso-width-percent:0;mso-height-percent:0;mso-wrap-distance-left:9pt;mso-wrap-distance-top:0;mso-wrap-distance-right:9pt;mso-wrap-distance-bottom:0;mso-position-horizontal:absolute;mso-position-horizontal-relative:text;mso-position-vertical:absolute;mso-position-vertical-relative:text;mso-width-percent:0;mso-height-percent:0;mso-width-relative:margin;mso-height-relative:margin;v-text-anchor:middle" o:gfxdata="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" fillcolor="#4472c4 [3204]" strokecolor="#1f3763 [1604]" strokeweight="1pt">
                 <v:textbox>
                   <w:txbxContent>
                     <w:p>
@@ -1556,7 +4735,7 @@
         <mc:AlternateContent>
           <mc:Choice Requires="wps">
             <w:drawing>
-              <wp:anchor distT="0" distB="0" distL="114300" distR="114300" simplePos="0" relativeHeight="251762688" behindDoc="0" locked="0" layoutInCell="1" allowOverlap="1" wp14:anchorId="3B7F28E2" wp14:editId="3EA7F38E">
+              <wp:anchor distT="0" distB="0" distL="114300" distR="114300" simplePos="0" relativeHeight="251762688" behindDoc="0" locked="0" layoutInCell="1" allowOverlap="1" wp14:anchorId="3B7F28E2" wp14:editId="4F3F1A4D">
                 <wp:simplePos x="0" y="0"/>
                 <wp:positionH relativeFrom="column">
                   <wp:posOffset>5423534</wp:posOffset>
@@ -1617,7 +4796,7 @@
           </mc:Choice>
           <mc:Fallback>
             <w:pict>
-              <v:shape w14:anchorId="630AE618" id="Connettore a gomito 196" o:spid="_x0000_s1026" type="#_x0000_t34" style="position:absolute;margin-left:427.05pt;margin-top:503.05pt;width:35.25pt;height:147.75pt;flip:x;z-index:251762688;visibility:visible;mso-wrap-style:square;mso-width-percent:0;mso-height-percent:0;mso-wrap-distance-left:9pt;mso-wrap-distance-top:0;mso-wrap-distance-right:9pt;mso-wrap-distance-bottom:0;mso-position-horizontal:absolute;mso-position-horizontal-relative:text;mso-position-vertical:absolute;mso-position-vertical-relative:text;mso-width-percent:0;mso-height-percent:0;mso-width-relative:margin;mso-height-relative:margin" o:gfxdata="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" adj="-26264" strokecolor="#4472c4 [3204]" strokeweight=".5pt">
+              <v:shape w14:anchorId="2534BA57" id="Connettore a gomito 196" o:spid="_x0000_s1026" type="#_x0000_t34" style="position:absolute;margin-left:427.05pt;margin-top:503.05pt;width:35.25pt;height:147.75pt;flip:x;z-index:251762688;visibility:visible;mso-wrap-style:square;mso-width-percent:0;mso-height-percent:0;mso-wrap-distance-left:9pt;mso-wrap-distance-top:0;mso-wrap-distance-right:9pt;mso-wrap-distance-bottom:0;mso-position-horizontal:absolute;mso-position-horizontal-relative:text;mso-position-vertical:absolute;mso-position-vertical-relative:text;mso-width-percent:0;mso-height-percent:0;mso-width-relative:margin;mso-height-relative:margin" o:gfxdata="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" adj="-26264" strokecolor="#4472c4 [3204]" strokeweight=".5pt">
                 <v:stroke startarrow="block" endarrow="block"/>
               </v:shape>
             </w:pict>
@@ -1634,7 +4813,7 @@
         <mc:AlternateContent>
           <mc:Choice Requires="wps">
             <w:drawing>
-              <wp:anchor distT="0" distB="0" distL="114300" distR="114300" simplePos="0" relativeHeight="251700224" behindDoc="0" locked="0" layoutInCell="1" allowOverlap="1" wp14:anchorId="25C130A3" wp14:editId="4523B0C8">
+              <wp:anchor distT="0" distB="0" distL="114300" distR="114300" simplePos="0" relativeHeight="251700224" behindDoc="0" locked="0" layoutInCell="1" allowOverlap="1" wp14:anchorId="25C130A3" wp14:editId="42E0C8E3">
                 <wp:simplePos x="0" y="0"/>
                 <wp:positionH relativeFrom="margin">
                   <wp:posOffset>3680461</wp:posOffset>
@@ -1708,7 +4887,7 @@
           </mc:Choice>
           <mc:Fallback>
             <w:pict>
-              <v:rect w14:anchorId="25C130A3" id="Rettangolo 31" o:spid="_x0000_s1030" style="position:absolute;margin-left:289.8pt;margin-top:485.8pt;width:165pt;height:34.5pt;z-index:251700224;visibility:visible;mso-wrap-style:square;mso-width-percent:0;mso-height-percent:0;mso-wrap-distance-left:9pt;mso-wrap-distance-top:0;mso-wrap-distance-right:9pt;mso-wrap-distance-bottom:0;mso-position-horizontal:absolute;mso-position-horizontal-relative:margin;mso-position-vertical:absolute;mso-position-vertical-relative:text;mso-width-percent:0;mso-height-percent:0;mso-width-relative:margin;mso-height-relative:margin;v-text-anchor:middle" o:gfxdata="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" fillcolor="#4472c4 [3204]" strokecolor="#1f3763 [1604]" strokeweight="1pt">
+              <v:rect w14:anchorId="25C130A3" id="Rettangolo 31" o:spid="_x0000_s1048" style="position:absolute;margin-left:289.8pt;margin-top:485.8pt;width:165pt;height:34.5pt;z-index:251700224;visibility:visible;mso-wrap-style:square;mso-width-percent:0;mso-height-percent:0;mso-wrap-distance-left:9pt;mso-wrap-distance-top:0;mso-wrap-distance-right:9pt;mso-wrap-distance-bottom:0;mso-position-horizontal:absolute;mso-position-horizontal-relative:margin;mso-position-vertical:absolute;mso-position-vertical-relative:text;mso-width-percent:0;mso-height-percent:0;mso-width-relative:margin;mso-height-relative:margin;v-text-anchor:middle" o:gfxdata="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" fillcolor="#4472c4 [3204]" strokecolor="#1f3763 [1604]" strokeweight="1pt">
                 <v:textbox>
                   <w:txbxContent>
                     <w:p>
@@ -1730,13 +4909,14 @@
       <w:r>
         <w:rPr>
           <w:rFonts w:ascii="Arial" w:hAnsi="Arial" w:cs="Arial"/>
+          <w:noProof/>
           <w:sz w:val="24"/>
           <w:szCs w:val="24"/>
         </w:rPr>
         <mc:AlternateContent>
           <mc:Choice Requires="wps">
             <w:drawing>
-              <wp:anchor distT="45720" distB="45720" distL="114300" distR="114300" simplePos="0" relativeHeight="251756544" behindDoc="0" locked="0" layoutInCell="1" allowOverlap="1" wp14:anchorId="1DE467D8" wp14:editId="3A555BFA">
+              <wp:anchor distT="45720" distB="45720" distL="114300" distR="114300" simplePos="0" relativeHeight="251756544" behindDoc="0" locked="0" layoutInCell="1" allowOverlap="1" wp14:anchorId="1DE467D8" wp14:editId="44878495">
                 <wp:simplePos x="0" y="0"/>
                 <wp:positionH relativeFrom="margin">
                   <wp:posOffset>5672455</wp:posOffset>
@@ -1810,7 +4990,7 @@
           </mc:Choice>
           <mc:Fallback>
             <w:pict>
-              <v:shape w14:anchorId="1DE467D8" id="_x0000_s1031" type="#_x0000_t202" style="position:absolute;margin-left:446.65pt;margin-top:628.3pt;width:57.75pt;height:21.75pt;z-index:251756544;visibility:visible;mso-wrap-style:square;mso-width-percent:0;mso-height-percent:0;mso-wrap-distance-left:9pt;mso-wrap-distance-top:3.6pt;mso-wrap-distance-right:9pt;mso-wrap-distance-bottom:3.6pt;mso-position-horizontal:absolute;mso-position-horizontal-relative:margin;mso-position-vertical:absolute;mso-position-vertical-relative:text;mso-width-percent:0;mso-height-percent:0;mso-width-relative:margin;mso-height-relative:margin;v-text-anchor:top" o:gfxdata="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" filled="f" stroked="f">
+              <v:shape w14:anchorId="1DE467D8" id="_x0000_s1049" type="#_x0000_t202" style="position:absolute;margin-left:446.65pt;margin-top:628.3pt;width:57.75pt;height:21.75pt;z-index:251756544;visibility:visible;mso-wrap-style:square;mso-width-percent:0;mso-height-percent:0;mso-wrap-distance-left:9pt;mso-wrap-distance-top:3.6pt;mso-wrap-distance-right:9pt;mso-wrap-distance-bottom:3.6pt;mso-position-horizontal:absolute;mso-position-horizontal-relative:margin;mso-position-vertical:absolute;mso-position-vertical-relative:text;mso-width-percent:0;mso-height-percent:0;mso-width-relative:margin;mso-height-relative:margin;v-text-anchor:top" o:gfxdata="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" filled="f" stroked="f">
                 <v:textbox>
                   <w:txbxContent>
                     <w:p>
@@ -1829,13 +5009,14 @@
       <w:r>
         <w:rPr>
           <w:rFonts w:ascii="Arial" w:hAnsi="Arial" w:cs="Arial"/>
+          <w:noProof/>
           <w:sz w:val="24"/>
           <w:szCs w:val="24"/>
         </w:rPr>
         <mc:AlternateContent>
           <mc:Choice Requires="wps">
             <w:drawing>
-              <wp:anchor distT="45720" distB="45720" distL="114300" distR="114300" simplePos="0" relativeHeight="251709440" behindDoc="0" locked="0" layoutInCell="1" allowOverlap="1" wp14:anchorId="543D562E" wp14:editId="4934D971">
+              <wp:anchor distT="45720" distB="45720" distL="114300" distR="114300" simplePos="0" relativeHeight="251709440" behindDoc="0" locked="0" layoutInCell="1" allowOverlap="1" wp14:anchorId="543D562E" wp14:editId="1DF612FC">
                 <wp:simplePos x="0" y="0"/>
                 <wp:positionH relativeFrom="margin">
                   <wp:posOffset>4700905</wp:posOffset>
@@ -1909,7 +5090,7 @@
           </mc:Choice>
           <mc:Fallback>
             <w:pict>
-              <v:shape w14:anchorId="543D562E" id="_x0000_s1032" type="#_x0000_t202" style="position:absolute;margin-left:370.15pt;margin-top:564.55pt;width:99pt;height:19.5pt;z-index:251709440;visibility:visible;mso-wrap-style:square;mso-width-percent:0;mso-height-percent:0;mso-wrap-distance-left:9pt;mso-wrap-distance-top:3.6pt;mso-wrap-distance-right:9pt;mso-wrap-distance-bottom:3.6pt;mso-position-horizontal:absolute;mso-position-horizontal-relative:margin;mso-position-vertical:absolute;mso-position-vertical-relative:text;mso-width-percent:0;mso-height-percent:0;mso-width-relative:margin;mso-height-relative:margin;v-text-anchor:top" o:gfxdata="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" filled="f" stroked="f">
+              <v:shape w14:anchorId="543D562E" id="_x0000_s1050" type="#_x0000_t202" style="position:absolute;margin-left:370.15pt;margin-top:564.55pt;width:99pt;height:19.5pt;z-index:251709440;visibility:visible;mso-wrap-style:square;mso-width-percent:0;mso-height-percent:0;mso-wrap-distance-left:9pt;mso-wrap-distance-top:3.6pt;mso-wrap-distance-right:9pt;mso-wrap-distance-bottom:3.6pt;mso-position-horizontal:absolute;mso-position-horizontal-relative:margin;mso-position-vertical:absolute;mso-position-vertical-relative:text;mso-width-percent:0;mso-height-percent:0;mso-width-relative:margin;mso-height-relative:margin;v-text-anchor:top" o:gfxdata="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" filled="f" stroked="f">
                 <v:textbox>
                   <w:txbxContent>
                     <w:p>
@@ -1928,13 +5109,14 @@
       <w:r>
         <w:rPr>
           <w:rFonts w:ascii="Arial" w:hAnsi="Arial" w:cs="Arial"/>
+          <w:noProof/>
           <w:sz w:val="24"/>
           <w:szCs w:val="24"/>
         </w:rPr>
         <mc:AlternateContent>
           <mc:Choice Requires="wps">
             <w:drawing>
-              <wp:anchor distT="45720" distB="45720" distL="114300" distR="114300" simplePos="0" relativeHeight="251703296" behindDoc="0" locked="0" layoutInCell="1" allowOverlap="1" wp14:anchorId="406772E1" wp14:editId="7C962695">
+              <wp:anchor distT="45720" distB="45720" distL="114300" distR="114300" simplePos="0" relativeHeight="251703296" behindDoc="0" locked="0" layoutInCell="1" allowOverlap="1" wp14:anchorId="406772E1" wp14:editId="044312A2">
                 <wp:simplePos x="0" y="0"/>
                 <wp:positionH relativeFrom="column">
                   <wp:posOffset>4680585</wp:posOffset>
@@ -2008,7 +5190,7 @@
           </mc:Choice>
           <mc:Fallback>
             <w:pict>
-              <v:shape w14:anchorId="406772E1" id="_x0000_s1033" type="#_x0000_t202" style="position:absolute;margin-left:368.55pt;margin-top:521.8pt;width:48.75pt;height:19.5pt;z-index:251703296;visibility:visible;mso-wrap-style:square;mso-width-percent:0;mso-height-percent:0;mso-wrap-distance-left:9pt;mso-wrap-distance-top:3.6pt;mso-wrap-distance-right:9pt;mso-wrap-distance-bottom:3.6pt;mso-position-horizontal:absolute;mso-position-horizontal-relative:text;mso-position-vertical:absolute;mso-position-vertical-relative:text;mso-width-percent:0;mso-height-percent:0;mso-width-relative:margin;mso-height-relative:margin;v-text-anchor:top" o:gfxdata="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" filled="f" stroked="f">
+              <v:shape w14:anchorId="406772E1" id="_x0000_s1051" type="#_x0000_t202" style="position:absolute;margin-left:368.55pt;margin-top:521.8pt;width:48.75pt;height:19.5pt;z-index:251703296;visibility:visible;mso-wrap-style:square;mso-width-percent:0;mso-height-percent:0;mso-wrap-distance-left:9pt;mso-wrap-distance-top:3.6pt;mso-wrap-distance-right:9pt;mso-wrap-distance-bottom:3.6pt;mso-position-horizontal:absolute;mso-position-horizontal-relative:text;mso-position-vertical:absolute;mso-position-vertical-relative:text;mso-width-percent:0;mso-height-percent:0;mso-width-relative:margin;mso-height-relative:margin;v-text-anchor:top" o:gfxdata="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" filled="f" stroked="f">
                 <v:textbox>
                   <w:txbxContent>
                     <w:p>
@@ -2034,7 +5216,7 @@
         <mc:AlternateContent>
           <mc:Choice Requires="wps">
             <w:drawing>
-              <wp:anchor distT="0" distB="0" distL="114300" distR="114300" simplePos="0" relativeHeight="251705344" behindDoc="0" locked="0" layoutInCell="1" allowOverlap="1" wp14:anchorId="63913A26" wp14:editId="14905777">
+              <wp:anchor distT="0" distB="0" distL="114300" distR="114300" simplePos="0" relativeHeight="251705344" behindDoc="0" locked="0" layoutInCell="1" allowOverlap="1" wp14:anchorId="63913A26" wp14:editId="1C2E9676">
                 <wp:simplePos x="0" y="0"/>
                 <wp:positionH relativeFrom="column">
                   <wp:posOffset>4718685</wp:posOffset>
@@ -2092,11 +5274,7 @@
           </mc:Choice>
           <mc:Fallback>
             <w:pict>
-              <v:shapetype w14:anchorId="0B802E1C" id="_x0000_t32" coordsize="21600,21600" o:spt="32" o:oned="t" path="m,l21600,21600e" filled="f">
-                <v:path arrowok="t" fillok="f" o:connecttype="none"/>
-                <o:lock v:ext="edit" shapetype="t"/>
-              </v:shapetype>
-              <v:shape id="Connettore 2 34" o:spid="_x0000_s1026" type="#_x0000_t32" style="position:absolute;margin-left:371.55pt;margin-top:521.05pt;width:3.55pt;height:27pt;z-index:251705344;visibility:visible;mso-wrap-style:square;mso-width-percent:0;mso-height-percent:0;mso-wrap-distance-left:9pt;mso-wrap-distance-top:0;mso-wrap-distance-right:9pt;mso-wrap-distance-bottom:0;mso-position-horizontal:absolute;mso-position-horizontal-relative:text;mso-position-vertical:absolute;mso-position-vertical-relative:text;mso-width-percent:0;mso-height-percent:0;mso-width-relative:margin;mso-height-relative:margin" o:gfxdata="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" strokecolor="#4472c4 [3204]" strokeweight=".5pt">
+              <v:shape w14:anchorId="482C7B5B" id="Connettore 2 34" o:spid="_x0000_s1026" type="#_x0000_t32" style="position:absolute;margin-left:371.55pt;margin-top:521.05pt;width:3.55pt;height:27pt;z-index:251705344;visibility:visible;mso-wrap-style:square;mso-width-percent:0;mso-height-percent:0;mso-wrap-distance-left:9pt;mso-wrap-distance-top:0;mso-wrap-distance-right:9pt;mso-wrap-distance-bottom:0;mso-position-horizontal:absolute;mso-position-horizontal-relative:text;mso-position-vertical:absolute;mso-position-vertical-relative:text;mso-width-percent:0;mso-height-percent:0;mso-width-relative:margin;mso-height-relative:margin" o:gfxdata="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" strokecolor="#4472c4 [3204]" strokeweight=".5pt">
                 <v:stroke endarrow="block" joinstyle="miter"/>
               </v:shape>
             </w:pict>
@@ -2106,13 +5284,14 @@
       <w:r>
         <w:rPr>
           <w:rFonts w:ascii="Arial" w:hAnsi="Arial" w:cs="Arial"/>
+          <w:noProof/>
           <w:sz w:val="24"/>
           <w:szCs w:val="24"/>
         </w:rPr>
         <mc:AlternateContent>
           <mc:Choice Requires="wps">
             <w:drawing>
-              <wp:anchor distT="0" distB="0" distL="114300" distR="114300" simplePos="0" relativeHeight="251702272" behindDoc="0" locked="0" layoutInCell="1" allowOverlap="1" wp14:anchorId="14667EE9" wp14:editId="5D23B646">
+              <wp:anchor distT="0" distB="0" distL="114300" distR="114300" simplePos="0" relativeHeight="251702272" behindDoc="0" locked="0" layoutInCell="1" allowOverlap="1" wp14:anchorId="14667EE9" wp14:editId="424EFCE4">
                 <wp:simplePos x="0" y="0"/>
                 <wp:positionH relativeFrom="column">
                   <wp:posOffset>3699510</wp:posOffset>
@@ -2186,7 +5365,7 @@
           </mc:Choice>
           <mc:Fallback>
             <w:pict>
-              <v:rect w14:anchorId="14667EE9" id="Rettangolo 32" o:spid="_x0000_s1034" style="position:absolute;margin-left:291.3pt;margin-top:545.8pt;width:147pt;height:21pt;z-index:251702272;visibility:visible;mso-wrap-style:square;mso-width-percent:0;mso-height-percent:0;mso-wrap-distance-left:9pt;mso-wrap-distance-top:0;mso-wrap-distance-right:9pt;mso-wrap-distance-bottom:0;mso-position-horizontal:absolute;mso-position-horizontal-relative:text;mso-position-vertical:absolute;mso-position-vertical-relative:text;mso-width-percent:0;mso-height-percent:0;mso-width-relative:margin;mso-height-relative:margin;v-text-anchor:middle" o:gfxdata="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" fillcolor="#4472c4 [3204]" strokecolor="#1f3763 [1604]" strokeweight="1pt">
+              <v:rect w14:anchorId="14667EE9" id="Rettangolo 32" o:spid="_x0000_s1052" style="position:absolute;margin-left:291.3pt;margin-top:545.8pt;width:147pt;height:21pt;z-index:251702272;visibility:visible;mso-wrap-style:square;mso-width-percent:0;mso-height-percent:0;mso-wrap-distance-left:9pt;mso-wrap-distance-top:0;mso-wrap-distance-right:9pt;mso-wrap-distance-bottom:0;mso-position-horizontal:absolute;mso-position-horizontal-relative:text;mso-position-vertical:absolute;mso-position-vertical-relative:text;mso-width-percent:0;mso-height-percent:0;mso-width-relative:margin;mso-height-relative:margin;v-text-anchor:middle" o:gfxdata="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" fillcolor="#4472c4 [3204]" strokecolor="#1f3763 [1604]" strokeweight="1pt">
                 <v:textbox>
                   <w:txbxContent>
                     <w:p>
@@ -2207,13 +5386,14 @@
       <w:r>
         <w:rPr>
           <w:rFonts w:ascii="Arial" w:hAnsi="Arial" w:cs="Arial"/>
+          <w:noProof/>
           <w:sz w:val="24"/>
           <w:szCs w:val="24"/>
         </w:rPr>
         <mc:AlternateContent>
           <mc:Choice Requires="wps">
             <w:drawing>
-              <wp:anchor distT="0" distB="0" distL="114300" distR="114300" simplePos="0" relativeHeight="251697152" behindDoc="0" locked="0" layoutInCell="1" allowOverlap="1" wp14:anchorId="1B3C4758" wp14:editId="5665FF32">
+              <wp:anchor distT="0" distB="0" distL="114300" distR="114300" simplePos="0" relativeHeight="251697152" behindDoc="0" locked="0" layoutInCell="1" allowOverlap="1" wp14:anchorId="1B3C4758" wp14:editId="7DEBBC8E">
                 <wp:simplePos x="0" y="0"/>
                 <wp:positionH relativeFrom="margin">
                   <wp:posOffset>3499486</wp:posOffset>
@@ -2283,7 +5463,7 @@
           </mc:Choice>
           <mc:Fallback>
             <w:pict>
-              <v:shape w14:anchorId="0054E1EA" id="Rettangolo con un angolo ritagliato 29" o:spid="_x0000_s1026" style="position:absolute;margin-left:275.55pt;margin-top:455.8pt;width:3in;height:162pt;z-index:251697152;visibility:visible;mso-wrap-style:square;mso-width-percent:0;mso-height-percent:0;mso-wrap-distance-left:9pt;mso-wrap-distance-top:0;mso-wrap-distance-right:9pt;mso-wrap-distance-bottom:0;mso-position-horizontal:absolute;mso-position-horizontal-relative:margin;mso-position-vertical:absolute;mso-position-vertical-relative:text;mso-width-percent:0;mso-height-percent:0;mso-width-relative:margin;mso-height-relative:margin;v-text-anchor:middle" coordsize="2743200,2057400" o:gfxdata="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" path="m,l2400293,r342907,342907l2743200,2057400,,2057400,,xe" filled="f" strokecolor="black [3200]">
+              <v:shape w14:anchorId="14E46492" id="Rettangolo con un angolo ritagliato 29" o:spid="_x0000_s1026" style="position:absolute;margin-left:275.55pt;margin-top:455.8pt;width:3in;height:162pt;z-index:251697152;visibility:visible;mso-wrap-style:square;mso-width-percent:0;mso-height-percent:0;mso-wrap-distance-left:9pt;mso-wrap-distance-top:0;mso-wrap-distance-right:9pt;mso-wrap-distance-bottom:0;mso-position-horizontal:absolute;mso-position-horizontal-relative:margin;mso-position-vertical:absolute;mso-position-vertical-relative:text;mso-width-percent:0;mso-height-percent:0;mso-width-relative:margin;mso-height-relative:margin;v-text-anchor:middle" coordsize="2743200,2057400" o:gfxdata="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" path="m,l2400293,r342907,342907l2743200,2057400,,2057400,,xe" filled="f" strokecolor="black [3200]">
                 <v:path arrowok="t" o:connecttype="custom" o:connectlocs="0,0;2400293,0;2743200,342907;2743200,2057400;0,2057400;0,0" o:connectangles="0,0,0,0,0,0"/>
                 <w10:wrap anchorx="margin"/>
               </v:shape>
@@ -2301,561 +5481,7 @@
         <mc:AlternateContent>
           <mc:Choice Requires="wps">
             <w:drawing>
-              <wp:anchor distT="0" distB="0" distL="114300" distR="114300" simplePos="0" relativeHeight="251761664" behindDoc="0" locked="0" layoutInCell="1" allowOverlap="1" wp14:anchorId="458C09D0" wp14:editId="045A9306">
-                <wp:simplePos x="0" y="0"/>
-                <wp:positionH relativeFrom="page">
-                  <wp:posOffset>3152776</wp:posOffset>
-                </wp:positionH>
-                <wp:positionV relativeFrom="paragraph">
-                  <wp:posOffset>5121909</wp:posOffset>
-                </wp:positionV>
-                <wp:extent cx="3524250" cy="3514725"/>
-                <wp:effectExtent l="38100" t="76200" r="685800" b="85725"/>
-                <wp:wrapNone/>
-                <wp:docPr id="195" name="Connettore a gomito 195"/>
-                <wp:cNvGraphicFramePr/>
-                <a:graphic xmlns:a="http://schemas.openxmlformats.org/drawingml/2006/main">
-                  <a:graphicData uri="http://schemas.microsoft.com/office/word/2010/wordprocessingShape">
-                    <wps:wsp>
-                      <wps:cNvCnPr/>
-                      <wps:spPr>
-                        <a:xfrm flipV="1">
-                          <a:off x="0" y="0"/>
-                          <a:ext cx="3524250" cy="3514725"/>
-                        </a:xfrm>
-                        <a:prstGeom prst="bentConnector3">
-                          <a:avLst>
-                            <a:gd name="adj1" fmla="val 118506"/>
-                          </a:avLst>
-                        </a:prstGeom>
-                        <a:ln>
-                          <a:headEnd type="triangle"/>
-                          <a:tailEnd type="triangle"/>
-                        </a:ln>
-                      </wps:spPr>
-                      <wps:style>
-                        <a:lnRef idx="1">
-                          <a:schemeClr val="accent1"/>
-                        </a:lnRef>
-                        <a:fillRef idx="0">
-                          <a:schemeClr val="accent1"/>
-                        </a:fillRef>
-                        <a:effectRef idx="0">
-                          <a:schemeClr val="accent1"/>
-                        </a:effectRef>
-                        <a:fontRef idx="minor">
-                          <a:schemeClr val="tx1"/>
-                        </a:fontRef>
-                      </wps:style>
-                      <wps:bodyPr/>
-                    </wps:wsp>
-                  </a:graphicData>
-                </a:graphic>
-                <wp14:sizeRelH relativeFrom="margin">
-                  <wp14:pctWidth>0</wp14:pctWidth>
-                </wp14:sizeRelH>
-                <wp14:sizeRelV relativeFrom="margin">
-                  <wp14:pctHeight>0</wp14:pctHeight>
-                </wp14:sizeRelV>
-              </wp:anchor>
-            </w:drawing>
-          </mc:Choice>
-          <mc:Fallback>
-            <w:pict>
-              <v:shape w14:anchorId="01B4E503" id="Connettore a gomito 195" o:spid="_x0000_s1026" type="#_x0000_t34" style="position:absolute;margin-left:248.25pt;margin-top:403.3pt;width:277.5pt;height:276.75pt;flip:y;z-index:251761664;visibility:visible;mso-wrap-style:square;mso-width-percent:0;mso-height-percent:0;mso-wrap-distance-left:9pt;mso-wrap-distance-top:0;mso-wrap-distance-right:9pt;mso-wrap-distance-bottom:0;mso-position-horizontal:absolute;mso-position-horizontal-relative:page;mso-position-vertical:absolute;mso-position-vertical-relative:text;mso-width-percent:0;mso-height-percent:0;mso-width-relative:margin;mso-height-relative:margin" o:gfxdata="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" adj="25597" strokecolor="#4472c4 [3204]" strokeweight=".5pt">
-                <v:stroke startarrow="block" endarrow="block"/>
-                <w10:wrap anchorx="page"/>
-              </v:shape>
-            </w:pict>
-          </mc:Fallback>
-        </mc:AlternateContent>
-      </w:r>
-      <w:r>
-        <w:rPr>
-          <w:rFonts w:ascii="Arial" w:hAnsi="Arial" w:cs="Arial"/>
-          <w:sz w:val="24"/>
-          <w:szCs w:val="24"/>
-        </w:rPr>
-        <mc:AlternateContent>
-          <mc:Choice Requires="wps">
-            <w:drawing>
-              <wp:anchor distT="45720" distB="45720" distL="114300" distR="114300" simplePos="0" relativeHeight="251760640" behindDoc="0" locked="0" layoutInCell="1" allowOverlap="1" wp14:anchorId="6F559A4A" wp14:editId="28E117CC">
-                <wp:simplePos x="0" y="0"/>
-                <wp:positionH relativeFrom="margin">
-                  <wp:posOffset>2404110</wp:posOffset>
-                </wp:positionH>
-                <wp:positionV relativeFrom="paragraph">
-                  <wp:posOffset>8366125</wp:posOffset>
-                </wp:positionV>
-                <wp:extent cx="904875" cy="257175"/>
-                <wp:effectExtent l="0" t="0" r="0" b="9525"/>
-                <wp:wrapSquare wrapText="bothSides"/>
-                <wp:docPr id="194" name="Casella di testo 2"/>
-                <wp:cNvGraphicFramePr>
-                  <a:graphicFrameLocks xmlns:a="http://schemas.openxmlformats.org/drawingml/2006/main"/>
-                </wp:cNvGraphicFramePr>
-                <a:graphic xmlns:a="http://schemas.openxmlformats.org/drawingml/2006/main">
-                  <a:graphicData uri="http://schemas.microsoft.com/office/word/2010/wordprocessingShape">
-                    <wps:wsp>
-                      <wps:cNvSpPr txBox="1">
-                        <a:spLocks noChangeArrowheads="1"/>
-                      </wps:cNvSpPr>
-                      <wps:spPr bwMode="auto">
-                        <a:xfrm>
-                          <a:off x="0" y="0"/>
-                          <a:ext cx="904875" cy="257175"/>
-                        </a:xfrm>
-                        <a:prstGeom prst="rect">
-                          <a:avLst/>
-                        </a:prstGeom>
-                        <a:noFill/>
-                        <a:ln>
-                          <a:noFill/>
-                        </a:ln>
-                      </wps:spPr>
-                      <wps:style>
-                        <a:lnRef idx="0">
-                          <a:scrgbClr r="0" g="0" b="0"/>
-                        </a:lnRef>
-                        <a:fillRef idx="0">
-                          <a:scrgbClr r="0" g="0" b="0"/>
-                        </a:fillRef>
-                        <a:effectRef idx="0">
-                          <a:scrgbClr r="0" g="0" b="0"/>
-                        </a:effectRef>
-                        <a:fontRef idx="minor">
-                          <a:schemeClr val="dk1"/>
-                        </a:fontRef>
-                      </wps:style>
-                      <wps:txbx>
-                        <w:txbxContent>
-                          <w:p>
-                            <w:r>
-                              <w:t>Si occupa di</w:t>
-                            </w:r>
-                          </w:p>
-                        </w:txbxContent>
-                      </wps:txbx>
-                      <wps:bodyPr rot="0" vert="horz" wrap="square" lIns="91440" tIns="45720" rIns="91440" bIns="45720" anchor="t" anchorCtr="0">
-                        <a:noAutofit/>
-                      </wps:bodyPr>
-                    </wps:wsp>
-                  </a:graphicData>
-                </a:graphic>
-                <wp14:sizeRelH relativeFrom="margin">
-                  <wp14:pctWidth>0</wp14:pctWidth>
-                </wp14:sizeRelH>
-                <wp14:sizeRelV relativeFrom="margin">
-                  <wp14:pctHeight>0</wp14:pctHeight>
-                </wp14:sizeRelV>
-              </wp:anchor>
-            </w:drawing>
-          </mc:Choice>
-          <mc:Fallback>
-            <w:pict>
-              <v:shape w14:anchorId="6F559A4A" id="_x0000_s1035" type="#_x0000_t202" style="position:absolute;margin-left:189.3pt;margin-top:658.75pt;width:71.25pt;height:20.25pt;z-index:251760640;visibility:visible;mso-wrap-style:square;mso-width-percent:0;mso-height-percent:0;mso-wrap-distance-left:9pt;mso-wrap-distance-top:3.6pt;mso-wrap-distance-right:9pt;mso-wrap-distance-bottom:3.6pt;mso-position-horizontal:absolute;mso-position-horizontal-relative:margin;mso-position-vertical:absolute;mso-position-vertical-relative:text;mso-width-percent:0;mso-height-percent:0;mso-width-relative:margin;mso-height-relative:margin;v-text-anchor:top" o:gfxdata="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" filled="f" stroked="f">
-                <v:textbox>
-                  <w:txbxContent>
-                    <w:p>
-                      <w:r>
-                        <w:t>Si occupa di</w:t>
-                      </w:r>
-                    </w:p>
-                  </w:txbxContent>
-                </v:textbox>
-                <w10:wrap type="square" anchorx="margin"/>
-              </v:shape>
-            </w:pict>
-          </mc:Fallback>
-        </mc:AlternateContent>
-      </w:r>
-      <w:r>
-        <w:rPr>
-          <w:rFonts w:ascii="Arial" w:hAnsi="Arial" w:cs="Arial"/>
-          <w:sz w:val="24"/>
-          <w:szCs w:val="24"/>
-        </w:rPr>
-        <mc:AlternateContent>
-          <mc:Choice Requires="wps">
-            <w:drawing>
-              <wp:anchor distT="0" distB="0" distL="114300" distR="114300" simplePos="0" relativeHeight="251749376" behindDoc="0" locked="0" layoutInCell="1" allowOverlap="1" wp14:anchorId="36D3B7BD" wp14:editId="5D63377E">
-                <wp:simplePos x="0" y="0"/>
-                <wp:positionH relativeFrom="column">
-                  <wp:posOffset>1546861</wp:posOffset>
-                </wp:positionH>
-                <wp:positionV relativeFrom="paragraph">
-                  <wp:posOffset>7455535</wp:posOffset>
-                </wp:positionV>
-                <wp:extent cx="76200" cy="666750"/>
-                <wp:effectExtent l="57150" t="0" r="19050" b="57150"/>
-                <wp:wrapNone/>
-                <wp:docPr id="57" name="Connettore 2 57"/>
-                <wp:cNvGraphicFramePr/>
-                <a:graphic xmlns:a="http://schemas.openxmlformats.org/drawingml/2006/main">
-                  <a:graphicData uri="http://schemas.microsoft.com/office/word/2010/wordprocessingShape">
-                    <wps:wsp>
-                      <wps:cNvCnPr/>
-                      <wps:spPr>
-                        <a:xfrm flipH="1">
-                          <a:off x="0" y="0"/>
-                          <a:ext cx="76200" cy="666750"/>
-                        </a:xfrm>
-                        <a:prstGeom prst="straightConnector1">
-                          <a:avLst/>
-                        </a:prstGeom>
-                        <a:ln>
-                          <a:tailEnd type="triangle"/>
-                        </a:ln>
-                      </wps:spPr>
-                      <wps:style>
-                        <a:lnRef idx="1">
-                          <a:schemeClr val="accent1"/>
-                        </a:lnRef>
-                        <a:fillRef idx="0">
-                          <a:schemeClr val="accent1"/>
-                        </a:fillRef>
-                        <a:effectRef idx="0">
-                          <a:schemeClr val="accent1"/>
-                        </a:effectRef>
-                        <a:fontRef idx="minor">
-                          <a:schemeClr val="tx1"/>
-                        </a:fontRef>
-                      </wps:style>
-                      <wps:bodyPr/>
-                    </wps:wsp>
-                  </a:graphicData>
-                </a:graphic>
-                <wp14:sizeRelH relativeFrom="margin">
-                  <wp14:pctWidth>0</wp14:pctWidth>
-                </wp14:sizeRelH>
-                <wp14:sizeRelV relativeFrom="margin">
-                  <wp14:pctHeight>0</wp14:pctHeight>
-                </wp14:sizeRelV>
-              </wp:anchor>
-            </w:drawing>
-          </mc:Choice>
-          <mc:Fallback>
-            <w:pict>
-              <v:shape w14:anchorId="63791272" id="Connettore 2 57" o:spid="_x0000_s1026" type="#_x0000_t32" style="position:absolute;margin-left:121.8pt;margin-top:587.05pt;width:6pt;height:52.5pt;flip:x;z-index:251749376;visibility:visible;mso-wrap-style:square;mso-width-percent:0;mso-height-percent:0;mso-wrap-distance-left:9pt;mso-wrap-distance-top:0;mso-wrap-distance-right:9pt;mso-wrap-distance-bottom:0;mso-position-horizontal:absolute;mso-position-horizontal-relative:text;mso-position-vertical:absolute;mso-position-vertical-relative:text;mso-width-percent:0;mso-height-percent:0;mso-width-relative:margin;mso-height-relative:margin" o:gfxdata="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" strokecolor="#4472c4 [3204]" strokeweight=".5pt">
-                <v:stroke endarrow="block" joinstyle="miter"/>
-              </v:shape>
-            </w:pict>
-          </mc:Fallback>
-        </mc:AlternateContent>
-      </w:r>
-      <w:r>
-        <w:rPr>
-          <w:rFonts w:ascii="Arial" w:hAnsi="Arial" w:cs="Arial"/>
-          <w:noProof/>
-          <w:sz w:val="24"/>
-          <w:szCs w:val="24"/>
-        </w:rPr>
-        <mc:AlternateContent>
-          <mc:Choice Requires="wps">
-            <w:drawing>
-              <wp:anchor distT="0" distB="0" distL="114300" distR="114300" simplePos="0" relativeHeight="251743232" behindDoc="0" locked="0" layoutInCell="1" allowOverlap="1" wp14:anchorId="6DE1490C" wp14:editId="52A35703">
-                <wp:simplePos x="0" y="0"/>
-                <wp:positionH relativeFrom="margin">
-                  <wp:posOffset>631190</wp:posOffset>
-                </wp:positionH>
-                <wp:positionV relativeFrom="paragraph">
-                  <wp:posOffset>8143875</wp:posOffset>
-                </wp:positionV>
-                <wp:extent cx="1743075" cy="914400"/>
-                <wp:effectExtent l="0" t="0" r="28575" b="19050"/>
-                <wp:wrapNone/>
-                <wp:docPr id="54" name="Ovale 54"/>
-                <wp:cNvGraphicFramePr/>
-                <a:graphic xmlns:a="http://schemas.openxmlformats.org/drawingml/2006/main">
-                  <a:graphicData uri="http://schemas.microsoft.com/office/word/2010/wordprocessingShape">
-                    <wps:wsp>
-                      <wps:cNvSpPr/>
-                      <wps:spPr>
-                        <a:xfrm>
-                          <a:off x="0" y="0"/>
-                          <a:ext cx="1743075" cy="914400"/>
-                        </a:xfrm>
-                        <a:prstGeom prst="ellipse">
-                          <a:avLst/>
-                        </a:prstGeom>
-                      </wps:spPr>
-                      <wps:style>
-                        <a:lnRef idx="2">
-                          <a:schemeClr val="accent4">
-                            <a:shade val="50000"/>
-                          </a:schemeClr>
-                        </a:lnRef>
-                        <a:fillRef idx="1">
-                          <a:schemeClr val="accent4"/>
-                        </a:fillRef>
-                        <a:effectRef idx="0">
-                          <a:schemeClr val="accent4"/>
-                        </a:effectRef>
-                        <a:fontRef idx="minor">
-                          <a:schemeClr val="lt1"/>
-                        </a:fontRef>
-                      </wps:style>
-                      <wps:txbx>
-                        <w:txbxContent>
-                          <w:p>
-                            <w:pPr>
-                              <w:jc w:val="center"/>
-                            </w:pPr>
-                            <w:r>
-                              <w:t xml:space="preserve">Generazione </w:t>
-                            </w:r>
-                            <w:r>
-                              <w:t>OFFERTA RICAMBI</w:t>
-                            </w:r>
-                          </w:p>
-                        </w:txbxContent>
-                      </wps:txbx>
-                      <wps:bodyPr rot="0" spcFirstLastPara="0" vertOverflow="overflow" horzOverflow="overflow" vert="horz" wrap="square" lIns="91440" tIns="45720" rIns="91440" bIns="45720" numCol="1" spcCol="0" rtlCol="0" fromWordArt="0" anchor="ctr" anchorCtr="0" forceAA="0" compatLnSpc="1">
-                        <a:prstTxWarp prst="textNoShape">
-                          <a:avLst/>
-                        </a:prstTxWarp>
-                        <a:noAutofit/>
-                      </wps:bodyPr>
-                    </wps:wsp>
-                  </a:graphicData>
-                </a:graphic>
-              </wp:anchor>
-            </w:drawing>
-          </mc:Choice>
-          <mc:Fallback>
-            <w:pict>
-              <v:oval w14:anchorId="6DE1490C" id="Ovale 54" o:spid="_x0000_s1036" style="position:absolute;margin-left:49.7pt;margin-top:641.25pt;width:137.25pt;height:1in;z-index:251743232;visibility:visible;mso-wrap-style:square;mso-wrap-distance-left:9pt;mso-wrap-distance-top:0;mso-wrap-distance-right:9pt;mso-wrap-distance-bottom:0;mso-position-horizontal:absolute;mso-position-horizontal-relative:margin;mso-position-vertical:absolute;mso-position-vertical-relative:text;v-text-anchor:middle" o:gfxdata="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" fillcolor="#ffc000 [3207]" strokecolor="#7f5f00 [1607]" strokeweight="1pt">
-                <v:stroke joinstyle="miter"/>
-                <v:textbox>
-                  <w:txbxContent>
-                    <w:p>
-                      <w:pPr>
-                        <w:jc w:val="center"/>
-                      </w:pPr>
-                      <w:r>
-                        <w:t xml:space="preserve">Generazione </w:t>
-                      </w:r>
-                      <w:r>
-                        <w:t>OFFERTA RICAMBI</w:t>
-                      </w:r>
-                    </w:p>
-                  </w:txbxContent>
-                </v:textbox>
-                <w10:wrap anchorx="margin"/>
-              </v:oval>
-            </w:pict>
-          </mc:Fallback>
-        </mc:AlternateContent>
-      </w:r>
-      <w:r>
-        <w:rPr>
-          <w:rFonts w:ascii="Arial" w:hAnsi="Arial" w:cs="Arial"/>
-          <w:sz w:val="24"/>
-          <w:szCs w:val="24"/>
-        </w:rPr>
-        <mc:AlternateContent>
-          <mc:Choice Requires="wps">
-            <w:drawing>
-              <wp:anchor distT="45720" distB="45720" distL="114300" distR="114300" simplePos="0" relativeHeight="251751424" behindDoc="0" locked="0" layoutInCell="1" allowOverlap="1" wp14:anchorId="14099D49" wp14:editId="1DEE7463">
-                <wp:simplePos x="0" y="0"/>
-                <wp:positionH relativeFrom="margin">
-                  <wp:align>left</wp:align>
-                </wp:positionH>
-                <wp:positionV relativeFrom="paragraph">
-                  <wp:posOffset>7827010</wp:posOffset>
-                </wp:positionV>
-                <wp:extent cx="2085975" cy="276225"/>
-                <wp:effectExtent l="0" t="0" r="0" b="9525"/>
-                <wp:wrapSquare wrapText="bothSides"/>
-                <wp:docPr id="58" name="Casella di testo 2"/>
-                <wp:cNvGraphicFramePr>
-                  <a:graphicFrameLocks xmlns:a="http://schemas.openxmlformats.org/drawingml/2006/main"/>
-                </wp:cNvGraphicFramePr>
-                <a:graphic xmlns:a="http://schemas.openxmlformats.org/drawingml/2006/main">
-                  <a:graphicData uri="http://schemas.microsoft.com/office/word/2010/wordprocessingShape">
-                    <wps:wsp>
-                      <wps:cNvSpPr txBox="1">
-                        <a:spLocks noChangeArrowheads="1"/>
-                      </wps:cNvSpPr>
-                      <wps:spPr bwMode="auto">
-                        <a:xfrm>
-                          <a:off x="0" y="0"/>
-                          <a:ext cx="2085975" cy="276225"/>
-                        </a:xfrm>
-                        <a:prstGeom prst="rect">
-                          <a:avLst/>
-                        </a:prstGeom>
-                        <a:noFill/>
-                        <a:ln>
-                          <a:noFill/>
-                        </a:ln>
-                      </wps:spPr>
-                      <wps:style>
-                        <a:lnRef idx="0">
-                          <a:scrgbClr r="0" g="0" b="0"/>
-                        </a:lnRef>
-                        <a:fillRef idx="0">
-                          <a:scrgbClr r="0" g="0" b="0"/>
-                        </a:fillRef>
-                        <a:effectRef idx="0">
-                          <a:scrgbClr r="0" g="0" b="0"/>
-                        </a:effectRef>
-                        <a:fontRef idx="minor">
-                          <a:schemeClr val="dk1"/>
-                        </a:fontRef>
-                      </wps:style>
-                      <wps:txbx>
-                        <w:txbxContent>
-                          <w:p>
-                            <w:r>
-                              <w:t>Scatena (eventualmente)</w:t>
-                            </w:r>
-                          </w:p>
-                        </w:txbxContent>
-                      </wps:txbx>
-                      <wps:bodyPr rot="0" vert="horz" wrap="square" lIns="91440" tIns="45720" rIns="91440" bIns="45720" anchor="t" anchorCtr="0">
-                        <a:noAutofit/>
-                      </wps:bodyPr>
-                    </wps:wsp>
-                  </a:graphicData>
-                </a:graphic>
-                <wp14:sizeRelH relativeFrom="margin">
-                  <wp14:pctWidth>0</wp14:pctWidth>
-                </wp14:sizeRelH>
-                <wp14:sizeRelV relativeFrom="margin">
-                  <wp14:pctHeight>0</wp14:pctHeight>
-                </wp14:sizeRelV>
-              </wp:anchor>
-            </w:drawing>
-          </mc:Choice>
-          <mc:Fallback>
-            <w:pict>
-              <v:shape w14:anchorId="14099D49" id="_x0000_s1037" type="#_x0000_t202" style="position:absolute;margin-left:0;margin-top:616.3pt;width:164.25pt;height:21.75pt;z-index:251751424;visibility:visible;mso-wrap-style:square;mso-width-percent:0;mso-height-percent:0;mso-wrap-distance-left:9pt;mso-wrap-distance-top:3.6pt;mso-wrap-distance-right:9pt;mso-wrap-distance-bottom:3.6pt;mso-position-horizontal:left;mso-position-horizontal-relative:margin;mso-position-vertical:absolute;mso-position-vertical-relative:text;mso-width-percent:0;mso-height-percent:0;mso-width-relative:margin;mso-height-relative:margin;v-text-anchor:top" o:gfxdata="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" filled="f" stroked="f">
-                <v:textbox>
-                  <w:txbxContent>
-                    <w:p>
-                      <w:r>
-                        <w:t>Scatena (eventualmente)</w:t>
-                      </w:r>
-                    </w:p>
-                  </w:txbxContent>
-                </v:textbox>
-                <w10:wrap type="square" anchorx="margin"/>
-              </v:shape>
-            </w:pict>
-          </mc:Fallback>
-        </mc:AlternateContent>
-      </w:r>
-      <w:r>
-        <w:rPr>
-          <w:rFonts w:ascii="Arial" w:hAnsi="Arial" w:cs="Arial"/>
-          <w:sz w:val="24"/>
-          <w:szCs w:val="24"/>
-        </w:rPr>
-        <mc:AlternateContent>
-          <mc:Choice Requires="wps">
-            <w:drawing>
-              <wp:anchor distT="45720" distB="45720" distL="114300" distR="114300" simplePos="0" relativeHeight="251719680" behindDoc="0" locked="0" layoutInCell="1" allowOverlap="1" wp14:anchorId="180ED1F0" wp14:editId="41603086">
-                <wp:simplePos x="0" y="0"/>
-                <wp:positionH relativeFrom="column">
-                  <wp:posOffset>2366010</wp:posOffset>
-                </wp:positionH>
-                <wp:positionV relativeFrom="paragraph">
-                  <wp:posOffset>5360035</wp:posOffset>
-                </wp:positionV>
-                <wp:extent cx="733425" cy="276225"/>
-                <wp:effectExtent l="0" t="0" r="0" b="9525"/>
-                <wp:wrapSquare wrapText="bothSides"/>
-                <wp:docPr id="42" name="Casella di testo 2"/>
-                <wp:cNvGraphicFramePr>
-                  <a:graphicFrameLocks xmlns:a="http://schemas.openxmlformats.org/drawingml/2006/main"/>
-                </wp:cNvGraphicFramePr>
-                <a:graphic xmlns:a="http://schemas.openxmlformats.org/drawingml/2006/main">
-                  <a:graphicData uri="http://schemas.microsoft.com/office/word/2010/wordprocessingShape">
-                    <wps:wsp>
-                      <wps:cNvSpPr txBox="1">
-                        <a:spLocks noChangeArrowheads="1"/>
-                      </wps:cNvSpPr>
-                      <wps:spPr bwMode="auto">
-                        <a:xfrm>
-                          <a:off x="0" y="0"/>
-                          <a:ext cx="733425" cy="276225"/>
-                        </a:xfrm>
-                        <a:prstGeom prst="rect">
-                          <a:avLst/>
-                        </a:prstGeom>
-                        <a:noFill/>
-                        <a:ln>
-                          <a:noFill/>
-                        </a:ln>
-                      </wps:spPr>
-                      <wps:style>
-                        <a:lnRef idx="0">
-                          <a:scrgbClr r="0" g="0" b="0"/>
-                        </a:lnRef>
-                        <a:fillRef idx="0">
-                          <a:scrgbClr r="0" g="0" b="0"/>
-                        </a:fillRef>
-                        <a:effectRef idx="0">
-                          <a:scrgbClr r="0" g="0" b="0"/>
-                        </a:effectRef>
-                        <a:fontRef idx="minor">
-                          <a:schemeClr val="dk1"/>
-                        </a:fontRef>
-                      </wps:style>
-                      <wps:txbx>
-                        <w:txbxContent>
-                          <w:p>
-                            <w:r>
-                              <w:t>Visualizza</w:t>
-                            </w:r>
-                          </w:p>
-                        </w:txbxContent>
-                      </wps:txbx>
-                      <wps:bodyPr rot="0" vert="horz" wrap="square" lIns="91440" tIns="45720" rIns="91440" bIns="45720" anchor="t" anchorCtr="0">
-                        <a:noAutofit/>
-                      </wps:bodyPr>
-                    </wps:wsp>
-                  </a:graphicData>
-                </a:graphic>
-                <wp14:sizeRelH relativeFrom="margin">
-                  <wp14:pctWidth>0</wp14:pctWidth>
-                </wp14:sizeRelH>
-                <wp14:sizeRelV relativeFrom="margin">
-                  <wp14:pctHeight>0</wp14:pctHeight>
-                </wp14:sizeRelV>
-              </wp:anchor>
-            </w:drawing>
-          </mc:Choice>
-          <mc:Fallback>
-            <w:pict>
-              <v:shape w14:anchorId="180ED1F0" id="_x0000_s1038" type="#_x0000_t202" style="position:absolute;margin-left:186.3pt;margin-top:422.05pt;width:57.75pt;height:21.75pt;z-index:251719680;visibility:visible;mso-wrap-style:square;mso-width-percent:0;mso-height-percent:0;mso-wrap-distance-left:9pt;mso-wrap-distance-top:3.6pt;mso-wrap-distance-right:9pt;mso-wrap-distance-bottom:3.6pt;mso-position-horizontal:absolute;mso-position-horizontal-relative:text;mso-position-vertical:absolute;mso-position-vertical-relative:text;mso-width-percent:0;mso-height-percent:0;mso-width-relative:margin;mso-height-relative:margin;v-text-anchor:top" o:gfxdata="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" filled="f" stroked="f">
-                <v:textbox>
-                  <w:txbxContent>
-                    <w:p>
-                      <w:r>
-                        <w:t>Visualizza</w:t>
-                      </w:r>
-                    </w:p>
-                  </w:txbxContent>
-                </v:textbox>
-                <w10:wrap type="square"/>
-              </v:shape>
-            </w:pict>
-          </mc:Fallback>
-        </mc:AlternateContent>
-      </w:r>
-      <w:r>
-        <w:rPr>
-          <w:rFonts w:ascii="Arial" w:hAnsi="Arial" w:cs="Arial"/>
-          <w:noProof/>
-          <w:sz w:val="24"/>
-          <w:szCs w:val="24"/>
-        </w:rPr>
-        <mc:AlternateContent>
-          <mc:Choice Requires="wps">
-            <w:drawing>
-              <wp:anchor distT="0" distB="0" distL="114300" distR="114300" simplePos="0" relativeHeight="251753472" behindDoc="0" locked="0" layoutInCell="1" allowOverlap="1" wp14:anchorId="584092AB" wp14:editId="24903C37">
+              <wp:anchor distT="0" distB="0" distL="114300" distR="114300" simplePos="0" relativeHeight="251753472" behindDoc="0" locked="0" layoutInCell="1" allowOverlap="1" wp14:anchorId="584092AB" wp14:editId="2939C711">
                 <wp:simplePos x="0" y="0"/>
                 <wp:positionH relativeFrom="margin">
                   <wp:posOffset>3824605</wp:posOffset>
@@ -2929,7 +5555,7 @@
           </mc:Choice>
           <mc:Fallback>
             <w:pict>
-              <v:rect w14:anchorId="584092AB" id="Rettangolo 59" o:spid="_x0000_s1039" style="position:absolute;margin-left:301.15pt;margin-top:392.05pt;width:165pt;height:27pt;z-index:251753472;visibility:visible;mso-wrap-style:square;mso-width-percent:0;mso-height-percent:0;mso-wrap-distance-left:9pt;mso-wrap-distance-top:0;mso-wrap-distance-right:9pt;mso-wrap-distance-bottom:0;mso-position-horizontal:absolute;mso-position-horizontal-relative:margin;mso-position-vertical:absolute;mso-position-vertical-relative:text;mso-width-percent:0;mso-height-percent:0;mso-width-relative:margin;mso-height-relative:margin;v-text-anchor:middle" o:gfxdata="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" fillcolor="#4472c4 [3204]" strokecolor="#1f3763 [1604]" strokeweight="1pt">
+              <v:rect w14:anchorId="584092AB" id="Rettangolo 59" o:spid="_x0000_s1053" style="position:absolute;margin-left:301.15pt;margin-top:392.05pt;width:165pt;height:27pt;z-index:251753472;visibility:visible;mso-wrap-style:square;mso-width-percent:0;mso-height-percent:0;mso-wrap-distance-left:9pt;mso-wrap-distance-top:0;mso-wrap-distance-right:9pt;mso-wrap-distance-bottom:0;mso-position-horizontal:absolute;mso-position-horizontal-relative:margin;mso-position-vertical:absolute;mso-position-vertical-relative:text;mso-width-percent:0;mso-height-percent:0;mso-width-relative:margin;mso-height-relative:margin;v-text-anchor:middle" o:gfxdata="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" fillcolor="#4472c4 [3204]" strokecolor="#1f3763 [1604]" strokeweight="1pt">
                 <v:textbox>
                   <w:txbxContent>
                     <w:p>
@@ -2951,13 +5577,14 @@
       <w:r>
         <w:rPr>
           <w:rFonts w:ascii="Arial" w:hAnsi="Arial" w:cs="Arial"/>
+          <w:noProof/>
           <w:sz w:val="24"/>
           <w:szCs w:val="24"/>
         </w:rPr>
         <mc:AlternateContent>
           <mc:Choice Requires="wps">
             <w:drawing>
-              <wp:anchor distT="45720" distB="45720" distL="114300" distR="114300" simplePos="0" relativeHeight="251688960" behindDoc="0" locked="0" layoutInCell="1" allowOverlap="1" wp14:anchorId="65942373" wp14:editId="5D88EABF">
+              <wp:anchor distT="45720" distB="45720" distL="114300" distR="114300" simplePos="0" relativeHeight="251688960" behindDoc="0" locked="0" layoutInCell="1" allowOverlap="1" wp14:anchorId="65942373" wp14:editId="2896A28E">
                 <wp:simplePos x="0" y="0"/>
                 <wp:positionH relativeFrom="column">
                   <wp:posOffset>4690110</wp:posOffset>
@@ -3031,7 +5658,7 @@
           </mc:Choice>
           <mc:Fallback>
             <w:pict>
-              <v:shape w14:anchorId="65942373" id="_x0000_s1040" type="#_x0000_t202" style="position:absolute;margin-left:369.3pt;margin-top:275.8pt;width:100.5pt;height:21pt;z-index:251688960;visibility:visible;mso-wrap-style:square;mso-width-percent:0;mso-height-percent:0;mso-wrap-distance-left:9pt;mso-wrap-distance-top:3.6pt;mso-wrap-distance-right:9pt;mso-wrap-distance-bottom:3.6pt;mso-position-horizontal:absolute;mso-position-horizontal-relative:text;mso-position-vertical:absolute;mso-position-vertical-relative:text;mso-width-percent:0;mso-height-percent:0;mso-width-relative:margin;mso-height-relative:margin;v-text-anchor:top" o:gfxdata="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" filled="f" stroked="f">
+              <v:shape w14:anchorId="65942373" id="_x0000_s1054" type="#_x0000_t202" style="position:absolute;margin-left:369.3pt;margin-top:275.8pt;width:100.5pt;height:21pt;z-index:251688960;visibility:visible;mso-wrap-style:square;mso-width-percent:0;mso-height-percent:0;mso-wrap-distance-left:9pt;mso-wrap-distance-top:3.6pt;mso-wrap-distance-right:9pt;mso-wrap-distance-bottom:3.6pt;mso-position-horizontal:absolute;mso-position-horizontal-relative:text;mso-position-vertical:absolute;mso-position-vertical-relative:text;mso-width-percent:0;mso-height-percent:0;mso-width-relative:margin;mso-height-relative:margin;v-text-anchor:top" o:gfxdata="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" filled="f" stroked="f">
                 <v:textbox>
                   <w:txbxContent>
                     <w:p>
@@ -3057,7 +5684,7 @@
         <mc:AlternateContent>
           <mc:Choice Requires="wps">
             <w:drawing>
-              <wp:anchor distT="0" distB="0" distL="114300" distR="114300" simplePos="0" relativeHeight="251686912" behindDoc="0" locked="0" layoutInCell="1" allowOverlap="1" wp14:anchorId="284DB745" wp14:editId="5C91F680">
+              <wp:anchor distT="0" distB="0" distL="114300" distR="114300" simplePos="0" relativeHeight="251686912" behindDoc="0" locked="0" layoutInCell="1" allowOverlap="1" wp14:anchorId="284DB745" wp14:editId="35E6F116">
                 <wp:simplePos x="0" y="0"/>
                 <wp:positionH relativeFrom="column">
                   <wp:posOffset>4699635</wp:posOffset>
@@ -3115,7 +5742,7 @@
           </mc:Choice>
           <mc:Fallback>
             <w:pict>
-              <v:shape w14:anchorId="6C1A0C6F" id="Connettore 2 23" o:spid="_x0000_s1026" type="#_x0000_t32" style="position:absolute;margin-left:370.05pt;margin-top:272.05pt;width:5.25pt;height:24.75pt;flip:x;z-index:251686912;visibility:visible;mso-wrap-style:square;mso-width-percent:0;mso-height-percent:0;mso-wrap-distance-left:9pt;mso-wrap-distance-top:0;mso-wrap-distance-right:9pt;mso-wrap-distance-bottom:0;mso-position-horizontal:absolute;mso-position-horizontal-relative:text;mso-position-vertical:absolute;mso-position-vertical-relative:text;mso-width-percent:0;mso-height-percent:0;mso-width-relative:margin;mso-height-relative:margin" o:gfxdata="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" strokecolor="#4472c4 [3204]" strokeweight=".5pt">
+              <v:shape w14:anchorId="35EC4024" id="Connettore 2 23" o:spid="_x0000_s1026" type="#_x0000_t32" style="position:absolute;margin-left:370.05pt;margin-top:272.05pt;width:5.25pt;height:24.75pt;flip:x;z-index:251686912;visibility:visible;mso-wrap-style:square;mso-width-percent:0;mso-height-percent:0;mso-wrap-distance-left:9pt;mso-wrap-distance-top:0;mso-wrap-distance-right:9pt;mso-wrap-distance-bottom:0;mso-position-horizontal:absolute;mso-position-horizontal-relative:text;mso-position-vertical:absolute;mso-position-vertical-relative:text;mso-width-percent:0;mso-height-percent:0;mso-width-relative:margin;mso-height-relative:margin" o:gfxdata="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" strokecolor="#4472c4 [3204]" strokeweight=".5pt">
                 <v:stroke endarrow="block" joinstyle="miter"/>
               </v:shape>
             </w:pict>
@@ -3125,188 +5752,14 @@
       <w:r>
         <w:rPr>
           <w:rFonts w:ascii="Arial" w:hAnsi="Arial" w:cs="Arial"/>
+          <w:noProof/>
           <w:sz w:val="24"/>
           <w:szCs w:val="24"/>
         </w:rPr>
         <mc:AlternateContent>
           <mc:Choice Requires="wps">
             <w:drawing>
-              <wp:anchor distT="0" distB="0" distL="114300" distR="114300" simplePos="0" relativeHeight="251680768" behindDoc="0" locked="0" layoutInCell="1" allowOverlap="1" wp14:anchorId="0B51F36D" wp14:editId="67F711B6">
-                <wp:simplePos x="0" y="0"/>
-                <wp:positionH relativeFrom="column">
-                  <wp:posOffset>1423035</wp:posOffset>
-                </wp:positionH>
-                <wp:positionV relativeFrom="paragraph">
-                  <wp:posOffset>3255011</wp:posOffset>
-                </wp:positionV>
-                <wp:extent cx="2247900" cy="245110"/>
-                <wp:effectExtent l="38100" t="57150" r="19050" b="78740"/>
-                <wp:wrapNone/>
-                <wp:docPr id="19" name="Connettore 2 19"/>
-                <wp:cNvGraphicFramePr/>
-                <a:graphic xmlns:a="http://schemas.openxmlformats.org/drawingml/2006/main">
-                  <a:graphicData uri="http://schemas.microsoft.com/office/word/2010/wordprocessingShape">
-                    <wps:wsp>
-                      <wps:cNvCnPr/>
-                      <wps:spPr>
-                        <a:xfrm flipH="1">
-                          <a:off x="0" y="0"/>
-                          <a:ext cx="2247900" cy="245110"/>
-                        </a:xfrm>
-                        <a:prstGeom prst="straightConnector1">
-                          <a:avLst/>
-                        </a:prstGeom>
-                        <a:ln>
-                          <a:headEnd type="triangle"/>
-                          <a:tailEnd type="triangle"/>
-                        </a:ln>
-                      </wps:spPr>
-                      <wps:style>
-                        <a:lnRef idx="1">
-                          <a:schemeClr val="accent1"/>
-                        </a:lnRef>
-                        <a:fillRef idx="0">
-                          <a:schemeClr val="accent1"/>
-                        </a:fillRef>
-                        <a:effectRef idx="0">
-                          <a:schemeClr val="accent1"/>
-                        </a:effectRef>
-                        <a:fontRef idx="minor">
-                          <a:schemeClr val="tx1"/>
-                        </a:fontRef>
-                      </wps:style>
-                      <wps:bodyPr/>
-                    </wps:wsp>
-                  </a:graphicData>
-                </a:graphic>
-                <wp14:sizeRelH relativeFrom="margin">
-                  <wp14:pctWidth>0</wp14:pctWidth>
-                </wp14:sizeRelH>
-                <wp14:sizeRelV relativeFrom="margin">
-                  <wp14:pctHeight>0</wp14:pctHeight>
-                </wp14:sizeRelV>
-              </wp:anchor>
-            </w:drawing>
-          </mc:Choice>
-          <mc:Fallback>
-            <w:pict>
-              <v:shape w14:anchorId="4C3CAEBD" id="Connettore 2 19" o:spid="_x0000_s1026" type="#_x0000_t32" style="position:absolute;margin-left:112.05pt;margin-top:256.3pt;width:177pt;height:19.3pt;flip:x;z-index:251680768;visibility:visible;mso-wrap-style:square;mso-width-percent:0;mso-height-percent:0;mso-wrap-distance-left:9pt;mso-wrap-distance-top:0;mso-wrap-distance-right:9pt;mso-wrap-distance-bottom:0;mso-position-horizontal:absolute;mso-position-horizontal-relative:text;mso-position-vertical:absolute;mso-position-vertical-relative:text;mso-width-percent:0;mso-height-percent:0;mso-width-relative:margin;mso-height-relative:margin" o:gfxdata="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" strokecolor="#4472c4 [3204]" strokeweight=".5pt">
-                <v:stroke startarrow="block" endarrow="block" joinstyle="miter"/>
-              </v:shape>
-            </w:pict>
-          </mc:Fallback>
-        </mc:AlternateContent>
-      </w:r>
-      <w:r>
-        <w:rPr>
-          <w:rFonts w:ascii="Arial" w:hAnsi="Arial" w:cs="Arial"/>
-          <w:sz w:val="24"/>
-          <w:szCs w:val="24"/>
-        </w:rPr>
-        <mc:AlternateContent>
-          <mc:Choice Requires="wps">
-            <w:drawing>
-              <wp:anchor distT="45720" distB="45720" distL="114300" distR="114300" simplePos="0" relativeHeight="251681792" behindDoc="0" locked="0" layoutInCell="1" allowOverlap="1" wp14:anchorId="77FDD48D" wp14:editId="0C109A6F">
-                <wp:simplePos x="0" y="0"/>
-                <wp:positionH relativeFrom="column">
-                  <wp:posOffset>2077085</wp:posOffset>
-                </wp:positionH>
-                <wp:positionV relativeFrom="paragraph">
-                  <wp:posOffset>3169920</wp:posOffset>
-                </wp:positionV>
-                <wp:extent cx="933450" cy="285750"/>
-                <wp:effectExtent l="0" t="0" r="0" b="0"/>
-                <wp:wrapSquare wrapText="bothSides"/>
-                <wp:docPr id="20" name="Casella di testo 2"/>
-                <wp:cNvGraphicFramePr>
-                  <a:graphicFrameLocks xmlns:a="http://schemas.openxmlformats.org/drawingml/2006/main"/>
-                </wp:cNvGraphicFramePr>
-                <a:graphic xmlns:a="http://schemas.openxmlformats.org/drawingml/2006/main">
-                  <a:graphicData uri="http://schemas.microsoft.com/office/word/2010/wordprocessingShape">
-                    <wps:wsp>
-                      <wps:cNvSpPr txBox="1">
-                        <a:spLocks noChangeArrowheads="1"/>
-                      </wps:cNvSpPr>
-                      <wps:spPr bwMode="auto">
-                        <a:xfrm>
-                          <a:off x="0" y="0"/>
-                          <a:ext cx="933450" cy="285750"/>
-                        </a:xfrm>
-                        <a:prstGeom prst="rect">
-                          <a:avLst/>
-                        </a:prstGeom>
-                        <a:noFill/>
-                        <a:ln>
-                          <a:noFill/>
-                        </a:ln>
-                      </wps:spPr>
-                      <wps:style>
-                        <a:lnRef idx="0">
-                          <a:scrgbClr r="0" g="0" b="0"/>
-                        </a:lnRef>
-                        <a:fillRef idx="0">
-                          <a:scrgbClr r="0" g="0" b="0"/>
-                        </a:fillRef>
-                        <a:effectRef idx="0">
-                          <a:scrgbClr r="0" g="0" b="0"/>
-                        </a:effectRef>
-                        <a:fontRef idx="minor">
-                          <a:schemeClr val="dk1"/>
-                        </a:fontRef>
-                      </wps:style>
-                      <wps:txbx>
-                        <w:txbxContent>
-                          <w:p>
-                            <w:r>
-                              <w:t>Utilizza dati</w:t>
-                            </w:r>
-                          </w:p>
-                        </w:txbxContent>
-                      </wps:txbx>
-                      <wps:bodyPr rot="0" vert="horz" wrap="square" lIns="91440" tIns="45720" rIns="91440" bIns="45720" anchor="t" anchorCtr="0">
-                        <a:noAutofit/>
-                      </wps:bodyPr>
-                    </wps:wsp>
-                  </a:graphicData>
-                </a:graphic>
-                <wp14:sizeRelH relativeFrom="margin">
-                  <wp14:pctWidth>0</wp14:pctWidth>
-                </wp14:sizeRelH>
-                <wp14:sizeRelV relativeFrom="margin">
-                  <wp14:pctHeight>0</wp14:pctHeight>
-                </wp14:sizeRelV>
-              </wp:anchor>
-            </w:drawing>
-          </mc:Choice>
-          <mc:Fallback>
-            <w:pict>
-              <v:shape w14:anchorId="77FDD48D" id="_x0000_s1041" type="#_x0000_t202" style="position:absolute;margin-left:163.55pt;margin-top:249.6pt;width:73.5pt;height:22.5pt;z-index:251681792;visibility:visible;mso-wrap-style:square;mso-width-percent:0;mso-height-percent:0;mso-wrap-distance-left:9pt;mso-wrap-distance-top:3.6pt;mso-wrap-distance-right:9pt;mso-wrap-distance-bottom:3.6pt;mso-position-horizontal:absolute;mso-position-horizontal-relative:text;mso-position-vertical:absolute;mso-position-vertical-relative:text;mso-width-percent:0;mso-height-percent:0;mso-width-relative:margin;mso-height-relative:margin;v-text-anchor:top" o:gfxdata="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" filled="f" stroked="f">
-                <v:textbox>
-                  <w:txbxContent>
-                    <w:p>
-                      <w:r>
-                        <w:t>Utilizza dati</w:t>
-                      </w:r>
-                    </w:p>
-                  </w:txbxContent>
-                </v:textbox>
-                <w10:wrap type="square"/>
-              </v:shape>
-            </w:pict>
-          </mc:Fallback>
-        </mc:AlternateContent>
-      </w:r>
-      <w:r>
-        <w:rPr>
-          <w:rFonts w:ascii="Arial" w:hAnsi="Arial" w:cs="Arial"/>
-          <w:noProof/>
-          <w:sz w:val="24"/>
-          <w:szCs w:val="24"/>
-        </w:rPr>
-        <mc:AlternateContent>
-          <mc:Choice Requires="wps">
-            <w:drawing>
-              <wp:anchor distT="0" distB="0" distL="114300" distR="114300" simplePos="0" relativeHeight="251678720" behindDoc="0" locked="0" layoutInCell="1" allowOverlap="1" wp14:anchorId="6050066B" wp14:editId="29DE2718">
+              <wp:anchor distT="0" distB="0" distL="114300" distR="114300" simplePos="0" relativeHeight="251678720" behindDoc="0" locked="0" layoutInCell="1" allowOverlap="1" wp14:anchorId="6050066B" wp14:editId="77BBA81D">
                 <wp:simplePos x="0" y="0"/>
                 <wp:positionH relativeFrom="margin">
                   <wp:posOffset>3718560</wp:posOffset>
@@ -3380,7 +5833,7 @@
           </mc:Choice>
           <mc:Fallback>
             <w:pict>
-              <v:rect w14:anchorId="6050066B" id="Rettangolo 18" o:spid="_x0000_s1042" style="position:absolute;margin-left:292.8pt;margin-top:242.8pt;width:201pt;height:27pt;z-index:251678720;visibility:visible;mso-wrap-style:square;mso-width-percent:0;mso-height-percent:0;mso-wrap-distance-left:9pt;mso-wrap-distance-top:0;mso-wrap-distance-right:9pt;mso-wrap-distance-bottom:0;mso-position-horizontal:absolute;mso-position-horizontal-relative:margin;mso-position-vertical:absolute;mso-position-vertical-relative:text;mso-width-percent:0;mso-height-percent:0;mso-width-relative:margin;mso-height-relative:margin;v-text-anchor:middle" o:gfxdata="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" fillcolor="#4472c4 [3204]" strokecolor="#1f3763 [1604]" strokeweight="1pt">
+              <v:rect w14:anchorId="6050066B" id="Rettangolo 18" o:spid="_x0000_s1055" style="position:absolute;margin-left:292.8pt;margin-top:242.8pt;width:201pt;height:27pt;z-index:251678720;visibility:visible;mso-wrap-style:square;mso-width-percent:0;mso-height-percent:0;mso-wrap-distance-left:9pt;mso-wrap-distance-top:0;mso-wrap-distance-right:9pt;mso-wrap-distance-bottom:0;mso-position-horizontal:absolute;mso-position-horizontal-relative:margin;mso-position-vertical:absolute;mso-position-vertical-relative:text;mso-width-percent:0;mso-height-percent:0;mso-width-relative:margin;mso-height-relative:margin;v-text-anchor:middle" o:gfxdata="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" fillcolor="#4472c4 [3204]" strokecolor="#1f3763 [1604]" strokeweight="1pt">
                 <v:textbox>
                   <w:txbxContent>
                     <w:p>
@@ -3402,13 +5855,14 @@
       <w:r>
         <w:rPr>
           <w:rFonts w:ascii="Arial" w:hAnsi="Arial" w:cs="Arial"/>
+          <w:noProof/>
           <w:sz w:val="24"/>
           <w:szCs w:val="24"/>
         </w:rPr>
         <mc:AlternateContent>
           <mc:Choice Requires="wps">
             <w:drawing>
-              <wp:anchor distT="0" distB="0" distL="114300" distR="114300" simplePos="0" relativeHeight="251707392" behindDoc="0" locked="0" layoutInCell="1" allowOverlap="1" wp14:anchorId="53DB2EA7" wp14:editId="13835809">
+              <wp:anchor distT="0" distB="0" distL="114300" distR="114300" simplePos="0" relativeHeight="251707392" behindDoc="0" locked="0" layoutInCell="1" allowOverlap="1" wp14:anchorId="53DB2EA7" wp14:editId="752D598B">
                 <wp:simplePos x="0" y="0"/>
                 <wp:positionH relativeFrom="column">
                   <wp:posOffset>3737611</wp:posOffset>
@@ -3482,7 +5936,7 @@
           </mc:Choice>
           <mc:Fallback>
             <w:pict>
-              <v:rect w14:anchorId="53DB2EA7" id="Rettangolo 35" o:spid="_x0000_s1043" style="position:absolute;margin-left:294.3pt;margin-top:588.55pt;width:141pt;height:21pt;z-index:251707392;visibility:visible;mso-wrap-style:square;mso-width-percent:0;mso-height-percent:0;mso-wrap-distance-left:9pt;mso-wrap-distance-top:0;mso-wrap-distance-right:9pt;mso-wrap-distance-bottom:0;mso-position-horizontal:absolute;mso-position-horizontal-relative:text;mso-position-vertical:absolute;mso-position-vertical-relative:text;mso-width-percent:0;mso-height-percent:0;mso-width-relative:margin;mso-height-relative:margin;v-text-anchor:middle" o:gfxdata="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" fillcolor="#4472c4 [3204]" strokecolor="#1f3763 [1604]" strokeweight="1pt">
+              <v:rect w14:anchorId="53DB2EA7" id="Rettangolo 35" o:spid="_x0000_s1056" style="position:absolute;margin-left:294.3pt;margin-top:588.55pt;width:141pt;height:21pt;z-index:251707392;visibility:visible;mso-wrap-style:square;mso-width-percent:0;mso-height-percent:0;mso-wrap-distance-left:9pt;mso-wrap-distance-top:0;mso-wrap-distance-right:9pt;mso-wrap-distance-bottom:0;mso-position-horizontal:absolute;mso-position-horizontal-relative:text;mso-position-vertical:absolute;mso-position-vertical-relative:text;mso-width-percent:0;mso-height-percent:0;mso-width-relative:margin;mso-height-relative:margin;v-text-anchor:middle" o:gfxdata="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" fillcolor="#4472c4 [3204]" strokecolor="#1f3763 [1604]" strokeweight="1pt">
                 <v:textbox>
                   <w:txbxContent>
                     <w:p>
@@ -3510,7 +5964,7 @@
         <mc:AlternateContent>
           <mc:Choice Requires="wps">
             <w:drawing>
-              <wp:anchor distT="0" distB="0" distL="114300" distR="114300" simplePos="0" relativeHeight="251735040" behindDoc="0" locked="0" layoutInCell="1" allowOverlap="1" wp14:anchorId="5525758F" wp14:editId="5F7A7856">
+              <wp:anchor distT="0" distB="0" distL="114300" distR="114300" simplePos="0" relativeHeight="251735040" behindDoc="0" locked="0" layoutInCell="1" allowOverlap="1" wp14:anchorId="5525758F" wp14:editId="67D110D2">
                 <wp:simplePos x="0" y="0"/>
                 <wp:positionH relativeFrom="margin">
                   <wp:posOffset>3975735</wp:posOffset>
@@ -3584,7 +6038,7 @@
           </mc:Choice>
           <mc:Fallback>
             <w:pict>
-              <v:rect w14:anchorId="5525758F" id="Rettangolo 50" o:spid="_x0000_s1044" style="position:absolute;margin-left:313.05pt;margin-top:626.8pt;width:111.75pt;height:36pt;z-index:251735040;visibility:visible;mso-wrap-style:square;mso-width-percent:0;mso-height-percent:0;mso-wrap-distance-left:9pt;mso-wrap-distance-top:0;mso-wrap-distance-right:9pt;mso-wrap-distance-bottom:0;mso-position-horizontal:absolute;mso-position-horizontal-relative:margin;mso-position-vertical:absolute;mso-position-vertical-relative:text;mso-width-percent:0;mso-height-percent:0;mso-width-relative:margin;mso-height-relative:margin;v-text-anchor:middle" o:gfxdata="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" fillcolor="#70ad47 [3209]" strokecolor="#375623 [1609]" strokeweight="1pt">
+              <v:rect w14:anchorId="5525758F" id="Rettangolo 50" o:spid="_x0000_s1057" style="position:absolute;margin-left:313.05pt;margin-top:626.8pt;width:111.75pt;height:36pt;z-index:251735040;visibility:visible;mso-wrap-style:square;mso-width-percent:0;mso-height-percent:0;mso-wrap-distance-left:9pt;mso-wrap-distance-top:0;mso-wrap-distance-right:9pt;mso-wrap-distance-bottom:0;mso-position-horizontal:absolute;mso-position-horizontal-relative:margin;mso-position-vertical:absolute;mso-position-vertical-relative:text;mso-width-percent:0;mso-height-percent:0;mso-width-relative:margin;mso-height-relative:margin;v-text-anchor:middle" o:gfxdata="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" fillcolor="#70ad47 [3209]" strokecolor="#375623 [1609]" strokeweight="1pt">
                 <v:textbox>
                   <w:txbxContent>
                     <w:p>
@@ -3613,7 +6067,7 @@
         <mc:AlternateContent>
           <mc:Choice Requires="wps">
             <w:drawing>
-              <wp:anchor distT="0" distB="0" distL="114300" distR="114300" simplePos="0" relativeHeight="251693056" behindDoc="0" locked="0" layoutInCell="1" allowOverlap="1" wp14:anchorId="0EC8FDC2" wp14:editId="7A5EA87E">
+              <wp:anchor distT="0" distB="0" distL="114300" distR="114300" simplePos="0" relativeHeight="251693056" behindDoc="0" locked="0" layoutInCell="1" allowOverlap="1" wp14:anchorId="0EC8FDC2" wp14:editId="4B569769">
                 <wp:simplePos x="0" y="0"/>
                 <wp:positionH relativeFrom="column">
                   <wp:posOffset>3528060</wp:posOffset>
@@ -3680,7 +6134,7 @@
           </mc:Choice>
           <mc:Fallback>
             <w:pict>
-              <v:shape w14:anchorId="4C666CA3" id="Rettangolo con un angolo ritagliato 27" o:spid="_x0000_s1026" style="position:absolute;margin-left:277.8pt;margin-top:206.8pt;width:233.25pt;height:229.5pt;z-index:251693056;visibility:visible;mso-wrap-style:square;mso-height-percent:0;mso-wrap-distance-left:9pt;mso-wrap-distance-top:0;mso-wrap-distance-right:9pt;mso-wrap-distance-bottom:0;mso-position-horizontal:absolute;mso-position-horizontal-relative:text;mso-position-vertical:absolute;mso-position-vertical-relative:text;mso-height-percent:0;mso-height-relative:margin;v-text-anchor:middle" coordsize="2962275,2914650" o:gfxdata="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" path="m,l2476490,r485785,485785l2962275,2914650,,2914650,,xe" filled="f" strokecolor="black [3200]">
+              <v:shape w14:anchorId="728B8EE5" id="Rettangolo con un angolo ritagliato 27" o:spid="_x0000_s1026" style="position:absolute;margin-left:277.8pt;margin-top:206.8pt;width:233.25pt;height:229.5pt;z-index:251693056;visibility:visible;mso-wrap-style:square;mso-height-percent:0;mso-wrap-distance-left:9pt;mso-wrap-distance-top:0;mso-wrap-distance-right:9pt;mso-wrap-distance-bottom:0;mso-position-horizontal:absolute;mso-position-horizontal-relative:text;mso-position-vertical:absolute;mso-position-vertical-relative:text;mso-height-percent:0;mso-height-relative:margin;v-text-anchor:middle" coordsize="2962275,2914650" o:gfxdata="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" path="m,l2476490,r485785,485785l2962275,2914650,,2914650,,xe" filled="f" strokecolor="black [3200]">
                 <v:path arrowok="t" o:connecttype="custom" o:connectlocs="0,0;2476490,0;2962275,485785;2962275,2914650;0,2914650;0,0" o:connectangles="0,0,0,0,0,0"/>
               </v:shape>
             </w:pict>
@@ -3690,262 +6144,14 @@
       <w:r>
         <w:rPr>
           <w:rFonts w:ascii="Arial" w:hAnsi="Arial" w:cs="Arial"/>
+          <w:noProof/>
           <w:sz w:val="24"/>
           <w:szCs w:val="24"/>
         </w:rPr>
         <mc:AlternateContent>
           <mc:Choice Requires="wps">
             <w:drawing>
-              <wp:anchor distT="0" distB="0" distL="114300" distR="114300" simplePos="0" relativeHeight="251717632" behindDoc="0" locked="0" layoutInCell="1" allowOverlap="1" wp14:anchorId="2F868205" wp14:editId="59066309">
-                <wp:simplePos x="0" y="0"/>
-                <wp:positionH relativeFrom="column">
-                  <wp:posOffset>1384935</wp:posOffset>
-                </wp:positionH>
-                <wp:positionV relativeFrom="paragraph">
-                  <wp:posOffset>5836284</wp:posOffset>
-                </wp:positionV>
-                <wp:extent cx="2343150" cy="1647825"/>
-                <wp:effectExtent l="38100" t="38100" r="19050" b="28575"/>
-                <wp:wrapNone/>
-                <wp:docPr id="41" name="Connettore 2 41"/>
-                <wp:cNvGraphicFramePr/>
-                <a:graphic xmlns:a="http://schemas.openxmlformats.org/drawingml/2006/main">
-                  <a:graphicData uri="http://schemas.microsoft.com/office/word/2010/wordprocessingShape">
-                    <wps:wsp>
-                      <wps:cNvCnPr/>
-                      <wps:spPr>
-                        <a:xfrm flipH="1" flipV="1">
-                          <a:off x="0" y="0"/>
-                          <a:ext cx="2343150" cy="1647825"/>
-                        </a:xfrm>
-                        <a:prstGeom prst="straightConnector1">
-                          <a:avLst/>
-                        </a:prstGeom>
-                        <a:ln>
-                          <a:tailEnd type="triangle"/>
-                        </a:ln>
-                      </wps:spPr>
-                      <wps:style>
-                        <a:lnRef idx="1">
-                          <a:schemeClr val="accent1"/>
-                        </a:lnRef>
-                        <a:fillRef idx="0">
-                          <a:schemeClr val="accent1"/>
-                        </a:fillRef>
-                        <a:effectRef idx="0">
-                          <a:schemeClr val="accent1"/>
-                        </a:effectRef>
-                        <a:fontRef idx="minor">
-                          <a:schemeClr val="tx1"/>
-                        </a:fontRef>
-                      </wps:style>
-                      <wps:bodyPr/>
-                    </wps:wsp>
-                  </a:graphicData>
-                </a:graphic>
-                <wp14:sizeRelH relativeFrom="margin">
-                  <wp14:pctWidth>0</wp14:pctWidth>
-                </wp14:sizeRelH>
-                <wp14:sizeRelV relativeFrom="margin">
-                  <wp14:pctHeight>0</wp14:pctHeight>
-                </wp14:sizeRelV>
-              </wp:anchor>
-            </w:drawing>
-          </mc:Choice>
-          <mc:Fallback>
-            <w:pict>
-              <v:shape w14:anchorId="474D2017" id="Connettore 2 41" o:spid="_x0000_s1026" type="#_x0000_t32" style="position:absolute;margin-left:109.05pt;margin-top:459.55pt;width:184.5pt;height:129.75pt;flip:x y;z-index:251717632;visibility:visible;mso-wrap-style:square;mso-width-percent:0;mso-height-percent:0;mso-wrap-distance-left:9pt;mso-wrap-distance-top:0;mso-wrap-distance-right:9pt;mso-wrap-distance-bottom:0;mso-position-horizontal:absolute;mso-position-horizontal-relative:text;mso-position-vertical:absolute;mso-position-vertical-relative:text;mso-width-percent:0;mso-height-percent:0;mso-width-relative:margin;mso-height-relative:margin" o:gfxdata="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" strokecolor="#4472c4 [3204]" strokeweight=".5pt">
-                <v:stroke endarrow="block" joinstyle="miter"/>
-              </v:shape>
-            </w:pict>
-          </mc:Fallback>
-        </mc:AlternateContent>
-      </w:r>
-      <w:r>
-        <w:rPr>
-          <w:rFonts w:ascii="Arial" w:hAnsi="Arial" w:cs="Arial"/>
-          <w:sz w:val="24"/>
-          <w:szCs w:val="24"/>
-        </w:rPr>
-        <mc:AlternateContent>
-          <mc:Choice Requires="wps">
-            <w:drawing>
-              <wp:anchor distT="0" distB="0" distL="114300" distR="114300" simplePos="0" relativeHeight="251728896" behindDoc="0" locked="0" layoutInCell="1" allowOverlap="1" wp14:anchorId="06B2E199" wp14:editId="65FDEDB2">
-                <wp:simplePos x="0" y="0"/>
-                <wp:positionH relativeFrom="column">
-                  <wp:posOffset>1432560</wp:posOffset>
-                </wp:positionH>
-                <wp:positionV relativeFrom="paragraph">
-                  <wp:posOffset>4979035</wp:posOffset>
-                </wp:positionV>
-                <wp:extent cx="2209800" cy="1276350"/>
-                <wp:effectExtent l="38100" t="38100" r="57150" b="57150"/>
-                <wp:wrapNone/>
-                <wp:docPr id="47" name="Connettore 2 47"/>
-                <wp:cNvGraphicFramePr/>
-                <a:graphic xmlns:a="http://schemas.openxmlformats.org/drawingml/2006/main">
-                  <a:graphicData uri="http://schemas.microsoft.com/office/word/2010/wordprocessingShape">
-                    <wps:wsp>
-                      <wps:cNvCnPr/>
-                      <wps:spPr>
-                        <a:xfrm flipH="1" flipV="1">
-                          <a:off x="0" y="0"/>
-                          <a:ext cx="2209800" cy="1276350"/>
-                        </a:xfrm>
-                        <a:prstGeom prst="straightConnector1">
-                          <a:avLst/>
-                        </a:prstGeom>
-                        <a:ln>
-                          <a:headEnd type="triangle"/>
-                          <a:tailEnd type="triangle"/>
-                        </a:ln>
-                      </wps:spPr>
-                      <wps:style>
-                        <a:lnRef idx="1">
-                          <a:schemeClr val="accent1"/>
-                        </a:lnRef>
-                        <a:fillRef idx="0">
-                          <a:schemeClr val="accent1"/>
-                        </a:fillRef>
-                        <a:effectRef idx="0">
-                          <a:schemeClr val="accent1"/>
-                        </a:effectRef>
-                        <a:fontRef idx="minor">
-                          <a:schemeClr val="tx1"/>
-                        </a:fontRef>
-                      </wps:style>
-                      <wps:bodyPr/>
-                    </wps:wsp>
-                  </a:graphicData>
-                </a:graphic>
-                <wp14:sizeRelH relativeFrom="margin">
-                  <wp14:pctWidth>0</wp14:pctWidth>
-                </wp14:sizeRelH>
-                <wp14:sizeRelV relativeFrom="margin">
-                  <wp14:pctHeight>0</wp14:pctHeight>
-                </wp14:sizeRelV>
-              </wp:anchor>
-            </w:drawing>
-          </mc:Choice>
-          <mc:Fallback>
-            <w:pict>
-              <v:shape w14:anchorId="695FD764" id="Connettore 2 47" o:spid="_x0000_s1026" type="#_x0000_t32" style="position:absolute;margin-left:112.8pt;margin-top:392.05pt;width:174pt;height:100.5pt;flip:x y;z-index:251728896;visibility:visible;mso-wrap-style:square;mso-width-percent:0;mso-height-percent:0;mso-wrap-distance-left:9pt;mso-wrap-distance-top:0;mso-wrap-distance-right:9pt;mso-wrap-distance-bottom:0;mso-position-horizontal:absolute;mso-position-horizontal-relative:text;mso-position-vertical:absolute;mso-position-vertical-relative:text;mso-width-percent:0;mso-height-percent:0;mso-width-relative:margin;mso-height-relative:margin" o:gfxdata="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" strokecolor="#4472c4 [3204]" strokeweight=".5pt">
-                <v:stroke startarrow="block" endarrow="block" joinstyle="miter"/>
-              </v:shape>
-            </w:pict>
-          </mc:Fallback>
-        </mc:AlternateContent>
-      </w:r>
-      <w:r>
-        <w:rPr>
-          <w:rFonts w:ascii="Arial" w:hAnsi="Arial" w:cs="Arial"/>
-          <w:sz w:val="24"/>
-          <w:szCs w:val="24"/>
-        </w:rPr>
-        <mc:AlternateContent>
-          <mc:Choice Requires="wps">
-            <w:drawing>
-              <wp:anchor distT="45720" distB="45720" distL="114300" distR="114300" simplePos="0" relativeHeight="251739136" behindDoc="0" locked="0" layoutInCell="1" allowOverlap="1" wp14:anchorId="09F04D1E" wp14:editId="3C59FBC2">
-                <wp:simplePos x="0" y="0"/>
-                <wp:positionH relativeFrom="column">
-                  <wp:posOffset>2680335</wp:posOffset>
-                </wp:positionH>
-                <wp:positionV relativeFrom="paragraph">
-                  <wp:posOffset>7722235</wp:posOffset>
-                </wp:positionV>
-                <wp:extent cx="542925" cy="276225"/>
-                <wp:effectExtent l="0" t="0" r="0" b="9525"/>
-                <wp:wrapSquare wrapText="bothSides"/>
-                <wp:docPr id="52" name="Casella di testo 2"/>
-                <wp:cNvGraphicFramePr>
-                  <a:graphicFrameLocks xmlns:a="http://schemas.openxmlformats.org/drawingml/2006/main"/>
-                </wp:cNvGraphicFramePr>
-                <a:graphic xmlns:a="http://schemas.openxmlformats.org/drawingml/2006/main">
-                  <a:graphicData uri="http://schemas.microsoft.com/office/word/2010/wordprocessingShape">
-                    <wps:wsp>
-                      <wps:cNvSpPr txBox="1">
-                        <a:spLocks noChangeArrowheads="1"/>
-                      </wps:cNvSpPr>
-                      <wps:spPr bwMode="auto">
-                        <a:xfrm>
-                          <a:off x="0" y="0"/>
-                          <a:ext cx="542925" cy="276225"/>
-                        </a:xfrm>
-                        <a:prstGeom prst="rect">
-                          <a:avLst/>
-                        </a:prstGeom>
-                        <a:noFill/>
-                        <a:ln>
-                          <a:noFill/>
-                        </a:ln>
-                      </wps:spPr>
-                      <wps:style>
-                        <a:lnRef idx="0">
-                          <a:scrgbClr r="0" g="0" b="0"/>
-                        </a:lnRef>
-                        <a:fillRef idx="0">
-                          <a:scrgbClr r="0" g="0" b="0"/>
-                        </a:fillRef>
-                        <a:effectRef idx="0">
-                          <a:scrgbClr r="0" g="0" b="0"/>
-                        </a:effectRef>
-                        <a:fontRef idx="minor">
-                          <a:schemeClr val="dk1"/>
-                        </a:fontRef>
-                      </wps:style>
-                      <wps:txbx>
-                        <w:txbxContent>
-                          <w:p>
-                            <w:r>
-                              <w:t>Salva</w:t>
-                            </w:r>
-                          </w:p>
-                        </w:txbxContent>
-                      </wps:txbx>
-                      <wps:bodyPr rot="0" vert="horz" wrap="square" lIns="91440" tIns="45720" rIns="91440" bIns="45720" anchor="t" anchorCtr="0">
-                        <a:noAutofit/>
-                      </wps:bodyPr>
-                    </wps:wsp>
-                  </a:graphicData>
-                </a:graphic>
-                <wp14:sizeRelH relativeFrom="margin">
-                  <wp14:pctWidth>0</wp14:pctWidth>
-                </wp14:sizeRelH>
-                <wp14:sizeRelV relativeFrom="margin">
-                  <wp14:pctHeight>0</wp14:pctHeight>
-                </wp14:sizeRelV>
-              </wp:anchor>
-            </w:drawing>
-          </mc:Choice>
-          <mc:Fallback>
-            <w:pict>
-              <v:shape w14:anchorId="09F04D1E" id="_x0000_s1045" type="#_x0000_t202" style="position:absolute;margin-left:211.05pt;margin-top:608.05pt;width:42.75pt;height:21.75pt;z-index:251739136;visibility:visible;mso-wrap-style:square;mso-width-percent:0;mso-height-percent:0;mso-wrap-distance-left:9pt;mso-wrap-distance-top:3.6pt;mso-wrap-distance-right:9pt;mso-wrap-distance-bottom:3.6pt;mso-position-horizontal:absolute;mso-position-horizontal-relative:text;mso-position-vertical:absolute;mso-position-vertical-relative:text;mso-width-percent:0;mso-height-percent:0;mso-width-relative:margin;mso-height-relative:margin;v-text-anchor:top" o:gfxdata="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" filled="f" stroked="f">
-                <v:textbox>
-                  <w:txbxContent>
-                    <w:p>
-                      <w:r>
-                        <w:t>Salva</w:t>
-                      </w:r>
-                    </w:p>
-                  </w:txbxContent>
-                </v:textbox>
-                <w10:wrap type="square"/>
-              </v:shape>
-            </w:pict>
-          </mc:Fallback>
-        </mc:AlternateContent>
-      </w:r>
-      <w:r>
-        <w:rPr>
-          <w:rFonts w:ascii="Arial" w:hAnsi="Arial" w:cs="Arial"/>
-          <w:noProof/>
-          <w:sz w:val="24"/>
-          <w:szCs w:val="24"/>
-        </w:rPr>
-        <mc:AlternateContent>
-          <mc:Choice Requires="wps">
-            <w:drawing>
-              <wp:anchor distT="0" distB="0" distL="114300" distR="114300" simplePos="0" relativeHeight="251711488" behindDoc="0" locked="0" layoutInCell="1" allowOverlap="1" wp14:anchorId="0F0B47FC" wp14:editId="27165217">
+              <wp:anchor distT="0" distB="0" distL="114300" distR="114300" simplePos="0" relativeHeight="251711488" behindDoc="0" locked="0" layoutInCell="1" allowOverlap="1" wp14:anchorId="0F0B47FC" wp14:editId="2FAE4AAB">
                 <wp:simplePos x="0" y="0"/>
                 <wp:positionH relativeFrom="column">
                   <wp:posOffset>4756150</wp:posOffset>
@@ -4003,7 +6209,7 @@
           </mc:Choice>
           <mc:Fallback>
             <w:pict>
-              <v:shape w14:anchorId="0D622A47" id="Connettore 2 37" o:spid="_x0000_s1026" type="#_x0000_t32" style="position:absolute;margin-left:374.5pt;margin-top:566.05pt;width:3.55pt;height:21.75pt;z-index:251711488;visibility:visible;mso-wrap-style:square;mso-width-percent:0;mso-height-percent:0;mso-wrap-distance-left:9pt;mso-wrap-distance-top:0;mso-wrap-distance-right:9pt;mso-wrap-distance-bottom:0;mso-position-horizontal:absolute;mso-position-horizontal-relative:text;mso-position-vertical:absolute;mso-position-vertical-relative:text;mso-width-percent:0;mso-height-percent:0;mso-width-relative:margin;mso-height-relative:margin" o:gfxdata="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" strokecolor="#4472c4 [3204]" strokeweight=".5pt">
+              <v:shape w14:anchorId="37881C67" id="Connettore 2 37" o:spid="_x0000_s1026" type="#_x0000_t32" style="position:absolute;margin-left:374.5pt;margin-top:566.05pt;width:3.55pt;height:21.75pt;z-index:251711488;visibility:visible;mso-wrap-style:square;mso-width-percent:0;mso-height-percent:0;mso-wrap-distance-left:9pt;mso-wrap-distance-top:0;mso-wrap-distance-right:9pt;mso-wrap-distance-bottom:0;mso-position-horizontal:absolute;mso-position-horizontal-relative:text;mso-position-vertical:absolute;mso-position-vertical-relative:text;mso-width-percent:0;mso-height-percent:0;mso-width-relative:margin;mso-height-relative:margin" o:gfxdata="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" strokecolor="#4472c4 [3204]" strokeweight=".5pt">
                 <v:stroke endarrow="block" joinstyle="miter"/>
               </v:shape>
             </w:pict>
@@ -4013,13 +6219,14 @@
       <w:r>
         <w:rPr>
           <w:rFonts w:ascii="Arial" w:hAnsi="Arial" w:cs="Arial"/>
+          <w:noProof/>
           <w:sz w:val="24"/>
           <w:szCs w:val="24"/>
         </w:rPr>
         <mc:AlternateContent>
           <mc:Choice Requires="wps">
             <w:drawing>
-              <wp:anchor distT="45720" distB="45720" distL="114300" distR="114300" simplePos="0" relativeHeight="251698176" behindDoc="0" locked="0" layoutInCell="1" allowOverlap="1" wp14:anchorId="2AD8B057" wp14:editId="138FF733">
+              <wp:anchor distT="45720" distB="45720" distL="114300" distR="114300" simplePos="0" relativeHeight="251698176" behindDoc="0" locked="0" layoutInCell="1" allowOverlap="1" wp14:anchorId="2AD8B057" wp14:editId="1765ED69">
                 <wp:simplePos x="0" y="0"/>
                 <wp:positionH relativeFrom="column">
                   <wp:posOffset>3485515</wp:posOffset>
@@ -4071,10 +6278,7 @@
                         <w:txbxContent>
                           <w:p>
                             <w:r>
-                              <w:t>ISPETTORE</w:t>
-                            </w:r>
-                            <w:r>
-                              <w:t xml:space="preserve"> SERVICE</w:t>
+                              <w:t>ISPETTORE SERVICE</w:t>
                             </w:r>
                           </w:p>
                         </w:txbxContent>
@@ -4096,15 +6300,12 @@
           </mc:Choice>
           <mc:Fallback>
             <w:pict>
-              <v:shape w14:anchorId="2AD8B057" id="_x0000_s1046" type="#_x0000_t202" style="position:absolute;margin-left:274.45pt;margin-top:457.35pt;width:191.25pt;height:22.5pt;z-index:251698176;visibility:visible;mso-wrap-style:square;mso-width-percent:0;mso-height-percent:0;mso-wrap-distance-left:9pt;mso-wrap-distance-top:3.6pt;mso-wrap-distance-right:9pt;mso-wrap-distance-bottom:3.6pt;mso-position-horizontal:absolute;mso-position-horizontal-relative:text;mso-position-vertical:absolute;mso-position-vertical-relative:text;mso-width-percent:0;mso-height-percent:0;mso-width-relative:margin;mso-height-relative:margin;v-text-anchor:top" o:gfxdata="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" filled="f" stroked="f">
+              <v:shape w14:anchorId="2AD8B057" id="_x0000_s1058" type="#_x0000_t202" style="position:absolute;margin-left:274.45pt;margin-top:457.35pt;width:191.25pt;height:22.5pt;z-index:251698176;visibility:visible;mso-wrap-style:square;mso-width-percent:0;mso-height-percent:0;mso-wrap-distance-left:9pt;mso-wrap-distance-top:3.6pt;mso-wrap-distance-right:9pt;mso-wrap-distance-bottom:3.6pt;mso-position-horizontal:absolute;mso-position-horizontal-relative:text;mso-position-vertical:absolute;mso-position-vertical-relative:text;mso-width-percent:0;mso-height-percent:0;mso-width-relative:margin;mso-height-relative:margin;v-text-anchor:top" o:gfxdata="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" filled="f" stroked="f">
                 <v:textbox>
                   <w:txbxContent>
                     <w:p>
                       <w:r>
-                        <w:t>ISPETTORE</w:t>
-                      </w:r>
-                      <w:r>
-                        <w:t xml:space="preserve"> SERVICE</w:t>
+                        <w:t>ISPETTORE SERVICE</w:t>
                       </w:r>
                     </w:p>
                   </w:txbxContent>
@@ -4118,854 +6319,14 @@
       <w:r>
         <w:rPr>
           <w:rFonts w:ascii="Arial" w:hAnsi="Arial" w:cs="Arial"/>
+          <w:noProof/>
           <w:sz w:val="24"/>
           <w:szCs w:val="24"/>
         </w:rPr>
         <mc:AlternateContent>
           <mc:Choice Requires="wps">
             <w:drawing>
-              <wp:anchor distT="0" distB="0" distL="114300" distR="114300" simplePos="0" relativeHeight="251747328" behindDoc="0" locked="0" layoutInCell="1" allowOverlap="1" wp14:anchorId="3A9F76CC" wp14:editId="466C8A90">
-                <wp:simplePos x="0" y="0"/>
-                <wp:positionH relativeFrom="column">
-                  <wp:posOffset>2308860</wp:posOffset>
-                </wp:positionH>
-                <wp:positionV relativeFrom="paragraph">
-                  <wp:posOffset>7350760</wp:posOffset>
-                </wp:positionV>
-                <wp:extent cx="1619250" cy="952500"/>
-                <wp:effectExtent l="0" t="0" r="57150" b="57150"/>
-                <wp:wrapNone/>
-                <wp:docPr id="56" name="Connettore 2 56"/>
-                <wp:cNvGraphicFramePr/>
-                <a:graphic xmlns:a="http://schemas.openxmlformats.org/drawingml/2006/main">
-                  <a:graphicData uri="http://schemas.microsoft.com/office/word/2010/wordprocessingShape">
-                    <wps:wsp>
-                      <wps:cNvCnPr/>
-                      <wps:spPr>
-                        <a:xfrm>
-                          <a:off x="0" y="0"/>
-                          <a:ext cx="1619250" cy="952500"/>
-                        </a:xfrm>
-                        <a:prstGeom prst="straightConnector1">
-                          <a:avLst/>
-                        </a:prstGeom>
-                        <a:ln>
-                          <a:tailEnd type="triangle"/>
-                        </a:ln>
-                      </wps:spPr>
-                      <wps:style>
-                        <a:lnRef idx="1">
-                          <a:schemeClr val="accent1"/>
-                        </a:lnRef>
-                        <a:fillRef idx="0">
-                          <a:schemeClr val="accent1"/>
-                        </a:fillRef>
-                        <a:effectRef idx="0">
-                          <a:schemeClr val="accent1"/>
-                        </a:effectRef>
-                        <a:fontRef idx="minor">
-                          <a:schemeClr val="tx1"/>
-                        </a:fontRef>
-                      </wps:style>
-                      <wps:bodyPr/>
-                    </wps:wsp>
-                  </a:graphicData>
-                </a:graphic>
-                <wp14:sizeRelH relativeFrom="margin">
-                  <wp14:pctWidth>0</wp14:pctWidth>
-                </wp14:sizeRelH>
-                <wp14:sizeRelV relativeFrom="margin">
-                  <wp14:pctHeight>0</wp14:pctHeight>
-                </wp14:sizeRelV>
-              </wp:anchor>
-            </w:drawing>
-          </mc:Choice>
-          <mc:Fallback>
-            <w:pict>
-              <v:shape w14:anchorId="563A2FA8" id="Connettore 2 56" o:spid="_x0000_s1026" type="#_x0000_t32" style="position:absolute;margin-left:181.8pt;margin-top:578.8pt;width:127.5pt;height:75pt;z-index:251747328;visibility:visible;mso-wrap-style:square;mso-width-percent:0;mso-height-percent:0;mso-wrap-distance-left:9pt;mso-wrap-distance-top:0;mso-wrap-distance-right:9pt;mso-wrap-distance-bottom:0;mso-position-horizontal:absolute;mso-position-horizontal-relative:text;mso-position-vertical:absolute;mso-position-vertical-relative:text;mso-width-percent:0;mso-height-percent:0;mso-width-relative:margin;mso-height-relative:margin" o:gfxdata="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" strokecolor="#4472c4 [3204]" strokeweight=".5pt">
-                <v:stroke endarrow="block" joinstyle="miter"/>
-              </v:shape>
-            </w:pict>
-          </mc:Fallback>
-        </mc:AlternateContent>
-      </w:r>
-      <w:r>
-        <w:rPr>
-          <w:rFonts w:ascii="Arial" w:hAnsi="Arial" w:cs="Arial"/>
-          <w:sz w:val="24"/>
-          <w:szCs w:val="24"/>
-        </w:rPr>
-        <mc:AlternateContent>
-          <mc:Choice Requires="wps">
-            <w:drawing>
-              <wp:anchor distT="0" distB="0" distL="114300" distR="114300" simplePos="0" relativeHeight="251732992" behindDoc="0" locked="0" layoutInCell="1" allowOverlap="1" wp14:anchorId="58827369" wp14:editId="0FF33503">
-                <wp:simplePos x="0" y="0"/>
-                <wp:positionH relativeFrom="column">
-                  <wp:posOffset>1013460</wp:posOffset>
-                </wp:positionH>
-                <wp:positionV relativeFrom="paragraph">
-                  <wp:posOffset>6283959</wp:posOffset>
-                </wp:positionV>
-                <wp:extent cx="695325" cy="714375"/>
-                <wp:effectExtent l="38100" t="38100" r="47625" b="47625"/>
-                <wp:wrapNone/>
-                <wp:docPr id="49" name="Connettore 2 49"/>
-                <wp:cNvGraphicFramePr/>
-                <a:graphic xmlns:a="http://schemas.openxmlformats.org/drawingml/2006/main">
-                  <a:graphicData uri="http://schemas.microsoft.com/office/word/2010/wordprocessingShape">
-                    <wps:wsp>
-                      <wps:cNvCnPr/>
-                      <wps:spPr>
-                        <a:xfrm flipH="1" flipV="1">
-                          <a:off x="0" y="0"/>
-                          <a:ext cx="695325" cy="714375"/>
-                        </a:xfrm>
-                        <a:prstGeom prst="straightConnector1">
-                          <a:avLst/>
-                        </a:prstGeom>
-                        <a:ln>
-                          <a:headEnd type="triangle"/>
-                          <a:tailEnd type="triangle"/>
-                        </a:ln>
-                      </wps:spPr>
-                      <wps:style>
-                        <a:lnRef idx="1">
-                          <a:schemeClr val="accent1"/>
-                        </a:lnRef>
-                        <a:fillRef idx="0">
-                          <a:schemeClr val="accent1"/>
-                        </a:fillRef>
-                        <a:effectRef idx="0">
-                          <a:schemeClr val="accent1"/>
-                        </a:effectRef>
-                        <a:fontRef idx="minor">
-                          <a:schemeClr val="tx1"/>
-                        </a:fontRef>
-                      </wps:style>
-                      <wps:bodyPr/>
-                    </wps:wsp>
-                  </a:graphicData>
-                </a:graphic>
-                <wp14:sizeRelH relativeFrom="margin">
-                  <wp14:pctWidth>0</wp14:pctWidth>
-                </wp14:sizeRelH>
-                <wp14:sizeRelV relativeFrom="margin">
-                  <wp14:pctHeight>0</wp14:pctHeight>
-                </wp14:sizeRelV>
-              </wp:anchor>
-            </w:drawing>
-          </mc:Choice>
-          <mc:Fallback>
-            <w:pict>
-              <v:shape w14:anchorId="007CD152" id="Connettore 2 49" o:spid="_x0000_s1026" type="#_x0000_t32" style="position:absolute;margin-left:79.8pt;margin-top:494.8pt;width:54.75pt;height:56.25pt;flip:x y;z-index:251732992;visibility:visible;mso-wrap-style:square;mso-width-percent:0;mso-height-percent:0;mso-wrap-distance-left:9pt;mso-wrap-distance-top:0;mso-wrap-distance-right:9pt;mso-wrap-distance-bottom:0;mso-position-horizontal:absolute;mso-position-horizontal-relative:text;mso-position-vertical:absolute;mso-position-vertical-relative:text;mso-width-percent:0;mso-height-percent:0;mso-width-relative:margin;mso-height-relative:margin" o:gfxdata="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" strokecolor="#4472c4 [3204]" strokeweight=".5pt">
-                <v:stroke startarrow="block" endarrow="block" joinstyle="miter"/>
-              </v:shape>
-            </w:pict>
-          </mc:Fallback>
-        </mc:AlternateContent>
-      </w:r>
-      <w:r>
-        <w:rPr>
-          <w:rFonts w:ascii="Arial" w:hAnsi="Arial" w:cs="Arial"/>
-          <w:sz w:val="24"/>
-          <w:szCs w:val="24"/>
-        </w:rPr>
-        <mc:AlternateContent>
-          <mc:Choice Requires="wps">
-            <w:drawing>
-              <wp:anchor distT="45720" distB="45720" distL="114300" distR="114300" simplePos="0" relativeHeight="251730944" behindDoc="0" locked="0" layoutInCell="1" allowOverlap="1" wp14:anchorId="1F6BC789" wp14:editId="32322184">
-                <wp:simplePos x="0" y="0"/>
-                <wp:positionH relativeFrom="column">
-                  <wp:posOffset>1232535</wp:posOffset>
-                </wp:positionH>
-                <wp:positionV relativeFrom="paragraph">
-                  <wp:posOffset>6417310</wp:posOffset>
-                </wp:positionV>
-                <wp:extent cx="733425" cy="276225"/>
-                <wp:effectExtent l="0" t="0" r="0" b="9525"/>
-                <wp:wrapSquare wrapText="bothSides"/>
-                <wp:docPr id="48" name="Casella di testo 2"/>
-                <wp:cNvGraphicFramePr>
-                  <a:graphicFrameLocks xmlns:a="http://schemas.openxmlformats.org/drawingml/2006/main"/>
-                </wp:cNvGraphicFramePr>
-                <a:graphic xmlns:a="http://schemas.openxmlformats.org/drawingml/2006/main">
-                  <a:graphicData uri="http://schemas.microsoft.com/office/word/2010/wordprocessingShape">
-                    <wps:wsp>
-                      <wps:cNvSpPr txBox="1">
-                        <a:spLocks noChangeArrowheads="1"/>
-                      </wps:cNvSpPr>
-                      <wps:spPr bwMode="auto">
-                        <a:xfrm>
-                          <a:off x="0" y="0"/>
-                          <a:ext cx="733425" cy="276225"/>
-                        </a:xfrm>
-                        <a:prstGeom prst="rect">
-                          <a:avLst/>
-                        </a:prstGeom>
-                        <a:noFill/>
-                        <a:ln>
-                          <a:noFill/>
-                        </a:ln>
-                      </wps:spPr>
-                      <wps:style>
-                        <a:lnRef idx="0">
-                          <a:scrgbClr r="0" g="0" b="0"/>
-                        </a:lnRef>
-                        <a:fillRef idx="0">
-                          <a:scrgbClr r="0" g="0" b="0"/>
-                        </a:fillRef>
-                        <a:effectRef idx="0">
-                          <a:scrgbClr r="0" g="0" b="0"/>
-                        </a:effectRef>
-                        <a:fontRef idx="minor">
-                          <a:schemeClr val="dk1"/>
-                        </a:fontRef>
-                      </wps:style>
-                      <wps:txbx>
-                        <w:txbxContent>
-                          <w:p>
-                            <w:r>
-                              <w:t>Visualizza</w:t>
-                            </w:r>
-                          </w:p>
-                        </w:txbxContent>
-                      </wps:txbx>
-                      <wps:bodyPr rot="0" vert="horz" wrap="square" lIns="91440" tIns="45720" rIns="91440" bIns="45720" anchor="t" anchorCtr="0">
-                        <a:noAutofit/>
-                      </wps:bodyPr>
-                    </wps:wsp>
-                  </a:graphicData>
-                </a:graphic>
-                <wp14:sizeRelH relativeFrom="margin">
-                  <wp14:pctWidth>0</wp14:pctWidth>
-                </wp14:sizeRelH>
-                <wp14:sizeRelV relativeFrom="margin">
-                  <wp14:pctHeight>0</wp14:pctHeight>
-                </wp14:sizeRelV>
-              </wp:anchor>
-            </w:drawing>
-          </mc:Choice>
-          <mc:Fallback>
-            <w:pict>
-              <v:shape w14:anchorId="1F6BC789" id="_x0000_s1047" type="#_x0000_t202" style="position:absolute;margin-left:97.05pt;margin-top:505.3pt;width:57.75pt;height:21.75pt;z-index:251730944;visibility:visible;mso-wrap-style:square;mso-width-percent:0;mso-height-percent:0;mso-wrap-distance-left:9pt;mso-wrap-distance-top:3.6pt;mso-wrap-distance-right:9pt;mso-wrap-distance-bottom:3.6pt;mso-position-horizontal:absolute;mso-position-horizontal-relative:text;mso-position-vertical:absolute;mso-position-vertical-relative:text;mso-width-percent:0;mso-height-percent:0;mso-width-relative:margin;mso-height-relative:margin;v-text-anchor:top" o:gfxdata="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" filled="f" stroked="f">
-                <v:textbox>
-                  <w:txbxContent>
-                    <w:p>
-                      <w:r>
-                        <w:t>Visualizza</w:t>
-                      </w:r>
-                    </w:p>
-                  </w:txbxContent>
-                </v:textbox>
-                <w10:wrap type="square"/>
-              </v:shape>
-            </w:pict>
-          </mc:Fallback>
-        </mc:AlternateContent>
-      </w:r>
-      <w:r>
-        <w:rPr>
-          <w:rFonts w:ascii="Arial" w:hAnsi="Arial" w:cs="Arial"/>
-          <w:noProof/>
-          <w:sz w:val="24"/>
-          <w:szCs w:val="24"/>
-        </w:rPr>
-        <mc:AlternateContent>
-          <mc:Choice Requires="wps">
-            <w:drawing>
-              <wp:anchor distT="0" distB="0" distL="114300" distR="114300" simplePos="0" relativeHeight="251726848" behindDoc="0" locked="0" layoutInCell="1" allowOverlap="1" wp14:anchorId="738F7653" wp14:editId="69B1367A">
-                <wp:simplePos x="0" y="0"/>
-                <wp:positionH relativeFrom="margin">
-                  <wp:posOffset>-177165</wp:posOffset>
-                </wp:positionH>
-                <wp:positionV relativeFrom="paragraph">
-                  <wp:posOffset>7036435</wp:posOffset>
-                </wp:positionV>
-                <wp:extent cx="2476500" cy="438150"/>
-                <wp:effectExtent l="0" t="0" r="19050" b="19050"/>
-                <wp:wrapNone/>
-                <wp:docPr id="46" name="Rettangolo 46"/>
-                <wp:cNvGraphicFramePr/>
-                <a:graphic xmlns:a="http://schemas.openxmlformats.org/drawingml/2006/main">
-                  <a:graphicData uri="http://schemas.microsoft.com/office/word/2010/wordprocessingShape">
-                    <wps:wsp>
-                      <wps:cNvSpPr/>
-                      <wps:spPr>
-                        <a:xfrm>
-                          <a:off x="0" y="0"/>
-                          <a:ext cx="2476500" cy="438150"/>
-                        </a:xfrm>
-                        <a:prstGeom prst="rect">
-                          <a:avLst/>
-                        </a:prstGeom>
-                      </wps:spPr>
-                      <wps:style>
-                        <a:lnRef idx="2">
-                          <a:schemeClr val="accent1">
-                            <a:shade val="50000"/>
-                          </a:schemeClr>
-                        </a:lnRef>
-                        <a:fillRef idx="1">
-                          <a:schemeClr val="accent1"/>
-                        </a:fillRef>
-                        <a:effectRef idx="0">
-                          <a:schemeClr val="accent1"/>
-                        </a:effectRef>
-                        <a:fontRef idx="minor">
-                          <a:schemeClr val="lt1"/>
-                        </a:fontRef>
-                      </wps:style>
-                      <wps:txbx>
-                        <w:txbxContent>
-                          <w:p>
-                            <w:pPr>
-                              <w:jc w:val="center"/>
-                            </w:pPr>
-                            <w:r>
-                              <w:t>Revisione progetti/documenti + FIRMA</w:t>
-                            </w:r>
-                          </w:p>
-                        </w:txbxContent>
-                      </wps:txbx>
-                      <wps:bodyPr rot="0" spcFirstLastPara="0" vertOverflow="overflow" horzOverflow="overflow" vert="horz" wrap="square" lIns="91440" tIns="45720" rIns="91440" bIns="45720" numCol="1" spcCol="0" rtlCol="0" fromWordArt="0" anchor="ctr" anchorCtr="0" forceAA="0" compatLnSpc="1">
-                        <a:prstTxWarp prst="textNoShape">
-                          <a:avLst/>
-                        </a:prstTxWarp>
-                        <a:noAutofit/>
-                      </wps:bodyPr>
-                    </wps:wsp>
-                  </a:graphicData>
-                </a:graphic>
-                <wp14:sizeRelH relativeFrom="margin">
-                  <wp14:pctWidth>0</wp14:pctWidth>
-                </wp14:sizeRelH>
-                <wp14:sizeRelV relativeFrom="margin">
-                  <wp14:pctHeight>0</wp14:pctHeight>
-                </wp14:sizeRelV>
-              </wp:anchor>
-            </w:drawing>
-          </mc:Choice>
-          <mc:Fallback>
-            <w:pict>
-              <v:rect w14:anchorId="738F7653" id="Rettangolo 46" o:spid="_x0000_s1048" style="position:absolute;margin-left:-13.95pt;margin-top:554.05pt;width:195pt;height:34.5pt;z-index:251726848;visibility:visible;mso-wrap-style:square;mso-width-percent:0;mso-height-percent:0;mso-wrap-distance-left:9pt;mso-wrap-distance-top:0;mso-wrap-distance-right:9pt;mso-wrap-distance-bottom:0;mso-position-horizontal:absolute;mso-position-horizontal-relative:margin;mso-position-vertical:absolute;mso-position-vertical-relative:text;mso-width-percent:0;mso-height-percent:0;mso-width-relative:margin;mso-height-relative:margin;v-text-anchor:middle" o:gfxdata="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" fillcolor="#4472c4 [3204]" strokecolor="#1f3763 [1604]" strokeweight="1pt">
-                <v:textbox>
-                  <w:txbxContent>
-                    <w:p>
-                      <w:pPr>
-                        <w:jc w:val="center"/>
-                      </w:pPr>
-                      <w:r>
-                        <w:t>Revisione progetti/documenti + FIRMA</w:t>
-                      </w:r>
-                    </w:p>
-                  </w:txbxContent>
-                </v:textbox>
-                <w10:wrap anchorx="margin"/>
-              </v:rect>
-            </w:pict>
-          </mc:Fallback>
-        </mc:AlternateContent>
-      </w:r>
-      <w:r>
-        <w:rPr>
-          <w:rFonts w:ascii="Arial" w:hAnsi="Arial" w:cs="Arial"/>
-          <w:sz w:val="24"/>
-          <w:szCs w:val="24"/>
-        </w:rPr>
-        <mc:AlternateContent>
-          <mc:Choice Requires="wps">
-            <w:drawing>
-              <wp:anchor distT="45720" distB="45720" distL="114300" distR="114300" simplePos="0" relativeHeight="251721728" behindDoc="0" locked="0" layoutInCell="1" allowOverlap="1" wp14:anchorId="417842E4" wp14:editId="058ABE26">
-                <wp:simplePos x="0" y="0"/>
-                <wp:positionH relativeFrom="column">
-                  <wp:posOffset>2118360</wp:posOffset>
-                </wp:positionH>
-                <wp:positionV relativeFrom="paragraph">
-                  <wp:posOffset>6055360</wp:posOffset>
-                </wp:positionV>
-                <wp:extent cx="733425" cy="276225"/>
-                <wp:effectExtent l="0" t="0" r="0" b="9525"/>
-                <wp:wrapSquare wrapText="bothSides"/>
-                <wp:docPr id="43" name="Casella di testo 2"/>
-                <wp:cNvGraphicFramePr>
-                  <a:graphicFrameLocks xmlns:a="http://schemas.openxmlformats.org/drawingml/2006/main"/>
-                </wp:cNvGraphicFramePr>
-                <a:graphic xmlns:a="http://schemas.openxmlformats.org/drawingml/2006/main">
-                  <a:graphicData uri="http://schemas.microsoft.com/office/word/2010/wordprocessingShape">
-                    <wps:wsp>
-                      <wps:cNvSpPr txBox="1">
-                        <a:spLocks noChangeArrowheads="1"/>
-                      </wps:cNvSpPr>
-                      <wps:spPr bwMode="auto">
-                        <a:xfrm>
-                          <a:off x="0" y="0"/>
-                          <a:ext cx="733425" cy="276225"/>
-                        </a:xfrm>
-                        <a:prstGeom prst="rect">
-                          <a:avLst/>
-                        </a:prstGeom>
-                        <a:noFill/>
-                        <a:ln>
-                          <a:noFill/>
-                        </a:ln>
-                      </wps:spPr>
-                      <wps:style>
-                        <a:lnRef idx="0">
-                          <a:scrgbClr r="0" g="0" b="0"/>
-                        </a:lnRef>
-                        <a:fillRef idx="0">
-                          <a:scrgbClr r="0" g="0" b="0"/>
-                        </a:fillRef>
-                        <a:effectRef idx="0">
-                          <a:scrgbClr r="0" g="0" b="0"/>
-                        </a:effectRef>
-                        <a:fontRef idx="minor">
-                          <a:schemeClr val="dk1"/>
-                        </a:fontRef>
-                      </wps:style>
-                      <wps:txbx>
-                        <w:txbxContent>
-                          <w:p>
-                            <w:r>
-                              <w:t>Esporta</w:t>
-                            </w:r>
-                          </w:p>
-                        </w:txbxContent>
-                      </wps:txbx>
-                      <wps:bodyPr rot="0" vert="horz" wrap="square" lIns="91440" tIns="45720" rIns="91440" bIns="45720" anchor="t" anchorCtr="0">
-                        <a:noAutofit/>
-                      </wps:bodyPr>
-                    </wps:wsp>
-                  </a:graphicData>
-                </a:graphic>
-                <wp14:sizeRelH relativeFrom="margin">
-                  <wp14:pctWidth>0</wp14:pctWidth>
-                </wp14:sizeRelH>
-                <wp14:sizeRelV relativeFrom="margin">
-                  <wp14:pctHeight>0</wp14:pctHeight>
-                </wp14:sizeRelV>
-              </wp:anchor>
-            </w:drawing>
-          </mc:Choice>
-          <mc:Fallback>
-            <w:pict>
-              <v:shape w14:anchorId="417842E4" id="_x0000_s1049" type="#_x0000_t202" style="position:absolute;margin-left:166.8pt;margin-top:476.8pt;width:57.75pt;height:21.75pt;z-index:251721728;visibility:visible;mso-wrap-style:square;mso-width-percent:0;mso-height-percent:0;mso-wrap-distance-left:9pt;mso-wrap-distance-top:3.6pt;mso-wrap-distance-right:9pt;mso-wrap-distance-bottom:3.6pt;mso-position-horizontal:absolute;mso-position-horizontal-relative:text;mso-position-vertical:absolute;mso-position-vertical-relative:text;mso-width-percent:0;mso-height-percent:0;mso-width-relative:margin;mso-height-relative:margin;v-text-anchor:top" o:gfxdata="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" filled="f" stroked="f">
-                <v:textbox>
-                  <w:txbxContent>
-                    <w:p>
-                      <w:r>
-                        <w:t>Esporta</w:t>
-                      </w:r>
-                    </w:p>
-                  </w:txbxContent>
-                </v:textbox>
-                <w10:wrap type="square"/>
-              </v:shape>
-            </w:pict>
-          </mc:Fallback>
-        </mc:AlternateContent>
-      </w:r>
-      <w:r>
-        <w:rPr>
-          <w:rFonts w:ascii="Arial" w:hAnsi="Arial" w:cs="Arial"/>
-          <w:sz w:val="24"/>
-          <w:szCs w:val="24"/>
-        </w:rPr>
-        <mc:AlternateContent>
-          <mc:Choice Requires="wps">
-            <w:drawing>
-              <wp:anchor distT="0" distB="0" distL="114300" distR="114300" simplePos="0" relativeHeight="251691008" behindDoc="0" locked="0" layoutInCell="1" allowOverlap="1" wp14:anchorId="12C70095" wp14:editId="5B671420">
-                <wp:simplePos x="0" y="0"/>
-                <wp:positionH relativeFrom="column">
-                  <wp:posOffset>1394460</wp:posOffset>
-                </wp:positionH>
-                <wp:positionV relativeFrom="paragraph">
-                  <wp:posOffset>4550410</wp:posOffset>
-                </wp:positionV>
-                <wp:extent cx="2514600" cy="104775"/>
-                <wp:effectExtent l="38100" t="0" r="19050" b="85725"/>
-                <wp:wrapNone/>
-                <wp:docPr id="25" name="Connettore 2 25"/>
-                <wp:cNvGraphicFramePr/>
-                <a:graphic xmlns:a="http://schemas.openxmlformats.org/drawingml/2006/main">
-                  <a:graphicData uri="http://schemas.microsoft.com/office/word/2010/wordprocessingShape">
-                    <wps:wsp>
-                      <wps:cNvCnPr/>
-                      <wps:spPr>
-                        <a:xfrm flipH="1">
-                          <a:off x="0" y="0"/>
-                          <a:ext cx="2514600" cy="104775"/>
-                        </a:xfrm>
-                        <a:prstGeom prst="straightConnector1">
-                          <a:avLst/>
-                        </a:prstGeom>
-                        <a:ln>
-                          <a:tailEnd type="triangle"/>
-                        </a:ln>
-                      </wps:spPr>
-                      <wps:style>
-                        <a:lnRef idx="1">
-                          <a:schemeClr val="accent1"/>
-                        </a:lnRef>
-                        <a:fillRef idx="0">
-                          <a:schemeClr val="accent1"/>
-                        </a:fillRef>
-                        <a:effectRef idx="0">
-                          <a:schemeClr val="accent1"/>
-                        </a:effectRef>
-                        <a:fontRef idx="minor">
-                          <a:schemeClr val="tx1"/>
-                        </a:fontRef>
-                      </wps:style>
-                      <wps:bodyPr/>
-                    </wps:wsp>
-                  </a:graphicData>
-                </a:graphic>
-                <wp14:sizeRelH relativeFrom="margin">
-                  <wp14:pctWidth>0</wp14:pctWidth>
-                </wp14:sizeRelH>
-                <wp14:sizeRelV relativeFrom="margin">
-                  <wp14:pctHeight>0</wp14:pctHeight>
-                </wp14:sizeRelV>
-              </wp:anchor>
-            </w:drawing>
-          </mc:Choice>
-          <mc:Fallback>
-            <w:pict>
-              <v:shape w14:anchorId="52C8A8A9" id="Connettore 2 25" o:spid="_x0000_s1026" type="#_x0000_t32" style="position:absolute;margin-left:109.8pt;margin-top:358.3pt;width:198pt;height:8.25pt;flip:x;z-index:251691008;visibility:visible;mso-wrap-style:square;mso-width-percent:0;mso-height-percent:0;mso-wrap-distance-left:9pt;mso-wrap-distance-top:0;mso-wrap-distance-right:9pt;mso-wrap-distance-bottom:0;mso-position-horizontal:absolute;mso-position-horizontal-relative:text;mso-position-vertical:absolute;mso-position-vertical-relative:text;mso-width-percent:0;mso-height-percent:0;mso-width-relative:margin;mso-height-relative:margin" o:gfxdata="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" strokecolor="#4472c4 [3204]" strokeweight=".5pt">
-                <v:stroke endarrow="block" joinstyle="miter"/>
-              </v:shape>
-            </w:pict>
-          </mc:Fallback>
-        </mc:AlternateContent>
-      </w:r>
-      <w:r>
-        <w:rPr>
-          <w:rFonts w:ascii="Arial" w:hAnsi="Arial" w:cs="Arial"/>
-          <w:noProof/>
-          <w:sz w:val="24"/>
-          <w:szCs w:val="24"/>
-        </w:rPr>
-        <mc:AlternateContent>
-          <mc:Choice Requires="wps">
-            <w:drawing>
-              <wp:anchor distT="0" distB="0" distL="114300" distR="114300" simplePos="0" relativeHeight="251713536" behindDoc="0" locked="0" layoutInCell="1" allowOverlap="1" wp14:anchorId="283815A5" wp14:editId="465489AC">
-                <wp:simplePos x="0" y="0"/>
-                <wp:positionH relativeFrom="margin">
-                  <wp:align>left</wp:align>
-                </wp:positionH>
-                <wp:positionV relativeFrom="paragraph">
-                  <wp:posOffset>5388610</wp:posOffset>
-                </wp:positionV>
-                <wp:extent cx="1371600" cy="885825"/>
-                <wp:effectExtent l="0" t="0" r="19050" b="28575"/>
-                <wp:wrapNone/>
-                <wp:docPr id="38" name="Rettangolo 38"/>
-                <wp:cNvGraphicFramePr/>
-                <a:graphic xmlns:a="http://schemas.openxmlformats.org/drawingml/2006/main">
-                  <a:graphicData uri="http://schemas.microsoft.com/office/word/2010/wordprocessingShape">
-                    <wps:wsp>
-                      <wps:cNvSpPr/>
-                      <wps:spPr>
-                        <a:xfrm>
-                          <a:off x="0" y="0"/>
-                          <a:ext cx="1371600" cy="885825"/>
-                        </a:xfrm>
-                        <a:prstGeom prst="rect">
-                          <a:avLst/>
-                        </a:prstGeom>
-                      </wps:spPr>
-                      <wps:style>
-                        <a:lnRef idx="2">
-                          <a:schemeClr val="accent6">
-                            <a:shade val="50000"/>
-                          </a:schemeClr>
-                        </a:lnRef>
-                        <a:fillRef idx="1">
-                          <a:schemeClr val="accent6"/>
-                        </a:fillRef>
-                        <a:effectRef idx="0">
-                          <a:schemeClr val="accent6"/>
-                        </a:effectRef>
-                        <a:fontRef idx="minor">
-                          <a:schemeClr val="lt1"/>
-                        </a:fontRef>
-                      </wps:style>
-                      <wps:txbx>
-                        <w:txbxContent>
-                          <w:p>
-                            <w:pPr>
-                              <w:jc w:val="center"/>
-                            </w:pPr>
-                            <w:r>
-                              <w:t xml:space="preserve">Lista progetti “Visita Service” </w:t>
-                            </w:r>
-                            <w:r>
-                              <w:t>DA VALIDARE (al responsabile)</w:t>
-                            </w:r>
-                          </w:p>
-                        </w:txbxContent>
-                      </wps:txbx>
-                      <wps:bodyPr rot="0" spcFirstLastPara="0" vertOverflow="overflow" horzOverflow="overflow" vert="horz" wrap="square" lIns="91440" tIns="45720" rIns="91440" bIns="45720" numCol="1" spcCol="0" rtlCol="0" fromWordArt="0" anchor="ctr" anchorCtr="0" forceAA="0" compatLnSpc="1">
-                        <a:prstTxWarp prst="textNoShape">
-                          <a:avLst/>
-                        </a:prstTxWarp>
-                        <a:noAutofit/>
-                      </wps:bodyPr>
-                    </wps:wsp>
-                  </a:graphicData>
-                </a:graphic>
-                <wp14:sizeRelH relativeFrom="margin">
-                  <wp14:pctWidth>0</wp14:pctWidth>
-                </wp14:sizeRelH>
-                <wp14:sizeRelV relativeFrom="margin">
-                  <wp14:pctHeight>0</wp14:pctHeight>
-                </wp14:sizeRelV>
-              </wp:anchor>
-            </w:drawing>
-          </mc:Choice>
-          <mc:Fallback>
-            <w:pict>
-              <v:rect w14:anchorId="283815A5" id="Rettangolo 38" o:spid="_x0000_s1050" style="position:absolute;margin-left:0;margin-top:424.3pt;width:108pt;height:69.75pt;z-index:251713536;visibility:visible;mso-wrap-style:square;mso-width-percent:0;mso-height-percent:0;mso-wrap-distance-left:9pt;mso-wrap-distance-top:0;mso-wrap-distance-right:9pt;mso-wrap-distance-bottom:0;mso-position-horizontal:left;mso-position-horizontal-relative:margin;mso-position-vertical:absolute;mso-position-vertical-relative:text;mso-width-percent:0;mso-height-percent:0;mso-width-relative:margin;mso-height-relative:margin;v-text-anchor:middle" o:gfxdata="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" fillcolor="#70ad47 [3209]" strokecolor="#375623 [1609]" strokeweight="1pt">
-                <v:textbox>
-                  <w:txbxContent>
-                    <w:p>
-                      <w:pPr>
-                        <w:jc w:val="center"/>
-                      </w:pPr>
-                      <w:r>
-                        <w:t xml:space="preserve">Lista progetti “Visita Service” </w:t>
-                      </w:r>
-                      <w:r>
-                        <w:t>DA VALIDARE (al responsabile)</w:t>
-                      </w:r>
-                    </w:p>
-                  </w:txbxContent>
-                </v:textbox>
-                <w10:wrap anchorx="margin"/>
-              </v:rect>
-            </w:pict>
-          </mc:Fallback>
-        </mc:AlternateContent>
-      </w:r>
-      <w:r>
-        <w:rPr>
-          <w:rFonts w:ascii="Arial" w:hAnsi="Arial" w:cs="Arial"/>
-          <w:sz w:val="24"/>
-          <w:szCs w:val="24"/>
-        </w:rPr>
-        <mc:AlternateContent>
-          <mc:Choice Requires="wps">
-            <w:drawing>
-              <wp:anchor distT="45720" distB="45720" distL="114300" distR="114300" simplePos="0" relativeHeight="251692032" behindDoc="0" locked="0" layoutInCell="1" allowOverlap="1" wp14:anchorId="52631FC6" wp14:editId="49D890BE">
-                <wp:simplePos x="0" y="0"/>
-                <wp:positionH relativeFrom="column">
-                  <wp:posOffset>2458085</wp:posOffset>
-                </wp:positionH>
-                <wp:positionV relativeFrom="paragraph">
-                  <wp:posOffset>4293870</wp:posOffset>
-                </wp:positionV>
-                <wp:extent cx="600075" cy="276225"/>
-                <wp:effectExtent l="0" t="0" r="0" b="9525"/>
-                <wp:wrapSquare wrapText="bothSides"/>
-                <wp:docPr id="26" name="Casella di testo 2"/>
-                <wp:cNvGraphicFramePr>
-                  <a:graphicFrameLocks xmlns:a="http://schemas.openxmlformats.org/drawingml/2006/main"/>
-                </wp:cNvGraphicFramePr>
-                <a:graphic xmlns:a="http://schemas.openxmlformats.org/drawingml/2006/main">
-                  <a:graphicData uri="http://schemas.microsoft.com/office/word/2010/wordprocessingShape">
-                    <wps:wsp>
-                      <wps:cNvSpPr txBox="1">
-                        <a:spLocks noChangeArrowheads="1"/>
-                      </wps:cNvSpPr>
-                      <wps:spPr bwMode="auto">
-                        <a:xfrm>
-                          <a:off x="0" y="0"/>
-                          <a:ext cx="600075" cy="276225"/>
-                        </a:xfrm>
-                        <a:prstGeom prst="rect">
-                          <a:avLst/>
-                        </a:prstGeom>
-                        <a:noFill/>
-                        <a:ln>
-                          <a:noFill/>
-                        </a:ln>
-                      </wps:spPr>
-                      <wps:style>
-                        <a:lnRef idx="0">
-                          <a:scrgbClr r="0" g="0" b="0"/>
-                        </a:lnRef>
-                        <a:fillRef idx="0">
-                          <a:scrgbClr r="0" g="0" b="0"/>
-                        </a:fillRef>
-                        <a:effectRef idx="0">
-                          <a:scrgbClr r="0" g="0" b="0"/>
-                        </a:effectRef>
-                        <a:fontRef idx="minor">
-                          <a:schemeClr val="dk1"/>
-                        </a:fontRef>
-                      </wps:style>
-                      <wps:txbx>
-                        <w:txbxContent>
-                          <w:p>
-                            <w:r>
-                              <w:t>Popola</w:t>
-                            </w:r>
-                          </w:p>
-                        </w:txbxContent>
-                      </wps:txbx>
-                      <wps:bodyPr rot="0" vert="horz" wrap="square" lIns="91440" tIns="45720" rIns="91440" bIns="45720" anchor="t" anchorCtr="0">
-                        <a:noAutofit/>
-                      </wps:bodyPr>
-                    </wps:wsp>
-                  </a:graphicData>
-                </a:graphic>
-                <wp14:sizeRelH relativeFrom="margin">
-                  <wp14:pctWidth>0</wp14:pctWidth>
-                </wp14:sizeRelH>
-                <wp14:sizeRelV relativeFrom="margin">
-                  <wp14:pctHeight>0</wp14:pctHeight>
-                </wp14:sizeRelV>
-              </wp:anchor>
-            </w:drawing>
-          </mc:Choice>
-          <mc:Fallback>
-            <w:pict>
-              <v:shape w14:anchorId="52631FC6" id="_x0000_s1051" type="#_x0000_t202" style="position:absolute;margin-left:193.55pt;margin-top:338.1pt;width:47.25pt;height:21.75pt;z-index:251692032;visibility:visible;mso-wrap-style:square;mso-width-percent:0;mso-height-percent:0;mso-wrap-distance-left:9pt;mso-wrap-distance-top:3.6pt;mso-wrap-distance-right:9pt;mso-wrap-distance-bottom:3.6pt;mso-position-horizontal:absolute;mso-position-horizontal-relative:text;mso-position-vertical:absolute;mso-position-vertical-relative:text;mso-width-percent:0;mso-height-percent:0;mso-width-relative:margin;mso-height-relative:margin;v-text-anchor:top" o:gfxdata="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" filled="f" stroked="f">
-                <v:textbox>
-                  <w:txbxContent>
-                    <w:p>
-                      <w:r>
-                        <w:t>Popola</w:t>
-                      </w:r>
-                    </w:p>
-                  </w:txbxContent>
-                </v:textbox>
-                <w10:wrap type="square"/>
-              </v:shape>
-            </w:pict>
-          </mc:Fallback>
-        </mc:AlternateContent>
-      </w:r>
-      <w:r>
-        <w:rPr>
-          <w:rFonts w:ascii="Arial" w:hAnsi="Arial" w:cs="Arial"/>
-          <w:noProof/>
-          <w:sz w:val="24"/>
-          <w:szCs w:val="24"/>
-        </w:rPr>
-        <mc:AlternateContent>
-          <mc:Choice Requires="wps">
-            <w:drawing>
-              <wp:anchor distT="0" distB="0" distL="114300" distR="114300" simplePos="0" relativeHeight="251683840" behindDoc="0" locked="0" layoutInCell="1" allowOverlap="1" wp14:anchorId="7A5B3325" wp14:editId="707C6F55">
-                <wp:simplePos x="0" y="0"/>
-                <wp:positionH relativeFrom="column">
-                  <wp:posOffset>32385</wp:posOffset>
-                </wp:positionH>
-                <wp:positionV relativeFrom="paragraph">
-                  <wp:posOffset>4264660</wp:posOffset>
-                </wp:positionV>
-                <wp:extent cx="1371600" cy="762000"/>
-                <wp:effectExtent l="0" t="0" r="19050" b="19050"/>
-                <wp:wrapNone/>
-                <wp:docPr id="21" name="Rettangolo 21"/>
-                <wp:cNvGraphicFramePr/>
-                <a:graphic xmlns:a="http://schemas.openxmlformats.org/drawingml/2006/main">
-                  <a:graphicData uri="http://schemas.microsoft.com/office/word/2010/wordprocessingShape">
-                    <wps:wsp>
-                      <wps:cNvSpPr/>
-                      <wps:spPr>
-                        <a:xfrm>
-                          <a:off x="0" y="0"/>
-                          <a:ext cx="1371600" cy="762000"/>
-                        </a:xfrm>
-                        <a:prstGeom prst="rect">
-                          <a:avLst/>
-                        </a:prstGeom>
-                      </wps:spPr>
-                      <wps:style>
-                        <a:lnRef idx="2">
-                          <a:schemeClr val="accent6">
-                            <a:shade val="50000"/>
-                          </a:schemeClr>
-                        </a:lnRef>
-                        <a:fillRef idx="1">
-                          <a:schemeClr val="accent6"/>
-                        </a:fillRef>
-                        <a:effectRef idx="0">
-                          <a:schemeClr val="accent6"/>
-                        </a:effectRef>
-                        <a:fontRef idx="minor">
-                          <a:schemeClr val="lt1"/>
-                        </a:fontRef>
-                      </wps:style>
-                      <wps:txbx>
-                        <w:txbxContent>
-                          <w:p>
-                            <w:pPr>
-                              <w:jc w:val="center"/>
-                            </w:pPr>
-                            <w:r>
-                              <w:t xml:space="preserve">Lista progetti “Visita Service” </w:t>
-                            </w:r>
-                            <w:r>
-                              <w:t>ASSEGNATI (All’ispettore)</w:t>
-                            </w:r>
-                          </w:p>
-                        </w:txbxContent>
-                      </wps:txbx>
-                      <wps:bodyPr rot="0" spcFirstLastPara="0" vertOverflow="overflow" horzOverflow="overflow" vert="horz" wrap="square" lIns="91440" tIns="45720" rIns="91440" bIns="45720" numCol="1" spcCol="0" rtlCol="0" fromWordArt="0" anchor="ctr" anchorCtr="0" forceAA="0" compatLnSpc="1">
-                        <a:prstTxWarp prst="textNoShape">
-                          <a:avLst/>
-                        </a:prstTxWarp>
-                        <a:noAutofit/>
-                      </wps:bodyPr>
-                    </wps:wsp>
-                  </a:graphicData>
-                </a:graphic>
-                <wp14:sizeRelH relativeFrom="margin">
-                  <wp14:pctWidth>0</wp14:pctWidth>
-                </wp14:sizeRelH>
-                <wp14:sizeRelV relativeFrom="margin">
-                  <wp14:pctHeight>0</wp14:pctHeight>
-                </wp14:sizeRelV>
-              </wp:anchor>
-            </w:drawing>
-          </mc:Choice>
-          <mc:Fallback>
-            <w:pict>
-              <v:rect w14:anchorId="7A5B3325" id="Rettangolo 21" o:spid="_x0000_s1052" style="position:absolute;margin-left:2.55pt;margin-top:335.8pt;width:108pt;height:60pt;z-index:251683840;visibility:visible;mso-wrap-style:square;mso-width-percent:0;mso-height-percent:0;mso-wrap-distance-left:9pt;mso-wrap-distance-top:0;mso-wrap-distance-right:9pt;mso-wrap-distance-bottom:0;mso-position-horizontal:absolute;mso-position-horizontal-relative:text;mso-position-vertical:absolute;mso-position-vertical-relative:text;mso-width-percent:0;mso-height-percent:0;mso-width-relative:margin;mso-height-relative:margin;v-text-anchor:middle" o:gfxdata="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" fillcolor="#70ad47 [3209]" strokecolor="#375623 [1609]" strokeweight="1pt">
-                <v:textbox>
-                  <w:txbxContent>
-                    <w:p>
-                      <w:pPr>
-                        <w:jc w:val="center"/>
-                      </w:pPr>
-                      <w:r>
-                        <w:t xml:space="preserve">Lista progetti “Visita Service” </w:t>
-                      </w:r>
-                      <w:r>
-                        <w:t>ASSEGNATI (All’ispettore)</w:t>
-                      </w:r>
-                    </w:p>
-                  </w:txbxContent>
-                </v:textbox>
-              </v:rect>
-            </w:pict>
-          </mc:Fallback>
-        </mc:AlternateContent>
-      </w:r>
-      <w:r>
-        <w:rPr>
-          <w:rFonts w:ascii="Arial" w:hAnsi="Arial" w:cs="Arial"/>
-          <w:noProof/>
-          <w:sz w:val="24"/>
-          <w:szCs w:val="24"/>
-        </w:rPr>
-        <mc:AlternateContent>
-          <mc:Choice Requires="wps">
-            <w:drawing>
-              <wp:anchor distT="45720" distB="45720" distL="114300" distR="114300" simplePos="0" relativeHeight="251695104" behindDoc="0" locked="0" layoutInCell="1" allowOverlap="1" wp14:anchorId="7B711BD2" wp14:editId="25DEE58B">
+              <wp:anchor distT="45720" distB="45720" distL="114300" distR="114300" simplePos="0" relativeHeight="251695104" behindDoc="0" locked="0" layoutInCell="1" allowOverlap="1" wp14:anchorId="7B711BD2" wp14:editId="069B7715">
                 <wp:simplePos x="0" y="0"/>
                 <wp:positionH relativeFrom="column">
                   <wp:posOffset>3575050</wp:posOffset>
@@ -5039,7 +6400,7 @@
           </mc:Choice>
           <mc:Fallback>
             <w:pict>
-              <v:shape w14:anchorId="7B711BD2" id="_x0000_s1053" type="#_x0000_t202" style="position:absolute;margin-left:281.5pt;margin-top:208.3pt;width:191.25pt;height:22.5pt;z-index:251695104;visibility:visible;mso-wrap-style:square;mso-width-percent:0;mso-height-percent:0;mso-wrap-distance-left:9pt;mso-wrap-distance-top:3.6pt;mso-wrap-distance-right:9pt;mso-wrap-distance-bottom:3.6pt;mso-position-horizontal:absolute;mso-position-horizontal-relative:text;mso-position-vertical:absolute;mso-position-vertical-relative:text;mso-width-percent:0;mso-height-percent:0;mso-width-relative:margin;mso-height-relative:margin;v-text-anchor:top" o:gfxdata="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" filled="f" stroked="f">
+              <v:shape w14:anchorId="7B711BD2" id="_x0000_s1059" type="#_x0000_t202" style="position:absolute;margin-left:281.5pt;margin-top:208.3pt;width:191.25pt;height:22.5pt;z-index:251695104;visibility:visible;mso-wrap-style:square;mso-width-percent:0;mso-height-percent:0;mso-wrap-distance-left:9pt;mso-wrap-distance-top:3.6pt;mso-wrap-distance-right:9pt;mso-wrap-distance-bottom:3.6pt;mso-position-horizontal:absolute;mso-position-horizontal-relative:text;mso-position-vertical:absolute;mso-position-vertical-relative:text;mso-width-percent:0;mso-height-percent:0;mso-width-relative:margin;mso-height-relative:margin;v-text-anchor:top" o:gfxdata="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" filled="f" stroked="f">
                 <v:textbox>
                   <w:txbxContent>
                     <w:p>
@@ -5051,183 +6412,6 @@
                 </v:textbox>
                 <w10:wrap type="square"/>
               </v:shape>
-            </w:pict>
-          </mc:Fallback>
-        </mc:AlternateContent>
-      </w:r>
-      <w:r>
-        <w:rPr>
-          <w:rFonts w:ascii="Arial" w:hAnsi="Arial" w:cs="Arial"/>
-          <w:noProof/>
-          <w:sz w:val="24"/>
-          <w:szCs w:val="24"/>
-        </w:rPr>
-        <mc:AlternateContent>
-          <mc:Choice Requires="wps">
-            <w:drawing>
-              <wp:anchor distT="0" distB="0" distL="114300" distR="114300" simplePos="0" relativeHeight="251672576" behindDoc="0" locked="0" layoutInCell="1" allowOverlap="1" wp14:anchorId="5A870429" wp14:editId="7F95E921">
-                <wp:simplePos x="0" y="0"/>
-                <wp:positionH relativeFrom="column">
-                  <wp:posOffset>1451609</wp:posOffset>
-                </wp:positionH>
-                <wp:positionV relativeFrom="paragraph">
-                  <wp:posOffset>2388235</wp:posOffset>
-                </wp:positionV>
-                <wp:extent cx="1476375" cy="809625"/>
-                <wp:effectExtent l="38100" t="0" r="28575" b="47625"/>
-                <wp:wrapNone/>
-                <wp:docPr id="12" name="Connettore 2 12"/>
-                <wp:cNvGraphicFramePr/>
-                <a:graphic xmlns:a="http://schemas.openxmlformats.org/drawingml/2006/main">
-                  <a:graphicData uri="http://schemas.microsoft.com/office/word/2010/wordprocessingShape">
-                    <wps:wsp>
-                      <wps:cNvCnPr/>
-                      <wps:spPr>
-                        <a:xfrm flipH="1">
-                          <a:off x="0" y="0"/>
-                          <a:ext cx="1476375" cy="809625"/>
-                        </a:xfrm>
-                        <a:prstGeom prst="straightConnector1">
-                          <a:avLst/>
-                        </a:prstGeom>
-                        <a:ln>
-                          <a:tailEnd type="triangle"/>
-                        </a:ln>
-                      </wps:spPr>
-                      <wps:style>
-                        <a:lnRef idx="1">
-                          <a:schemeClr val="accent1"/>
-                        </a:lnRef>
-                        <a:fillRef idx="0">
-                          <a:schemeClr val="accent1"/>
-                        </a:fillRef>
-                        <a:effectRef idx="0">
-                          <a:schemeClr val="accent1"/>
-                        </a:effectRef>
-                        <a:fontRef idx="minor">
-                          <a:schemeClr val="tx1"/>
-                        </a:fontRef>
-                      </wps:style>
-                      <wps:bodyPr/>
-                    </wps:wsp>
-                  </a:graphicData>
-                </a:graphic>
-                <wp14:sizeRelH relativeFrom="margin">
-                  <wp14:pctWidth>0</wp14:pctWidth>
-                </wp14:sizeRelH>
-                <wp14:sizeRelV relativeFrom="margin">
-                  <wp14:pctHeight>0</wp14:pctHeight>
-                </wp14:sizeRelV>
-              </wp:anchor>
-            </w:drawing>
-          </mc:Choice>
-          <mc:Fallback>
-            <w:pict>
-              <v:shape w14:anchorId="783718CE" id="Connettore 2 12" o:spid="_x0000_s1026" type="#_x0000_t32" style="position:absolute;margin-left:114.3pt;margin-top:188.05pt;width:116.25pt;height:63.75pt;flip:x;z-index:251672576;visibility:visible;mso-wrap-style:square;mso-width-percent:0;mso-height-percent:0;mso-wrap-distance-left:9pt;mso-wrap-distance-top:0;mso-wrap-distance-right:9pt;mso-wrap-distance-bottom:0;mso-position-horizontal:absolute;mso-position-horizontal-relative:text;mso-position-vertical:absolute;mso-position-vertical-relative:text;mso-width-percent:0;mso-height-percent:0;mso-width-relative:margin;mso-height-relative:margin" o:gfxdata="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" strokecolor="#4472c4 [3204]" strokeweight=".5pt">
-                <v:stroke endarrow="block" joinstyle="miter"/>
-              </v:shape>
-            </w:pict>
-          </mc:Fallback>
-        </mc:AlternateContent>
-      </w:r>
-      <w:r>
-        <w:rPr>
-          <w:rFonts w:ascii="Arial" w:hAnsi="Arial" w:cs="Arial"/>
-          <w:noProof/>
-          <w:sz w:val="24"/>
-          <w:szCs w:val="24"/>
-        </w:rPr>
-        <mc:AlternateContent>
-          <mc:Choice Requires="wps">
-            <w:drawing>
-              <wp:anchor distT="0" distB="0" distL="114300" distR="114300" simplePos="0" relativeHeight="251670528" behindDoc="0" locked="0" layoutInCell="1" allowOverlap="1" wp14:anchorId="3740838A" wp14:editId="351D964B">
-                <wp:simplePos x="0" y="0"/>
-                <wp:positionH relativeFrom="column">
-                  <wp:posOffset>32385</wp:posOffset>
-                </wp:positionH>
-                <wp:positionV relativeFrom="paragraph">
-                  <wp:posOffset>3026410</wp:posOffset>
-                </wp:positionV>
-                <wp:extent cx="1371600" cy="762000"/>
-                <wp:effectExtent l="0" t="0" r="19050" b="19050"/>
-                <wp:wrapNone/>
-                <wp:docPr id="11" name="Rettangolo 11"/>
-                <wp:cNvGraphicFramePr/>
-                <a:graphic xmlns:a="http://schemas.openxmlformats.org/drawingml/2006/main">
-                  <a:graphicData uri="http://schemas.microsoft.com/office/word/2010/wordprocessingShape">
-                    <wps:wsp>
-                      <wps:cNvSpPr/>
-                      <wps:spPr>
-                        <a:xfrm>
-                          <a:off x="0" y="0"/>
-                          <a:ext cx="1371600" cy="762000"/>
-                        </a:xfrm>
-                        <a:prstGeom prst="rect">
-                          <a:avLst/>
-                        </a:prstGeom>
-                      </wps:spPr>
-                      <wps:style>
-                        <a:lnRef idx="2">
-                          <a:schemeClr val="accent6">
-                            <a:shade val="50000"/>
-                          </a:schemeClr>
-                        </a:lnRef>
-                        <a:fillRef idx="1">
-                          <a:schemeClr val="accent6"/>
-                        </a:fillRef>
-                        <a:effectRef idx="0">
-                          <a:schemeClr val="accent6"/>
-                        </a:effectRef>
-                        <a:fontRef idx="minor">
-                          <a:schemeClr val="lt1"/>
-                        </a:fontRef>
-                      </wps:style>
-                      <wps:txbx>
-                        <w:txbxContent>
-                          <w:p>
-                            <w:pPr>
-                              <w:jc w:val="center"/>
-                            </w:pPr>
-                            <w:r>
-                              <w:t>Lista progetti “Visita Service” da Assegnare</w:t>
-                            </w:r>
-                          </w:p>
-                        </w:txbxContent>
-                      </wps:txbx>
-                      <wps:bodyPr rot="0" spcFirstLastPara="0" vertOverflow="overflow" horzOverflow="overflow" vert="horz" wrap="square" lIns="91440" tIns="45720" rIns="91440" bIns="45720" numCol="1" spcCol="0" rtlCol="0" fromWordArt="0" anchor="ctr" anchorCtr="0" forceAA="0" compatLnSpc="1">
-                        <a:prstTxWarp prst="textNoShape">
-                          <a:avLst/>
-                        </a:prstTxWarp>
-                        <a:noAutofit/>
-                      </wps:bodyPr>
-                    </wps:wsp>
-                  </a:graphicData>
-                </a:graphic>
-                <wp14:sizeRelH relativeFrom="margin">
-                  <wp14:pctWidth>0</wp14:pctWidth>
-                </wp14:sizeRelH>
-                <wp14:sizeRelV relativeFrom="margin">
-                  <wp14:pctHeight>0</wp14:pctHeight>
-                </wp14:sizeRelV>
-              </wp:anchor>
-            </w:drawing>
-          </mc:Choice>
-          <mc:Fallback>
-            <w:pict>
-              <v:rect w14:anchorId="3740838A" id="Rettangolo 11" o:spid="_x0000_s1054" style="position:absolute;margin-left:2.55pt;margin-top:238.3pt;width:108pt;height:60pt;z-index:251670528;visibility:visible;mso-wrap-style:square;mso-width-percent:0;mso-height-percent:0;mso-wrap-distance-left:9pt;mso-wrap-distance-top:0;mso-wrap-distance-right:9pt;mso-wrap-distance-bottom:0;mso-position-horizontal:absolute;mso-position-horizontal-relative:text;mso-position-vertical:absolute;mso-position-vertical-relative:text;mso-width-percent:0;mso-height-percent:0;mso-width-relative:margin;mso-height-relative:margin;v-text-anchor:middle" o:gfxdata="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" fillcolor="#70ad47 [3209]" strokecolor="#375623 [1609]" strokeweight="1pt">
-                <v:textbox>
-                  <w:txbxContent>
-                    <w:p>
-                      <w:pPr>
-                        <w:jc w:val="center"/>
-                      </w:pPr>
-                      <w:r>
-                        <w:t>Lista progetti “Visita Service” da Assegnare</w:t>
-                      </w:r>
-                    </w:p>
-                  </w:txbxContent>
-                </v:textbox>
-              </v:rect>
             </w:pict>
           </mc:Fallback>
         </mc:AlternateContent>
@@ -5392,7 +6576,7 @@
           </mc:Choice>
           <mc:Fallback>
             <w:pict>
-              <v:shape w14:anchorId="6E2649C9" id="_x0000_s1055" type="#_x0000_t202" style="position:absolute;margin-left:128.55pt;margin-top:202.3pt;width:47.25pt;height:21.75pt;z-index:251674624;visibility:visible;mso-wrap-style:square;mso-width-percent:0;mso-height-percent:0;mso-wrap-distance-left:9pt;mso-wrap-distance-top:3.6pt;mso-wrap-distance-right:9pt;mso-wrap-distance-bottom:3.6pt;mso-position-horizontal:absolute;mso-position-horizontal-relative:text;mso-position-vertical:absolute;mso-position-vertical-relative:text;mso-width-percent:0;mso-height-percent:0;mso-width-relative:margin;mso-height-relative:margin;v-text-anchor:top" o:gfxdata="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" filled="f" stroked="f">
+              <v:shape w14:anchorId="6E2649C9" id="_x0000_s1060" type="#_x0000_t202" style="position:absolute;margin-left:128.55pt;margin-top:202.3pt;width:47.25pt;height:21.75pt;z-index:251674624;visibility:visible;mso-wrap-style:square;mso-width-percent:0;mso-height-percent:0;mso-wrap-distance-left:9pt;mso-wrap-distance-top:3.6pt;mso-wrap-distance-right:9pt;mso-wrap-distance-bottom:3.6pt;mso-position-horizontal:absolute;mso-position-horizontal-relative:text;mso-position-vertical:absolute;mso-position-vertical-relative:text;mso-width-percent:0;mso-height-percent:0;mso-width-relative:margin;mso-height-relative:margin;v-text-anchor:top" o:gfxdata="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" filled="f" stroked="f">
                 <v:textbox>
                   <w:txbxContent>
                     <w:p>
@@ -5492,7 +6676,7 @@
           </mc:Choice>
           <mc:Fallback>
             <w:pict>
-              <v:shape w14:anchorId="0BC619EF" id="_x0000_s1056" type="#_x0000_t202" style="position:absolute;margin-left:115.8pt;margin-top:118.3pt;width:73.5pt;height:22.5pt;z-index:251668480;visibility:visible;mso-wrap-style:square;mso-width-percent:0;mso-height-percent:0;mso-wrap-distance-left:9pt;mso-wrap-distance-top:3.6pt;mso-wrap-distance-right:9pt;mso-wrap-distance-bottom:3.6pt;mso-position-horizontal:absolute;mso-position-horizontal-relative:text;mso-position-vertical:absolute;mso-position-vertical-relative:text;mso-width-percent:0;mso-height-percent:0;mso-width-relative:margin;mso-height-relative:margin;v-text-anchor:top" o:gfxdata="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" filled="f" stroked="f">
+              <v:shape w14:anchorId="0BC619EF" id="_x0000_s1061" type="#_x0000_t202" style="position:absolute;margin-left:115.8pt;margin-top:118.3pt;width:73.5pt;height:22.5pt;z-index:251668480;visibility:visible;mso-wrap-style:square;mso-width-percent:0;mso-height-percent:0;mso-wrap-distance-left:9pt;mso-wrap-distance-top:3.6pt;mso-wrap-distance-right:9pt;mso-wrap-distance-bottom:3.6pt;mso-position-horizontal:absolute;mso-position-horizontal-relative:text;mso-position-vertical:absolute;mso-position-vertical-relative:text;mso-width-percent:0;mso-height-percent:0;mso-width-relative:margin;mso-height-relative:margin;v-text-anchor:top" o:gfxdata="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" filled="f" stroked="f">
                 <v:textbox>
                   <w:txbxContent>
                     <w:p>
@@ -5586,7 +6770,7 @@
           </mc:Choice>
           <mc:Fallback>
             <w:pict>
-              <v:oval w14:anchorId="06DCDA3C" id="Ovale 2" o:spid="_x0000_s1057" style="position:absolute;margin-left:203.55pt;margin-top:121.3pt;width:137.25pt;height:1in;z-index:251660288;visibility:visible;mso-wrap-style:square;mso-wrap-distance-left:9pt;mso-wrap-distance-top:0;mso-wrap-distance-right:9pt;mso-wrap-distance-bottom:0;mso-position-horizontal:absolute;mso-position-horizontal-relative:text;mso-position-vertical:absolute;mso-position-vertical-relative:text;v-text-anchor:middle" o:gfxdata="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" fillcolor="#ffc000 [3207]" strokecolor="#7f5f00 [1607]" strokeweight="1pt">
+              <v:oval w14:anchorId="06DCDA3C" id="Ovale 2" o:spid="_x0000_s1062" style="position:absolute;margin-left:203.55pt;margin-top:121.3pt;width:137.25pt;height:1in;z-index:251660288;visibility:visible;mso-wrap-style:square;mso-wrap-distance-left:9pt;mso-wrap-distance-top:0;mso-wrap-distance-right:9pt;mso-wrap-distance-bottom:0;mso-position-horizontal:absolute;mso-position-horizontal-relative:text;mso-position-vertical:absolute;mso-position-vertical-relative:text;v-text-anchor:middle" o:gfxdata="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" fillcolor="#ffc000 [3207]" strokecolor="#7f5f00 [1607]" strokeweight="1pt">
                 <v:stroke joinstyle="miter"/>
                 <v:textbox>
                   <w:txbxContent>
@@ -5690,7 +6874,7 @@
         <mc:AlternateContent>
           <mc:Choice Requires="wps">
             <w:drawing>
-              <wp:anchor distT="45720" distB="45720" distL="114300" distR="114300" simplePos="0" relativeHeight="251665408" behindDoc="0" locked="0" layoutInCell="1" allowOverlap="1" wp14:anchorId="2AED26A9" wp14:editId="422AA8B5">
+              <wp:anchor distT="45720" distB="45720" distL="114300" distR="114300" simplePos="0" relativeHeight="251665408" behindDoc="0" locked="0" layoutInCell="1" allowOverlap="1" wp14:anchorId="2AED26A9" wp14:editId="4262C8FE">
                 <wp:simplePos x="0" y="0"/>
                 <wp:positionH relativeFrom="column">
                   <wp:posOffset>2794635</wp:posOffset>
@@ -5764,7 +6948,7 @@
           </mc:Choice>
           <mc:Fallback>
             <w:pict>
-              <v:shape w14:anchorId="2AED26A9" id="_x0000_s1058" type="#_x0000_t202" style="position:absolute;margin-left:220.05pt;margin-top:77.8pt;width:69pt;height:42.75pt;z-index:251665408;visibility:visible;mso-wrap-style:square;mso-width-percent:0;mso-height-percent:0;mso-wrap-distance-left:9pt;mso-wrap-distance-top:3.6pt;mso-wrap-distance-right:9pt;mso-wrap-distance-bottom:3.6pt;mso-position-horizontal:absolute;mso-position-horizontal-relative:text;mso-position-vertical:absolute;mso-position-vertical-relative:text;mso-width-percent:0;mso-height-percent:0;mso-width-relative:margin;mso-height-relative:margin;v-text-anchor:top" o:gfxdata="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" filled="f" stroked="f">
+              <v:shape w14:anchorId="2AED26A9" id="_x0000_s1063" type="#_x0000_t202" style="position:absolute;margin-left:220.05pt;margin-top:77.8pt;width:69pt;height:42.75pt;z-index:251665408;visibility:visible;mso-wrap-style:square;mso-width-percent:0;mso-height-percent:0;mso-wrap-distance-left:9pt;mso-wrap-distance-top:3.6pt;mso-wrap-distance-right:9pt;mso-wrap-distance-bottom:3.6pt;mso-position-horizontal:absolute;mso-position-horizontal-relative:text;mso-position-vertical:absolute;mso-position-vertical-relative:text;mso-width-percent:0;mso-height-percent:0;mso-width-relative:margin;mso-height-relative:margin;v-text-anchor:top" o:gfxdata="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" filled="f" stroked="f">
                 <v:textbox>
                   <w:txbxContent>
                     <w:p>
@@ -5776,109 +6960,6 @@
                 </v:textbox>
                 <w10:wrap type="square"/>
               </v:shape>
-            </w:pict>
-          </mc:Fallback>
-        </mc:AlternateContent>
-      </w:r>
-      <w:r>
-        <w:rPr>
-          <w:rFonts w:ascii="Arial" w:hAnsi="Arial" w:cs="Arial"/>
-          <w:noProof/>
-          <w:sz w:val="24"/>
-          <w:szCs w:val="24"/>
-        </w:rPr>
-        <mc:AlternateContent>
-          <mc:Choice Requires="wps">
-            <w:drawing>
-              <wp:anchor distT="0" distB="0" distL="114300" distR="114300" simplePos="0" relativeHeight="251675648" behindDoc="0" locked="0" layoutInCell="1" allowOverlap="1" wp14:anchorId="1FFFD27F" wp14:editId="2431C2EB">
-                <wp:simplePos x="0" y="0"/>
-                <wp:positionH relativeFrom="column">
-                  <wp:posOffset>117475</wp:posOffset>
-                </wp:positionH>
-                <wp:positionV relativeFrom="paragraph">
-                  <wp:posOffset>226060</wp:posOffset>
-                </wp:positionV>
-                <wp:extent cx="3514725" cy="657225"/>
-                <wp:effectExtent l="0" t="0" r="28575" b="28575"/>
-                <wp:wrapNone/>
-                <wp:docPr id="15" name="Ovale 15"/>
-                <wp:cNvGraphicFramePr/>
-                <a:graphic xmlns:a="http://schemas.openxmlformats.org/drawingml/2006/main">
-                  <a:graphicData uri="http://schemas.microsoft.com/office/word/2010/wordprocessingShape">
-                    <wps:wsp>
-                      <wps:cNvSpPr/>
-                      <wps:spPr>
-                        <a:xfrm>
-                          <a:off x="0" y="0"/>
-                          <a:ext cx="3514725" cy="657225"/>
-                        </a:xfrm>
-                        <a:prstGeom prst="ellipse">
-                          <a:avLst/>
-                        </a:prstGeom>
-                      </wps:spPr>
-                      <wps:style>
-                        <a:lnRef idx="2">
-                          <a:schemeClr val="accent4">
-                            <a:shade val="50000"/>
-                          </a:schemeClr>
-                        </a:lnRef>
-                        <a:fillRef idx="1">
-                          <a:schemeClr val="accent4"/>
-                        </a:fillRef>
-                        <a:effectRef idx="0">
-                          <a:schemeClr val="accent4"/>
-                        </a:effectRef>
-                        <a:fontRef idx="minor">
-                          <a:schemeClr val="lt1"/>
-                        </a:fontRef>
-                      </wps:style>
-                      <wps:txbx>
-                        <w:txbxContent>
-                          <w:p>
-                            <w:pPr>
-                              <w:jc w:val="center"/>
-                            </w:pPr>
-                            <w:r>
-                              <w:t>Inserimento ordine W tipo W e/o import da SAGE</w:t>
-                            </w:r>
-                          </w:p>
-                        </w:txbxContent>
-                      </wps:txbx>
-                      <wps:bodyPr rot="0" spcFirstLastPara="0" vertOverflow="overflow" horzOverflow="overflow" vert="horz" wrap="square" lIns="91440" tIns="45720" rIns="91440" bIns="45720" numCol="1" spcCol="0" rtlCol="0" fromWordArt="0" anchor="ctr" anchorCtr="0" forceAA="0" compatLnSpc="1">
-                        <a:prstTxWarp prst="textNoShape">
-                          <a:avLst/>
-                        </a:prstTxWarp>
-                        <a:noAutofit/>
-                      </wps:bodyPr>
-                    </wps:wsp>
-                  </a:graphicData>
-                </a:graphic>
-                <wp14:sizeRelH relativeFrom="margin">
-                  <wp14:pctWidth>0</wp14:pctWidth>
-                </wp14:sizeRelH>
-                <wp14:sizeRelV relativeFrom="margin">
-                  <wp14:pctHeight>0</wp14:pctHeight>
-                </wp14:sizeRelV>
-              </wp:anchor>
-            </w:drawing>
-          </mc:Choice>
-          <mc:Fallback>
-            <w:pict>
-              <v:oval w14:anchorId="1FFFD27F" id="Ovale 15" o:spid="_x0000_s1059" style="position:absolute;margin-left:9.25pt;margin-top:17.8pt;width:276.75pt;height:51.75pt;z-index:251675648;visibility:visible;mso-wrap-style:square;mso-width-percent:0;mso-height-percent:0;mso-wrap-distance-left:9pt;mso-wrap-distance-top:0;mso-wrap-distance-right:9pt;mso-wrap-distance-bottom:0;mso-position-horizontal:absolute;mso-position-horizontal-relative:text;mso-position-vertical:absolute;mso-position-vertical-relative:text;mso-width-percent:0;mso-height-percent:0;mso-width-relative:margin;mso-height-relative:margin;v-text-anchor:middle" o:gfxdata="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" fillcolor="#ffc000 [3207]" strokecolor="#7f5f00 [1607]" strokeweight="1pt">
-                <v:stroke joinstyle="miter"/>
-                <v:textbox>
-                  <w:txbxContent>
-                    <w:p>
-                      <w:pPr>
-                        <w:jc w:val="center"/>
-                      </w:pPr>
-                      <w:r>
-                        <w:t>Inserimento ordine W tipo W e/o import da SAGE</w:t>
-                      </w:r>
-                    </w:p>
-                  </w:txbxContent>
-                </v:textbox>
-              </v:oval>
             </w:pict>
           </mc:Fallback>
         </mc:AlternateContent>
@@ -6752,6 +7833,29 @@
     <w:uiPriority w:val="99"/>
     <w:rsid w:val="001552CB"/>
   </w:style>
+  <w:style w:type="character" w:styleId="Collegamentoipertestuale">
+    <w:name w:val="Hyperlink"/>
+    <w:basedOn w:val="Carpredefinitoparagrafo"/>
+    <w:uiPriority w:val="99"/>
+    <w:unhideWhenUsed/>
+    <w:rsid w:val="008610A7"/>
+    <w:rPr>
+      <w:color w:val="0563C1" w:themeColor="hyperlink"/>
+      <w:u w:val="single"/>
+    </w:rPr>
+  </w:style>
+  <w:style w:type="character" w:styleId="Menzionenonrisolta">
+    <w:name w:val="Unresolved Mention"/>
+    <w:basedOn w:val="Carpredefinitoparagrafo"/>
+    <w:uiPriority w:val="99"/>
+    <w:semiHidden/>
+    <w:unhideWhenUsed/>
+    <w:rsid w:val="008610A7"/>
+    <w:rPr>
+      <w:color w:val="605E5C"/>
+      <w:shd w:val="clear" w:color="auto" w:fill="E1DFDD"/>
+    </w:rPr>
+  </w:style>
 </w:styles>
 </file>
 
